--- a/reports/templates/sd_general_report_template_01.docx
+++ b/reports/templates/sd_general_report_template_01.docx
@@ -813,19 +813,77 @@
         </w:rPr>
         <w:t>amalgamated through SD Map an initiative spearheaded by London Metropolitan University.</w:t>
       </w:r>
-    </w:p>
-    <w:p>
-      <w:pPr>
-        <w:jc w:val="both"/>
-        <w:rPr>
-          <w:lang w:val="en-GB" w:eastAsia="en-GB"/>
-        </w:rPr>
-      </w:pPr>
       <w:r>
         <w:rPr>
           <w:lang w:val="en-GB" w:eastAsia="en-GB"/>
         </w:rPr>
-        <w:t>All data is recorded at the ward level except earnings and crime which is at the borough level. If the data falls outside of the required search dates, this will be highlighted.</w:t>
+        <w:t xml:space="preserve"> </w:t>
+      </w:r>
+      <w:r>
+        <w:rPr>
+          <w:lang w:val="en-GB" w:eastAsia="en-GB"/>
+        </w:rPr>
+        <w:t xml:space="preserve">All data is </w:t>
+      </w:r>
+      <w:r>
+        <w:rPr>
+          <w:lang w:val="en-GB" w:eastAsia="en-GB"/>
+        </w:rPr>
+        <w:t>reported</w:t>
+      </w:r>
+      <w:r>
+        <w:rPr>
+          <w:lang w:val="en-GB" w:eastAsia="en-GB"/>
+        </w:rPr>
+        <w:t xml:space="preserve"> at the ward </w:t>
+      </w:r>
+      <w:r>
+        <w:rPr>
+          <w:lang w:val="en-GB" w:eastAsia="en-GB"/>
+        </w:rPr>
+        <w:t xml:space="preserve">and borough </w:t>
+      </w:r>
+      <w:r>
+        <w:rPr>
+          <w:lang w:val="en-GB" w:eastAsia="en-GB"/>
+        </w:rPr>
+        <w:t>level</w:t>
+      </w:r>
+      <w:r>
+        <w:rPr>
+          <w:lang w:val="en-GB" w:eastAsia="en-GB"/>
+        </w:rPr>
+        <w:t>s</w:t>
+      </w:r>
+      <w:r>
+        <w:rPr>
+          <w:lang w:val="en-GB" w:eastAsia="en-GB"/>
+        </w:rPr>
+        <w:t xml:space="preserve"> except earnings</w:t>
+      </w:r>
+      <w:r>
+        <w:rPr>
+          <w:lang w:val="en-GB" w:eastAsia="en-GB"/>
+        </w:rPr>
+        <w:t>,</w:t>
+      </w:r>
+      <w:r>
+        <w:rPr>
+          <w:lang w:val="en-GB" w:eastAsia="en-GB"/>
+        </w:rPr>
+        <w:t xml:space="preserve"> which is at the borough level</w:t>
+      </w:r>
+      <w:r>
+        <w:rPr>
+          <w:lang w:val="en-GB" w:eastAsia="en-GB"/>
+        </w:rPr>
+        <w:t xml:space="preserve"> only</w:t>
+      </w:r>
+      <w:r>
+        <w:rPr>
+          <w:lang w:val="en-GB" w:eastAsia="en-GB"/>
+        </w:rPr>
+        <w:t>.</w:t>
       </w:r>
     </w:p>
     <w:p>
@@ -920,13 +978,23 @@
                 <w:szCs w:val="24"/>
               </w:rPr>
             </w:pPr>
+            <w:proofErr w:type="spellStart"/>
             <w:r>
               <w:rPr>
                 <w:rFonts w:ascii="Arial" w:hAnsi="Arial" w:cs="Arial"/>
                 <w:sz w:val="24"/>
                 <w:szCs w:val="24"/>
               </w:rPr>
-              <w:t>include_image(‘</w:t>
+              <w:t>include_image</w:t>
+            </w:r>
+            <w:proofErr w:type="spellEnd"/>
+            <w:r>
+              <w:rPr>
+                <w:rFonts w:ascii="Arial" w:hAnsi="Arial" w:cs="Arial"/>
+                <w:sz w:val="24"/>
+                <w:szCs w:val="24"/>
+              </w:rPr>
+              <w:t>(‘</w:t>
             </w:r>
             <w:r>
               <w:rPr>
@@ -1331,6 +1399,7 @@
                 <w:szCs w:val="24"/>
               </w:rPr>
             </w:pPr>
+            <w:proofErr w:type="spellStart"/>
             <w:r>
               <w:rPr>
                 <w:sz w:val="24"/>
@@ -1343,7 +1412,15 @@
                 <w:sz w:val="24"/>
                 <w:szCs w:val="24"/>
               </w:rPr>
-              <w:t>nclude_text(</w:t>
+              <w:t>nclude_text</w:t>
+            </w:r>
+            <w:proofErr w:type="spellEnd"/>
+            <w:r>
+              <w:rPr>
+                <w:sz w:val="24"/>
+                <w:szCs w:val="24"/>
+              </w:rPr>
+              <w:t>(</w:t>
             </w:r>
             <w:r>
               <w:rPr>
@@ -1369,6 +1446,7 @@
             <w:r>
               <w:t xml:space="preserve"> </w:t>
             </w:r>
+            <w:proofErr w:type="spellStart"/>
             <w:r>
               <w:rPr>
                 <w:sz w:val="24"/>
@@ -1376,12 +1454,29 @@
               </w:rPr>
               <w:t>text_alignment</w:t>
             </w:r>
-            <w:r>
-              <w:rPr>
-                <w:sz w:val="24"/>
-                <w:szCs w:val="24"/>
-              </w:rPr>
-              <w:t>=’justify’ ,format_tokens=(‘below’))</w:t>
+            <w:proofErr w:type="spellEnd"/>
+            <w:r>
+              <w:rPr>
+                <w:sz w:val="24"/>
+                <w:szCs w:val="24"/>
+              </w:rPr>
+              <w:t>=’justify’ ,</w:t>
+            </w:r>
+            <w:proofErr w:type="spellStart"/>
+            <w:r>
+              <w:rPr>
+                <w:sz w:val="24"/>
+                <w:szCs w:val="24"/>
+              </w:rPr>
+              <w:t>format_tokens</w:t>
+            </w:r>
+            <w:proofErr w:type="spellEnd"/>
+            <w:r>
+              <w:rPr>
+                <w:sz w:val="24"/>
+                <w:szCs w:val="24"/>
+              </w:rPr>
+              <w:t>=(‘below’))</w:t>
             </w:r>
           </w:p>
           <w:p>
@@ -1427,9 +1522,15 @@
             </w:r>
           </w:p>
           <w:p>
-            <w:r>
-              <w:t>include_table(</w:t>
-            </w:r>
+            <w:proofErr w:type="spellStart"/>
+            <w:r>
+              <w:t>include_table</w:t>
+            </w:r>
+            <w:proofErr w:type="spellEnd"/>
+            <w:r>
+              <w:t>(</w:t>
+            </w:r>
+            <w:proofErr w:type="spellStart"/>
             <w:r>
               <w:t>borough_</w:t>
             </w:r>
@@ -1439,8 +1540,17 @@
             <w:r>
               <w:t>population_table</w:t>
             </w:r>
-            <w:r>
-              <w:t>,  style=’sd_map_table_style_2’, table_alignment=[‘’,’’,’right’,’’])</w:t>
+            <w:proofErr w:type="spellEnd"/>
+            <w:r>
+              <w:t xml:space="preserve">,  style=’sd_map_table_style_2’, </w:t>
+            </w:r>
+            <w:proofErr w:type="spellStart"/>
+            <w:r>
+              <w:t>table_alignment</w:t>
+            </w:r>
+            <w:proofErr w:type="spellEnd"/>
+            <w:r>
+              <w:t>=[‘’,’’,’right’,’’])</w:t>
             </w:r>
           </w:p>
           <w:p>
@@ -1598,6 +1708,7 @@
                 <w:szCs w:val="24"/>
               </w:rPr>
             </w:pPr>
+            <w:proofErr w:type="spellStart"/>
             <w:r>
               <w:rPr>
                 <w:sz w:val="24"/>
@@ -1610,7 +1721,15 @@
                 <w:sz w:val="24"/>
                 <w:szCs w:val="24"/>
               </w:rPr>
-              <w:t>nclude_text(</w:t>
+              <w:t>nclude_text</w:t>
+            </w:r>
+            <w:proofErr w:type="spellEnd"/>
+            <w:r>
+              <w:rPr>
+                <w:sz w:val="24"/>
+                <w:szCs w:val="24"/>
+              </w:rPr>
+              <w:t>(</w:t>
             </w:r>
             <w:r>
               <w:rPr>
@@ -1638,6 +1757,7 @@
             <w:r>
               <w:t xml:space="preserve"> </w:t>
             </w:r>
+            <w:proofErr w:type="spellStart"/>
             <w:r>
               <w:rPr>
                 <w:sz w:val="24"/>
@@ -1645,12 +1765,29 @@
               </w:rPr>
               <w:t>text_alignment</w:t>
             </w:r>
-            <w:r>
-              <w:rPr>
-                <w:sz w:val="24"/>
-                <w:szCs w:val="24"/>
-              </w:rPr>
-              <w:t>=’justify’ ,format_tokens=(‘below’))</w:t>
+            <w:proofErr w:type="spellEnd"/>
+            <w:r>
+              <w:rPr>
+                <w:sz w:val="24"/>
+                <w:szCs w:val="24"/>
+              </w:rPr>
+              <w:t>=’justify’ ,</w:t>
+            </w:r>
+            <w:proofErr w:type="spellStart"/>
+            <w:r>
+              <w:rPr>
+                <w:sz w:val="24"/>
+                <w:szCs w:val="24"/>
+              </w:rPr>
+              <w:t>format_tokens</w:t>
+            </w:r>
+            <w:proofErr w:type="spellEnd"/>
+            <w:r>
+              <w:rPr>
+                <w:sz w:val="24"/>
+                <w:szCs w:val="24"/>
+              </w:rPr>
+              <w:t>=(‘below’))</w:t>
             </w:r>
           </w:p>
           <w:p>
@@ -1683,23 +1820,40 @@
             </w:r>
           </w:p>
           <w:p>
-            <w:r>
-              <w:t>include_table(</w:t>
-            </w:r>
+            <w:proofErr w:type="spellStart"/>
+            <w:r>
+              <w:t>include_table</w:t>
+            </w:r>
+            <w:proofErr w:type="spellEnd"/>
+            <w:r>
+              <w:t>(</w:t>
+            </w:r>
+            <w:proofErr w:type="spellStart"/>
             <w:r>
               <w:t>borough_population_table</w:t>
             </w:r>
+            <w:proofErr w:type="spellEnd"/>
             <w:r>
               <w:t>, shading=</w:t>
             </w:r>
+            <w:proofErr w:type="spellStart"/>
             <w:r>
               <w:t>borough_population_table</w:t>
             </w:r>
             <w:r>
               <w:t>_shading</w:t>
             </w:r>
-            <w:r>
-              <w:t>, style=’sd_map_table_style_2’, table_alignment=[‘‘,’right’,’’])</w:t>
+            <w:proofErr w:type="spellEnd"/>
+            <w:r>
+              <w:t xml:space="preserve">, style=’sd_map_table_style_2’, </w:t>
+            </w:r>
+            <w:proofErr w:type="spellStart"/>
+            <w:r>
+              <w:t>table_alignment</w:t>
+            </w:r>
+            <w:proofErr w:type="spellEnd"/>
+            <w:r>
+              <w:t>=[‘‘,’right’,’’])</w:t>
             </w:r>
           </w:p>
           <w:p>
@@ -1861,6 +2015,7 @@
                 <w:szCs w:val="24"/>
               </w:rPr>
             </w:pPr>
+            <w:proofErr w:type="spellStart"/>
             <w:r>
               <w:rPr>
                 <w:sz w:val="24"/>
@@ -1873,7 +2028,15 @@
                 <w:sz w:val="24"/>
                 <w:szCs w:val="24"/>
               </w:rPr>
-              <w:t>nclude_text(</w:t>
+              <w:t>nclude_text</w:t>
+            </w:r>
+            <w:proofErr w:type="spellEnd"/>
+            <w:r>
+              <w:rPr>
+                <w:sz w:val="24"/>
+                <w:szCs w:val="24"/>
+              </w:rPr>
+              <w:t>(</w:t>
             </w:r>
             <w:r>
               <w:rPr>
@@ -1901,6 +2064,7 @@
             <w:r>
               <w:t xml:space="preserve"> </w:t>
             </w:r>
+            <w:proofErr w:type="spellStart"/>
             <w:r>
               <w:rPr>
                 <w:sz w:val="24"/>
@@ -1908,12 +2072,29 @@
               </w:rPr>
               <w:t>text_alignment</w:t>
             </w:r>
-            <w:r>
-              <w:rPr>
-                <w:sz w:val="24"/>
-                <w:szCs w:val="24"/>
-              </w:rPr>
-              <w:t>=’justify’ ,format_tokens=(‘following’))</w:t>
+            <w:proofErr w:type="spellEnd"/>
+            <w:r>
+              <w:rPr>
+                <w:sz w:val="24"/>
+                <w:szCs w:val="24"/>
+              </w:rPr>
+              <w:t>=’justify’ ,</w:t>
+            </w:r>
+            <w:proofErr w:type="spellStart"/>
+            <w:r>
+              <w:rPr>
+                <w:sz w:val="24"/>
+                <w:szCs w:val="24"/>
+              </w:rPr>
+              <w:t>format_tokens</w:t>
+            </w:r>
+            <w:proofErr w:type="spellEnd"/>
+            <w:r>
+              <w:rPr>
+                <w:sz w:val="24"/>
+                <w:szCs w:val="24"/>
+              </w:rPr>
+              <w:t>=(‘following’))</w:t>
             </w:r>
           </w:p>
           <w:p>
@@ -1952,21 +2133,30 @@
             </w:r>
           </w:p>
           <w:p>
-            <w:r>
-              <w:t>include_table(</w:t>
-            </w:r>
+            <w:proofErr w:type="spellStart"/>
+            <w:r>
+              <w:t>include_table</w:t>
+            </w:r>
+            <w:proofErr w:type="spellEnd"/>
+            <w:r>
+              <w:t>(</w:t>
+            </w:r>
+            <w:proofErr w:type="spellStart"/>
             <w:r>
               <w:t>gender_pct_city_table</w:t>
             </w:r>
+            <w:proofErr w:type="spellEnd"/>
             <w:r>
               <w:t>, shading=</w:t>
             </w:r>
+            <w:proofErr w:type="spellStart"/>
             <w:r>
               <w:t>gender_pct_city_table</w:t>
             </w:r>
             <w:r>
               <w:t>_shading</w:t>
             </w:r>
+            <w:proofErr w:type="spellEnd"/>
             <w:r>
               <w:t>, style=’sd_map_table_style_3’)</w:t>
             </w:r>
@@ -2081,6 +2271,7 @@
                 <w:szCs w:val="24"/>
               </w:rPr>
             </w:pPr>
+            <w:proofErr w:type="spellStart"/>
             <w:r>
               <w:rPr>
                 <w:sz w:val="24"/>
@@ -2093,7 +2284,15 @@
                 <w:sz w:val="24"/>
                 <w:szCs w:val="24"/>
               </w:rPr>
-              <w:t>nclude_text(</w:t>
+              <w:t>nclude_text</w:t>
+            </w:r>
+            <w:proofErr w:type="spellEnd"/>
+            <w:r>
+              <w:rPr>
+                <w:sz w:val="24"/>
+                <w:szCs w:val="24"/>
+              </w:rPr>
+              <w:t>(</w:t>
             </w:r>
             <w:r>
               <w:rPr>
@@ -2119,6 +2318,7 @@
             <w:r>
               <w:t xml:space="preserve"> </w:t>
             </w:r>
+            <w:proofErr w:type="spellStart"/>
             <w:r>
               <w:rPr>
                 <w:sz w:val="24"/>
@@ -2126,12 +2326,29 @@
               </w:rPr>
               <w:t>text_alignment</w:t>
             </w:r>
-            <w:r>
-              <w:rPr>
-                <w:sz w:val="24"/>
-                <w:szCs w:val="24"/>
-              </w:rPr>
-              <w:t>=’justify’ ,format_tokens=(‘below’))</w:t>
+            <w:proofErr w:type="spellEnd"/>
+            <w:r>
+              <w:rPr>
+                <w:sz w:val="24"/>
+                <w:szCs w:val="24"/>
+              </w:rPr>
+              <w:t>=’justify’ ,</w:t>
+            </w:r>
+            <w:proofErr w:type="spellStart"/>
+            <w:r>
+              <w:rPr>
+                <w:sz w:val="24"/>
+                <w:szCs w:val="24"/>
+              </w:rPr>
+              <w:t>format_tokens</w:t>
+            </w:r>
+            <w:proofErr w:type="spellEnd"/>
+            <w:r>
+              <w:rPr>
+                <w:sz w:val="24"/>
+                <w:szCs w:val="24"/>
+              </w:rPr>
+              <w:t>=(‘below’))</w:t>
             </w:r>
           </w:p>
           <w:p>
@@ -2187,21 +2404,30 @@
             </w:r>
           </w:p>
           <w:p>
-            <w:r>
-              <w:t>include_table(</w:t>
-            </w:r>
+            <w:proofErr w:type="spellStart"/>
+            <w:r>
+              <w:t>include_table</w:t>
+            </w:r>
+            <w:proofErr w:type="spellEnd"/>
+            <w:r>
+              <w:t>(</w:t>
+            </w:r>
+            <w:proofErr w:type="spellStart"/>
             <w:r>
               <w:t>ethnicity_pct_ranking_table</w:t>
             </w:r>
+            <w:proofErr w:type="spellEnd"/>
             <w:r>
               <w:t>, shading=</w:t>
             </w:r>
+            <w:proofErr w:type="spellStart"/>
             <w:r>
               <w:t>ethnicity_pct_ranking_table</w:t>
             </w:r>
             <w:r>
               <w:t>_shading</w:t>
             </w:r>
+            <w:proofErr w:type="spellEnd"/>
             <w:r>
               <w:t>, style=’sd_map_table_style_2’)</w:t>
             </w:r>
@@ -2331,6 +2557,7 @@
                 <w:szCs w:val="24"/>
               </w:rPr>
             </w:pPr>
+            <w:proofErr w:type="spellStart"/>
             <w:r>
               <w:rPr>
                 <w:sz w:val="24"/>
@@ -2343,7 +2570,15 @@
                 <w:sz w:val="24"/>
                 <w:szCs w:val="24"/>
               </w:rPr>
-              <w:t>nclude_text(</w:t>
+              <w:t>nclude_text</w:t>
+            </w:r>
+            <w:proofErr w:type="spellEnd"/>
+            <w:r>
+              <w:rPr>
+                <w:sz w:val="24"/>
+                <w:szCs w:val="24"/>
+              </w:rPr>
+              <w:t>(</w:t>
             </w:r>
             <w:r>
               <w:rPr>
@@ -2371,6 +2606,7 @@
             <w:r>
               <w:t xml:space="preserve"> </w:t>
             </w:r>
+            <w:proofErr w:type="spellStart"/>
             <w:r>
               <w:rPr>
                 <w:sz w:val="24"/>
@@ -2378,12 +2614,29 @@
               </w:rPr>
               <w:t>text_alignment</w:t>
             </w:r>
-            <w:r>
-              <w:rPr>
-                <w:sz w:val="24"/>
-                <w:szCs w:val="24"/>
-              </w:rPr>
-              <w:t>=’justify’ ,format_tokens=(‘below’))</w:t>
+            <w:proofErr w:type="spellEnd"/>
+            <w:r>
+              <w:rPr>
+                <w:sz w:val="24"/>
+                <w:szCs w:val="24"/>
+              </w:rPr>
+              <w:t>=’justify’ ,</w:t>
+            </w:r>
+            <w:proofErr w:type="spellStart"/>
+            <w:r>
+              <w:rPr>
+                <w:sz w:val="24"/>
+                <w:szCs w:val="24"/>
+              </w:rPr>
+              <w:t>format_tokens</w:t>
+            </w:r>
+            <w:proofErr w:type="spellEnd"/>
+            <w:r>
+              <w:rPr>
+                <w:sz w:val="24"/>
+                <w:szCs w:val="24"/>
+              </w:rPr>
+              <w:t>=(‘below’))</w:t>
             </w:r>
           </w:p>
           <w:p>
@@ -2416,9 +2669,15 @@
             </w:r>
           </w:p>
           <w:p>
-            <w:r>
-              <w:t>include_table(</w:t>
-            </w:r>
+            <w:proofErr w:type="spellStart"/>
+            <w:r>
+              <w:t>include_table</w:t>
+            </w:r>
+            <w:proofErr w:type="spellEnd"/>
+            <w:r>
+              <w:t>(</w:t>
+            </w:r>
+            <w:proofErr w:type="spellStart"/>
             <w:r>
               <w:t>e</w:t>
             </w:r>
@@ -2434,12 +2693,15 @@
             <w:r>
               <w:t>_table</w:t>
             </w:r>
+            <w:proofErr w:type="spellEnd"/>
             <w:r>
               <w:t>, shading=</w:t>
             </w:r>
+            <w:proofErr w:type="spellStart"/>
             <w:r>
               <w:t>ethnicity_pct_comparison_table_shading</w:t>
             </w:r>
+            <w:proofErr w:type="spellEnd"/>
             <w:r>
               <w:t>, style=’sd_map_table_style_2’)</w:t>
             </w:r>
@@ -2545,6 +2807,7 @@
                 <w:szCs w:val="24"/>
               </w:rPr>
             </w:pPr>
+            <w:proofErr w:type="spellStart"/>
             <w:r>
               <w:rPr>
                 <w:sz w:val="24"/>
@@ -2557,7 +2820,15 @@
                 <w:sz w:val="24"/>
                 <w:szCs w:val="24"/>
               </w:rPr>
-              <w:t>nclude_text(</w:t>
+              <w:t>nclude_text</w:t>
+            </w:r>
+            <w:proofErr w:type="spellEnd"/>
+            <w:r>
+              <w:rPr>
+                <w:sz w:val="24"/>
+                <w:szCs w:val="24"/>
+              </w:rPr>
+              <w:t>(</w:t>
             </w:r>
             <w:r>
               <w:rPr>
@@ -2583,6 +2854,7 @@
             <w:r>
               <w:t xml:space="preserve"> </w:t>
             </w:r>
+            <w:proofErr w:type="spellStart"/>
             <w:r>
               <w:rPr>
                 <w:sz w:val="24"/>
@@ -2590,12 +2862,29 @@
               </w:rPr>
               <w:t>text_alignment</w:t>
             </w:r>
-            <w:r>
-              <w:rPr>
-                <w:sz w:val="24"/>
-                <w:szCs w:val="24"/>
-              </w:rPr>
-              <w:t>=’justify’ ,format_tokens=(‘below’))</w:t>
+            <w:proofErr w:type="spellEnd"/>
+            <w:r>
+              <w:rPr>
+                <w:sz w:val="24"/>
+                <w:szCs w:val="24"/>
+              </w:rPr>
+              <w:t>=’justify’ ,</w:t>
+            </w:r>
+            <w:proofErr w:type="spellStart"/>
+            <w:r>
+              <w:rPr>
+                <w:sz w:val="24"/>
+                <w:szCs w:val="24"/>
+              </w:rPr>
+              <w:t>format_tokens</w:t>
+            </w:r>
+            <w:proofErr w:type="spellEnd"/>
+            <w:r>
+              <w:rPr>
+                <w:sz w:val="24"/>
+                <w:szCs w:val="24"/>
+              </w:rPr>
+              <w:t>=(‘below’))</w:t>
             </w:r>
           </w:p>
           <w:p>
@@ -2651,14 +2940,28 @@
             </w:r>
           </w:p>
           <w:p>
-            <w:r>
-              <w:t>include_table(health</w:t>
+            <w:proofErr w:type="spellStart"/>
+            <w:r>
+              <w:t>include_table</w:t>
+            </w:r>
+            <w:proofErr w:type="spellEnd"/>
+            <w:r>
+              <w:t>(</w:t>
+            </w:r>
+            <w:proofErr w:type="spellStart"/>
+            <w:r>
+              <w:t>health</w:t>
             </w:r>
             <w:r>
               <w:t>_ranking_table</w:t>
             </w:r>
-            <w:r>
-              <w:t>, shading=health</w:t>
+            <w:proofErr w:type="spellEnd"/>
+            <w:r>
+              <w:t>, shading=</w:t>
+            </w:r>
+            <w:proofErr w:type="spellStart"/>
+            <w:r>
+              <w:t>health</w:t>
             </w:r>
             <w:r>
               <w:t>_ranking_table</w:t>
@@ -2666,6 +2969,7 @@
             <w:r>
               <w:t>_shading</w:t>
             </w:r>
+            <w:proofErr w:type="spellEnd"/>
             <w:r>
               <w:t>, style=’sd_map_table_style_3’)</w:t>
             </w:r>
@@ -2795,6 +3099,7 @@
                 <w:szCs w:val="24"/>
               </w:rPr>
             </w:pPr>
+            <w:proofErr w:type="spellStart"/>
             <w:r>
               <w:rPr>
                 <w:sz w:val="24"/>
@@ -2807,7 +3112,15 @@
                 <w:sz w:val="24"/>
                 <w:szCs w:val="24"/>
               </w:rPr>
-              <w:t>nclude_text(</w:t>
+              <w:t>nclude_text</w:t>
+            </w:r>
+            <w:proofErr w:type="spellEnd"/>
+            <w:r>
+              <w:rPr>
+                <w:sz w:val="24"/>
+                <w:szCs w:val="24"/>
+              </w:rPr>
+              <w:t>(</w:t>
             </w:r>
             <w:r>
               <w:rPr>
@@ -2835,6 +3148,7 @@
             <w:r>
               <w:t xml:space="preserve"> </w:t>
             </w:r>
+            <w:proofErr w:type="spellStart"/>
             <w:r>
               <w:rPr>
                 <w:sz w:val="24"/>
@@ -2842,12 +3156,29 @@
               </w:rPr>
               <w:t>text_alignment</w:t>
             </w:r>
-            <w:r>
-              <w:rPr>
-                <w:sz w:val="24"/>
-                <w:szCs w:val="24"/>
-              </w:rPr>
-              <w:t>=’justify’ ,format_tokens=(‘below’))</w:t>
+            <w:proofErr w:type="spellEnd"/>
+            <w:r>
+              <w:rPr>
+                <w:sz w:val="24"/>
+                <w:szCs w:val="24"/>
+              </w:rPr>
+              <w:t>=’justify’ ,</w:t>
+            </w:r>
+            <w:proofErr w:type="spellStart"/>
+            <w:r>
+              <w:rPr>
+                <w:sz w:val="24"/>
+                <w:szCs w:val="24"/>
+              </w:rPr>
+              <w:t>format_tokens</w:t>
+            </w:r>
+            <w:proofErr w:type="spellEnd"/>
+            <w:r>
+              <w:rPr>
+                <w:sz w:val="24"/>
+                <w:szCs w:val="24"/>
+              </w:rPr>
+              <w:t>=(‘below’))</w:t>
             </w:r>
           </w:p>
           <w:p>
@@ -2880,8 +3211,17 @@
             </w:r>
           </w:p>
           <w:p>
-            <w:r>
-              <w:t>include_table(health</w:t>
+            <w:proofErr w:type="spellStart"/>
+            <w:r>
+              <w:t>include_table</w:t>
+            </w:r>
+            <w:proofErr w:type="spellEnd"/>
+            <w:r>
+              <w:t>(</w:t>
+            </w:r>
+            <w:proofErr w:type="spellStart"/>
+            <w:r>
+              <w:t>health</w:t>
             </w:r>
             <w:r>
               <w:t>_</w:t>
@@ -2892,12 +3232,18 @@
             <w:r>
               <w:t>_table</w:t>
             </w:r>
-            <w:r>
-              <w:t>, shading=health</w:t>
+            <w:proofErr w:type="spellEnd"/>
+            <w:r>
+              <w:t>, shading=</w:t>
+            </w:r>
+            <w:proofErr w:type="spellStart"/>
+            <w:r>
+              <w:t>health</w:t>
             </w:r>
             <w:r>
               <w:t>_comparison_table_shading</w:t>
             </w:r>
+            <w:proofErr w:type="spellEnd"/>
             <w:r>
               <w:t>, style=’sd_map_table_style_3’)</w:t>
             </w:r>
@@ -3003,6 +3349,7 @@
                 <w:szCs w:val="24"/>
               </w:rPr>
             </w:pPr>
+            <w:proofErr w:type="spellStart"/>
             <w:r>
               <w:rPr>
                 <w:sz w:val="24"/>
@@ -3015,7 +3362,15 @@
                 <w:sz w:val="24"/>
                 <w:szCs w:val="24"/>
               </w:rPr>
-              <w:t>nclude_text(</w:t>
+              <w:t>nclude_text</w:t>
+            </w:r>
+            <w:proofErr w:type="spellEnd"/>
+            <w:r>
+              <w:rPr>
+                <w:sz w:val="24"/>
+                <w:szCs w:val="24"/>
+              </w:rPr>
+              <w:t>(</w:t>
             </w:r>
             <w:r>
               <w:rPr>
@@ -3041,6 +3396,7 @@
             <w:r>
               <w:t xml:space="preserve"> </w:t>
             </w:r>
+            <w:proofErr w:type="spellStart"/>
             <w:r>
               <w:rPr>
                 <w:sz w:val="24"/>
@@ -3048,12 +3404,29 @@
               </w:rPr>
               <w:t>text_alignment</w:t>
             </w:r>
-            <w:r>
-              <w:rPr>
-                <w:sz w:val="24"/>
-                <w:szCs w:val="24"/>
-              </w:rPr>
-              <w:t>=’justify’ ,format_tokens=(‘below’))</w:t>
+            <w:proofErr w:type="spellEnd"/>
+            <w:r>
+              <w:rPr>
+                <w:sz w:val="24"/>
+                <w:szCs w:val="24"/>
+              </w:rPr>
+              <w:t>=’justify’ ,</w:t>
+            </w:r>
+            <w:proofErr w:type="spellStart"/>
+            <w:r>
+              <w:rPr>
+                <w:sz w:val="24"/>
+                <w:szCs w:val="24"/>
+              </w:rPr>
+              <w:t>format_tokens</w:t>
+            </w:r>
+            <w:proofErr w:type="spellEnd"/>
+            <w:r>
+              <w:rPr>
+                <w:sz w:val="24"/>
+                <w:szCs w:val="24"/>
+              </w:rPr>
+              <w:t>=(‘below’))</w:t>
             </w:r>
           </w:p>
           <w:p>
@@ -3109,18 +3482,27 @@
             </w:r>
           </w:p>
           <w:p>
-            <w:r>
-              <w:t>include_table(</w:t>
-            </w:r>
+            <w:proofErr w:type="spellStart"/>
+            <w:r>
+              <w:t>include_table</w:t>
+            </w:r>
+            <w:proofErr w:type="spellEnd"/>
+            <w:r>
+              <w:t>(</w:t>
+            </w:r>
+            <w:proofErr w:type="spellStart"/>
             <w:r>
               <w:t>education_ranking_table</w:t>
             </w:r>
+            <w:proofErr w:type="spellEnd"/>
             <w:r>
               <w:t>, shading=</w:t>
             </w:r>
+            <w:proofErr w:type="spellStart"/>
             <w:r>
               <w:t>education_ranking_table_shading</w:t>
             </w:r>
+            <w:proofErr w:type="spellEnd"/>
             <w:r>
               <w:t>, style=’sd_map_table_style_1’)</w:t>
             </w:r>
@@ -3198,6 +3580,7 @@
                 <w:szCs w:val="24"/>
               </w:rPr>
             </w:pPr>
+            <w:proofErr w:type="spellStart"/>
             <w:r>
               <w:rPr>
                 <w:sz w:val="24"/>
@@ -3210,7 +3593,15 @@
                 <w:sz w:val="24"/>
                 <w:szCs w:val="24"/>
               </w:rPr>
-              <w:t>nclude_text(</w:t>
+              <w:t>nclude_text</w:t>
+            </w:r>
+            <w:proofErr w:type="spellEnd"/>
+            <w:r>
+              <w:rPr>
+                <w:sz w:val="24"/>
+                <w:szCs w:val="24"/>
+              </w:rPr>
+              <w:t>(</w:t>
             </w:r>
             <w:r>
               <w:rPr>
@@ -3235,6 +3626,7 @@
             <w:r>
               <w:t xml:space="preserve"> </w:t>
             </w:r>
+            <w:proofErr w:type="spellStart"/>
             <w:r>
               <w:rPr>
                 <w:sz w:val="24"/>
@@ -3242,6 +3634,7 @@
               </w:rPr>
               <w:t>text_alignment</w:t>
             </w:r>
+            <w:proofErr w:type="spellEnd"/>
             <w:r>
               <w:rPr>
                 <w:sz w:val="24"/>
@@ -3352,6 +3745,7 @@
                 <w:szCs w:val="24"/>
               </w:rPr>
             </w:pPr>
+            <w:proofErr w:type="spellStart"/>
             <w:r>
               <w:rPr>
                 <w:sz w:val="24"/>
@@ -3364,7 +3758,15 @@
                 <w:sz w:val="24"/>
                 <w:szCs w:val="24"/>
               </w:rPr>
-              <w:t>nclude_text(</w:t>
+              <w:t>nclude_text</w:t>
+            </w:r>
+            <w:proofErr w:type="spellEnd"/>
+            <w:r>
+              <w:rPr>
+                <w:sz w:val="24"/>
+                <w:szCs w:val="24"/>
+              </w:rPr>
+              <w:t>(</w:t>
             </w:r>
             <w:r>
               <w:rPr>
@@ -3386,6 +3788,7 @@
             <w:r>
               <w:t xml:space="preserve"> </w:t>
             </w:r>
+            <w:proofErr w:type="spellStart"/>
             <w:r>
               <w:rPr>
                 <w:sz w:val="24"/>
@@ -3393,12 +3796,29 @@
               </w:rPr>
               <w:t>text_alignment</w:t>
             </w:r>
-            <w:r>
-              <w:rPr>
-                <w:sz w:val="24"/>
-                <w:szCs w:val="24"/>
-              </w:rPr>
-              <w:t>=’justify’,format_tokens=(‘below’))</w:t>
+            <w:proofErr w:type="spellEnd"/>
+            <w:r>
+              <w:rPr>
+                <w:sz w:val="24"/>
+                <w:szCs w:val="24"/>
+              </w:rPr>
+              <w:t>=’justify’,</w:t>
+            </w:r>
+            <w:proofErr w:type="spellStart"/>
+            <w:r>
+              <w:rPr>
+                <w:sz w:val="24"/>
+                <w:szCs w:val="24"/>
+              </w:rPr>
+              <w:t>format_tokens</w:t>
+            </w:r>
+            <w:proofErr w:type="spellEnd"/>
+            <w:r>
+              <w:rPr>
+                <w:sz w:val="24"/>
+                <w:szCs w:val="24"/>
+              </w:rPr>
+              <w:t>=(‘below’))</w:t>
             </w:r>
           </w:p>
           <w:p>
@@ -3431,9 +3851,15 @@
             </w:r>
           </w:p>
           <w:p>
-            <w:r>
-              <w:t>include_table(</w:t>
-            </w:r>
+            <w:proofErr w:type="spellStart"/>
+            <w:r>
+              <w:t>include_table</w:t>
+            </w:r>
+            <w:proofErr w:type="spellEnd"/>
+            <w:r>
+              <w:t>(</w:t>
+            </w:r>
+            <w:proofErr w:type="spellStart"/>
             <w:r>
               <w:t>education_</w:t>
             </w:r>
@@ -3443,9 +3869,11 @@
             <w:r>
               <w:t>_table</w:t>
             </w:r>
+            <w:proofErr w:type="spellEnd"/>
             <w:r>
               <w:t>, shading=</w:t>
             </w:r>
+            <w:proofErr w:type="spellStart"/>
             <w:r>
               <w:t>education_</w:t>
             </w:r>
@@ -3455,6 +3883,7 @@
             <w:r>
               <w:t>_table_shading</w:t>
             </w:r>
+            <w:proofErr w:type="spellEnd"/>
             <w:r>
               <w:t>, style=’sd_map_table_style_1’)</w:t>
             </w:r>
@@ -3611,12 +4040,21 @@
                 <w:szCs w:val="24"/>
               </w:rPr>
             </w:pPr>
-            <w:r>
-              <w:rPr>
-                <w:sz w:val="24"/>
-                <w:szCs w:val="24"/>
-              </w:rPr>
-              <w:t>include_text(‘earnings_narrative_0</w:t>
+            <w:proofErr w:type="spellStart"/>
+            <w:r>
+              <w:rPr>
+                <w:sz w:val="24"/>
+                <w:szCs w:val="24"/>
+              </w:rPr>
+              <w:t>include_text</w:t>
+            </w:r>
+            <w:proofErr w:type="spellEnd"/>
+            <w:r>
+              <w:rPr>
+                <w:sz w:val="24"/>
+                <w:szCs w:val="24"/>
+              </w:rPr>
+              <w:t>(‘earnings_narrative_0</w:t>
             </w:r>
             <w:r>
               <w:rPr>
@@ -3642,6 +4080,7 @@
             <w:r>
               <w:t xml:space="preserve"> </w:t>
             </w:r>
+            <w:proofErr w:type="spellStart"/>
             <w:r>
               <w:rPr>
                 <w:sz w:val="24"/>
@@ -3649,6 +4088,7 @@
               </w:rPr>
               <w:t>text_alignment</w:t>
             </w:r>
+            <w:proofErr w:type="spellEnd"/>
             <w:r>
               <w:rPr>
                 <w:sz w:val="24"/>
@@ -3733,12 +4173,21 @@
                 <w:szCs w:val="24"/>
               </w:rPr>
             </w:pPr>
-            <w:r>
-              <w:rPr>
-                <w:sz w:val="24"/>
-                <w:szCs w:val="24"/>
-              </w:rPr>
-              <w:t>include_image(‘earnings_time_series_plot’,’left’,6)</w:t>
+            <w:proofErr w:type="spellStart"/>
+            <w:r>
+              <w:rPr>
+                <w:sz w:val="24"/>
+                <w:szCs w:val="24"/>
+              </w:rPr>
+              <w:t>include_image</w:t>
+            </w:r>
+            <w:proofErr w:type="spellEnd"/>
+            <w:r>
+              <w:rPr>
+                <w:sz w:val="24"/>
+                <w:szCs w:val="24"/>
+              </w:rPr>
+              <w:t>(‘earnings_time_series_plot’,’left’,6)</w:t>
             </w:r>
           </w:p>
           <w:p>
@@ -3820,12 +4269,21 @@
                 <w:szCs w:val="24"/>
               </w:rPr>
             </w:pPr>
-            <w:r>
-              <w:rPr>
-                <w:sz w:val="24"/>
-                <w:szCs w:val="24"/>
-              </w:rPr>
-              <w:t>include_text(‘earnings_narrative_02’</w:t>
+            <w:proofErr w:type="spellStart"/>
+            <w:r>
+              <w:rPr>
+                <w:sz w:val="24"/>
+                <w:szCs w:val="24"/>
+              </w:rPr>
+              <w:t>include_text</w:t>
+            </w:r>
+            <w:proofErr w:type="spellEnd"/>
+            <w:r>
+              <w:rPr>
+                <w:sz w:val="24"/>
+                <w:szCs w:val="24"/>
+              </w:rPr>
+              <w:t>(‘earnings_narrative_02’</w:t>
             </w:r>
             <w:r>
               <w:rPr>
@@ -3837,6 +4295,7 @@
             <w:r>
               <w:t xml:space="preserve"> </w:t>
             </w:r>
+            <w:proofErr w:type="spellStart"/>
             <w:r>
               <w:rPr>
                 <w:sz w:val="24"/>
@@ -3844,12 +4303,29 @@
               </w:rPr>
               <w:t>text_alignment</w:t>
             </w:r>
-            <w:r>
-              <w:rPr>
-                <w:sz w:val="24"/>
-                <w:szCs w:val="24"/>
-              </w:rPr>
-              <w:t>=’justify’,format_tokens=(‘above’)</w:t>
+            <w:proofErr w:type="spellEnd"/>
+            <w:r>
+              <w:rPr>
+                <w:sz w:val="24"/>
+                <w:szCs w:val="24"/>
+              </w:rPr>
+              <w:t>=’justify’,</w:t>
+            </w:r>
+            <w:proofErr w:type="spellStart"/>
+            <w:r>
+              <w:rPr>
+                <w:sz w:val="24"/>
+                <w:szCs w:val="24"/>
+              </w:rPr>
+              <w:t>format_tokens</w:t>
+            </w:r>
+            <w:proofErr w:type="spellEnd"/>
+            <w:r>
+              <w:rPr>
+                <w:sz w:val="24"/>
+                <w:szCs w:val="24"/>
+              </w:rPr>
+              <w:t>=(‘above’)</w:t>
             </w:r>
             <w:r>
               <w:rPr>
@@ -3949,12 +4425,21 @@
                 <w:szCs w:val="24"/>
               </w:rPr>
             </w:pPr>
-            <w:r>
-              <w:rPr>
-                <w:sz w:val="24"/>
-                <w:szCs w:val="24"/>
-              </w:rPr>
-              <w:t>include_image(‘</w:t>
+            <w:proofErr w:type="spellStart"/>
+            <w:r>
+              <w:rPr>
+                <w:sz w:val="24"/>
+                <w:szCs w:val="24"/>
+              </w:rPr>
+              <w:t>include_image</w:t>
+            </w:r>
+            <w:proofErr w:type="spellEnd"/>
+            <w:r>
+              <w:rPr>
+                <w:sz w:val="24"/>
+                <w:szCs w:val="24"/>
+              </w:rPr>
+              <w:t>(‘</w:t>
             </w:r>
             <w:r>
               <w:rPr>
@@ -4044,20 +4529,139 @@
                 <w:szCs w:val="24"/>
               </w:rPr>
             </w:pPr>
-            <w:r>
-              <w:rPr>
-                <w:sz w:val="24"/>
-                <w:szCs w:val="24"/>
-              </w:rPr>
-              <w:t>include_text(‘</w:t>
-            </w:r>
-            <w:r>
-              <w:rPr>
-                <w:sz w:val="24"/>
-                <w:szCs w:val="24"/>
-              </w:rPr>
-              <w:t>earnings_bump_chart_narrative</w:t>
-            </w:r>
+            <w:proofErr w:type="spellStart"/>
+            <w:r>
+              <w:rPr>
+                <w:sz w:val="24"/>
+                <w:szCs w:val="24"/>
+              </w:rPr>
+              <w:t>earnings</w:t>
+            </w:r>
+            <w:r>
+              <w:rPr>
+                <w:sz w:val="24"/>
+                <w:szCs w:val="24"/>
+              </w:rPr>
+              <w:t>_bc_nar_combined</w:t>
+            </w:r>
+            <w:proofErr w:type="spellEnd"/>
+            <w:r>
+              <w:rPr>
+                <w:sz w:val="24"/>
+                <w:szCs w:val="24"/>
+              </w:rPr>
+              <w:t xml:space="preserve"> = f’{earnings</w:t>
+            </w:r>
+            <w:r>
+              <w:rPr>
+                <w:sz w:val="24"/>
+                <w:szCs w:val="24"/>
+              </w:rPr>
+              <w:t>_bump_chart_narrative</w:t>
+            </w:r>
+            <w:r>
+              <w:rPr>
+                <w:sz w:val="24"/>
+                <w:szCs w:val="24"/>
+              </w:rPr>
+              <w:t>_01} {earnings</w:t>
+            </w:r>
+            <w:r>
+              <w:rPr>
+                <w:sz w:val="24"/>
+                <w:szCs w:val="24"/>
+              </w:rPr>
+              <w:t>_bump_chart_narrative</w:t>
+            </w:r>
+            <w:r>
+              <w:rPr>
+                <w:sz w:val="24"/>
+                <w:szCs w:val="24"/>
+              </w:rPr>
+              <w:t>_02}’</w:t>
+            </w:r>
+          </w:p>
+          <w:p>
+            <w:pPr>
+              <w:rPr>
+                <w:sz w:val="24"/>
+                <w:szCs w:val="24"/>
+              </w:rPr>
+            </w:pPr>
+            <w:proofErr w:type="spellStart"/>
+            <w:r>
+              <w:rPr>
+                <w:sz w:val="24"/>
+                <w:szCs w:val="24"/>
+              </w:rPr>
+              <w:t>report_context</w:t>
+            </w:r>
+            <w:proofErr w:type="spellEnd"/>
+            <w:r>
+              <w:rPr>
+                <w:sz w:val="24"/>
+                <w:szCs w:val="24"/>
+              </w:rPr>
+              <w:t>[‘</w:t>
+            </w:r>
+            <w:proofErr w:type="spellStart"/>
+            <w:r>
+              <w:rPr>
+                <w:sz w:val="24"/>
+                <w:szCs w:val="24"/>
+              </w:rPr>
+              <w:t>earnings_bc_nar_combined</w:t>
+            </w:r>
+            <w:proofErr w:type="spellEnd"/>
+            <w:r>
+              <w:rPr>
+                <w:sz w:val="24"/>
+                <w:szCs w:val="24"/>
+              </w:rPr>
+              <w:t xml:space="preserve">’] = </w:t>
+            </w:r>
+            <w:proofErr w:type="spellStart"/>
+            <w:r>
+              <w:rPr>
+                <w:sz w:val="24"/>
+                <w:szCs w:val="24"/>
+              </w:rPr>
+              <w:t>earnings_bc_nar_combined</w:t>
+            </w:r>
+            <w:proofErr w:type="spellEnd"/>
+          </w:p>
+          <w:p>
+            <w:pPr>
+              <w:rPr>
+                <w:sz w:val="24"/>
+                <w:szCs w:val="24"/>
+              </w:rPr>
+            </w:pPr>
+            <w:proofErr w:type="spellStart"/>
+            <w:r>
+              <w:rPr>
+                <w:sz w:val="24"/>
+                <w:szCs w:val="24"/>
+              </w:rPr>
+              <w:t>include_text</w:t>
+            </w:r>
+            <w:proofErr w:type="spellEnd"/>
+            <w:r>
+              <w:rPr>
+                <w:sz w:val="24"/>
+                <w:szCs w:val="24"/>
+              </w:rPr>
+              <w:t>(‘</w:t>
+            </w:r>
+            <w:proofErr w:type="spellStart"/>
+            <w:r>
+              <w:rPr>
+                <w:sz w:val="24"/>
+                <w:szCs w:val="24"/>
+              </w:rPr>
+              <w:t>earnings_bc_nar_combined</w:t>
+            </w:r>
+            <w:proofErr w:type="spellEnd"/>
             <w:r>
               <w:rPr>
                 <w:sz w:val="24"/>
@@ -4075,6 +4679,7 @@
             <w:r>
               <w:t xml:space="preserve"> </w:t>
             </w:r>
+            <w:proofErr w:type="spellStart"/>
             <w:r>
               <w:rPr>
                 <w:sz w:val="24"/>
@@ -4082,12 +4687,29 @@
               </w:rPr>
               <w:t>text_alignment</w:t>
             </w:r>
-            <w:r>
-              <w:rPr>
-                <w:sz w:val="24"/>
-                <w:szCs w:val="24"/>
-              </w:rPr>
-              <w:t>=’justify’ ,format_tokens=(‘above’)</w:t>
+            <w:proofErr w:type="spellEnd"/>
+            <w:r>
+              <w:rPr>
+                <w:sz w:val="24"/>
+                <w:szCs w:val="24"/>
+              </w:rPr>
+              <w:t>=’justify’ ,</w:t>
+            </w:r>
+            <w:proofErr w:type="spellStart"/>
+            <w:r>
+              <w:rPr>
+                <w:sz w:val="24"/>
+                <w:szCs w:val="24"/>
+              </w:rPr>
+              <w:t>format_tokens</w:t>
+            </w:r>
+            <w:proofErr w:type="spellEnd"/>
+            <w:r>
+              <w:rPr>
+                <w:sz w:val="24"/>
+                <w:szCs w:val="24"/>
+              </w:rPr>
+              <w:t>=(‘above’)</w:t>
             </w:r>
             <w:r>
               <w:rPr>
@@ -4114,7 +4736,328 @@
           </w:p>
         </w:tc>
       </w:tr>
+      <w:tr>
+        <w:tc>
+          <w:tcPr>
+            <w:tcW w:w="9576" w:type="dxa"/>
+          </w:tcPr>
+          <w:p>
+            <w:pPr>
+              <w:rPr>
+                <w:lang w:val="en-GB" w:eastAsia="en-GB"/>
+              </w:rPr>
+            </w:pPr>
+          </w:p>
+        </w:tc>
+      </w:tr>
+      <w:tr>
+        <w:tc>
+          <w:tcPr>
+            <w:tcW w:w="9576" w:type="dxa"/>
+          </w:tcPr>
+          <w:p>
+            <w:pPr>
+              <w:rPr>
+                <w:sz w:val="24"/>
+                <w:szCs w:val="24"/>
+              </w:rPr>
+            </w:pPr>
+            <w:r>
+              <w:rPr>
+                <w:sz w:val="24"/>
+                <w:szCs w:val="24"/>
+              </w:rPr>
+              <w:t>{{</w:t>
+            </w:r>
+          </w:p>
+          <w:p>
+            <w:pPr>
+              <w:rPr>
+                <w:sz w:val="24"/>
+                <w:szCs w:val="24"/>
+              </w:rPr>
+            </w:pPr>
+            <w:proofErr w:type="spellStart"/>
+            <w:r>
+              <w:rPr>
+                <w:sz w:val="24"/>
+                <w:szCs w:val="24"/>
+              </w:rPr>
+              <w:t>include_text</w:t>
+            </w:r>
+            <w:proofErr w:type="spellEnd"/>
+            <w:r>
+              <w:rPr>
+                <w:sz w:val="24"/>
+                <w:szCs w:val="24"/>
+              </w:rPr>
+              <w:t>(‘earnings_narrative_0</w:t>
+            </w:r>
+            <w:r>
+              <w:rPr>
+                <w:sz w:val="24"/>
+                <w:szCs w:val="24"/>
+              </w:rPr>
+              <w:t>4</w:t>
+            </w:r>
+            <w:r>
+              <w:rPr>
+                <w:sz w:val="24"/>
+                <w:szCs w:val="24"/>
+              </w:rPr>
+              <w:t>’</w:t>
+            </w:r>
+            <w:r>
+              <w:rPr>
+                <w:sz w:val="24"/>
+                <w:szCs w:val="24"/>
+              </w:rPr>
+              <w:t>,</w:t>
+            </w:r>
+            <w:r>
+              <w:t xml:space="preserve"> </w:t>
+            </w:r>
+            <w:proofErr w:type="spellStart"/>
+            <w:r>
+              <w:rPr>
+                <w:sz w:val="24"/>
+                <w:szCs w:val="24"/>
+              </w:rPr>
+              <w:t>text_alignment</w:t>
+            </w:r>
+            <w:proofErr w:type="spellEnd"/>
+            <w:r>
+              <w:rPr>
+                <w:sz w:val="24"/>
+                <w:szCs w:val="24"/>
+              </w:rPr>
+              <w:t>=’justify’,</w:t>
+            </w:r>
+            <w:proofErr w:type="spellStart"/>
+            <w:r>
+              <w:rPr>
+                <w:sz w:val="24"/>
+                <w:szCs w:val="24"/>
+              </w:rPr>
+              <w:t>format_tokens</w:t>
+            </w:r>
+            <w:proofErr w:type="spellEnd"/>
+            <w:r>
+              <w:rPr>
+                <w:sz w:val="24"/>
+                <w:szCs w:val="24"/>
+              </w:rPr>
+              <w:t>=(‘following’)</w:t>
+            </w:r>
+            <w:r>
+              <w:rPr>
+                <w:sz w:val="24"/>
+                <w:szCs w:val="24"/>
+              </w:rPr>
+              <w:t>)</w:t>
+            </w:r>
+          </w:p>
+          <w:p>
+            <w:pPr>
+              <w:rPr>
+                <w:sz w:val="24"/>
+                <w:szCs w:val="24"/>
+              </w:rPr>
+            </w:pPr>
+            <w:r>
+              <w:rPr>
+                <w:sz w:val="24"/>
+                <w:szCs w:val="24"/>
+              </w:rPr>
+              <w:t>}}</w:t>
+            </w:r>
+          </w:p>
+        </w:tc>
+      </w:tr>
+      <w:tr>
+        <w:tc>
+          <w:tcPr>
+            <w:tcW w:w="9576" w:type="dxa"/>
+          </w:tcPr>
+          <w:p>
+            <w:pPr>
+              <w:rPr>
+                <w:sz w:val="24"/>
+                <w:szCs w:val="24"/>
+              </w:rPr>
+            </w:pPr>
+          </w:p>
+        </w:tc>
+      </w:tr>
+      <w:tr>
+        <w:tc>
+          <w:tcPr>
+            <w:tcW w:w="9576" w:type="dxa"/>
+          </w:tcPr>
+          <w:p>
+            <w:pPr>
+              <w:rPr>
+                <w:sz w:val="24"/>
+                <w:szCs w:val="24"/>
+              </w:rPr>
+            </w:pPr>
+            <w:r>
+              <w:rPr>
+                <w:sz w:val="24"/>
+                <w:szCs w:val="24"/>
+              </w:rPr>
+              <w:t>{{</w:t>
+            </w:r>
+          </w:p>
+          <w:p>
+            <w:pPr>
+              <w:rPr>
+                <w:sz w:val="24"/>
+                <w:szCs w:val="24"/>
+              </w:rPr>
+            </w:pPr>
+            <w:proofErr w:type="spellStart"/>
+            <w:r>
+              <w:rPr>
+                <w:sz w:val="24"/>
+                <w:szCs w:val="24"/>
+              </w:rPr>
+              <w:t>include_table</w:t>
+            </w:r>
+            <w:proofErr w:type="spellEnd"/>
+            <w:r>
+              <w:rPr>
+                <w:sz w:val="24"/>
+                <w:szCs w:val="24"/>
+              </w:rPr>
+              <w:t>(</w:t>
+            </w:r>
+            <w:proofErr w:type="spellStart"/>
+            <w:r>
+              <w:rPr>
+                <w:sz w:val="24"/>
+                <w:szCs w:val="24"/>
+              </w:rPr>
+              <w:t>earnings_benchmark_table</w:t>
+            </w:r>
+            <w:proofErr w:type="spellEnd"/>
+            <w:r>
+              <w:rPr>
+                <w:sz w:val="24"/>
+                <w:szCs w:val="24"/>
+              </w:rPr>
+              <w:t>, style=’sd_map_table_style_1’</w:t>
+            </w:r>
+            <w:r>
+              <w:rPr>
+                <w:sz w:val="24"/>
+                <w:szCs w:val="24"/>
+              </w:rPr>
+              <w:t xml:space="preserve">, </w:t>
+            </w:r>
+            <w:proofErr w:type="spellStart"/>
+            <w:r>
+              <w:rPr>
+                <w:sz w:val="24"/>
+                <w:szCs w:val="24"/>
+              </w:rPr>
+              <w:t>table_alignment</w:t>
+            </w:r>
+            <w:proofErr w:type="spellEnd"/>
+            <w:r>
+              <w:rPr>
+                <w:sz w:val="24"/>
+                <w:szCs w:val="24"/>
+              </w:rPr>
+              <w:t>=[‘’,’’,’center’,’’]</w:t>
+            </w:r>
+            <w:r>
+              <w:rPr>
+                <w:sz w:val="24"/>
+                <w:szCs w:val="24"/>
+              </w:rPr>
+              <w:t>)</w:t>
+            </w:r>
+          </w:p>
+          <w:p>
+            <w:r>
+              <w:rPr>
+                <w:sz w:val="24"/>
+                <w:szCs w:val="24"/>
+              </w:rPr>
+              <w:t>}}</w:t>
+            </w:r>
+          </w:p>
+        </w:tc>
+      </w:tr>
+      <w:tr>
+        <w:tc>
+          <w:tcPr>
+            <w:tcW w:w="9576" w:type="dxa"/>
+          </w:tcPr>
+          <w:p/>
+        </w:tc>
+      </w:tr>
+      <w:tr>
+        <w:tc>
+          <w:tcPr>
+            <w:tcW w:w="9576" w:type="dxa"/>
+          </w:tcPr>
+          <w:p>
+            <w:pPr>
+              <w:jc w:val="center"/>
+            </w:pPr>
+            <w:r>
+              <w:t>Earnings Benchmark Table</w:t>
+            </w:r>
+          </w:p>
+        </w:tc>
+      </w:tr>
     </w:tbl>
+    <w:p>
+      <w:pPr>
+        <w:rPr>
+          <w:lang w:val="en-GB" w:eastAsia="en-GB"/>
+        </w:rPr>
+      </w:pPr>
+    </w:p>
+    <w:p>
+      <w:pPr>
+        <w:rPr>
+          <w:lang w:val="en-GB" w:eastAsia="en-GB"/>
+        </w:rPr>
+      </w:pPr>
+      <w:r>
+        <w:rPr>
+          <w:lang w:val="en-GB" w:eastAsia="en-GB"/>
+        </w:rPr>
+        <w:br w:type="page"/>
+      </w:r>
+    </w:p>
+    <w:p>
+      <w:pPr>
+        <w:rPr>
+          <w:lang w:val="en-GB" w:eastAsia="en-GB"/>
+        </w:rPr>
+      </w:pPr>
+    </w:p>
+    <w:p>
+      <w:pPr>
+        <w:rPr>
+          <w:sz w:val="40"/>
+          <w:szCs w:val="40"/>
+          <w:lang w:val="en-GB" w:eastAsia="en-GB"/>
+        </w:rPr>
+      </w:pPr>
+      <w:r>
+        <w:rPr>
+          <w:sz w:val="40"/>
+          <w:szCs w:val="40"/>
+          <w:lang w:val="en-GB" w:eastAsia="en-GB"/>
+        </w:rPr>
+        <w:t>Crime</w:t>
+      </w:r>
+    </w:p>
     <w:p>
       <w:pPr>
         <w:rPr>
@@ -4147,20 +5090,6 @@
           <w:p>
             <w:pPr>
               <w:rPr>
-                <w:lang w:val="en-GB" w:eastAsia="en-GB"/>
-              </w:rPr>
-            </w:pPr>
-          </w:p>
-        </w:tc>
-      </w:tr>
-      <w:tr>
-        <w:tc>
-          <w:tcPr>
-            <w:tcW w:w="9576" w:type="dxa"/>
-          </w:tcPr>
-          <w:p>
-            <w:pPr>
-              <w:rPr>
                 <w:sz w:val="24"/>
                 <w:szCs w:val="24"/>
               </w:rPr>
@@ -4185,14 +5114,227 @@
                 <w:sz w:val="24"/>
                 <w:szCs w:val="24"/>
               </w:rPr>
-              <w:t>include_text(‘earnings_narrative_0</w:t>
-            </w:r>
-            <w:r>
-              <w:rPr>
-                <w:sz w:val="24"/>
-                <w:szCs w:val="24"/>
-              </w:rPr>
-              <w:t>4</w:t>
+              <w:t>if not crime</w:t>
+            </w:r>
+            <w:r>
+              <w:rPr>
+                <w:sz w:val="24"/>
+                <w:szCs w:val="24"/>
+              </w:rPr>
+              <w:t>_narrative_01</w:t>
+            </w:r>
+            <w:r>
+              <w:rPr>
+                <w:sz w:val="24"/>
+                <w:szCs w:val="24"/>
+              </w:rPr>
+              <w:t xml:space="preserve"> == ‘’:</w:t>
+            </w:r>
+          </w:p>
+          <w:p>
+            <w:pPr>
+              <w:rPr>
+                <w:sz w:val="24"/>
+                <w:szCs w:val="24"/>
+              </w:rPr>
+            </w:pPr>
+            <w:r>
+              <w:rPr>
+                <w:sz w:val="24"/>
+                <w:szCs w:val="24"/>
+              </w:rPr>
+              <w:t xml:space="preserve">  </w:t>
+            </w:r>
+            <w:proofErr w:type="spellStart"/>
+            <w:r>
+              <w:rPr>
+                <w:sz w:val="24"/>
+                <w:szCs w:val="24"/>
+              </w:rPr>
+              <w:t>i</w:t>
+            </w:r>
+            <w:r>
+              <w:rPr>
+                <w:sz w:val="24"/>
+                <w:szCs w:val="24"/>
+              </w:rPr>
+              <w:t>nclude_text</w:t>
+            </w:r>
+            <w:proofErr w:type="spellEnd"/>
+            <w:r>
+              <w:rPr>
+                <w:sz w:val="24"/>
+                <w:szCs w:val="24"/>
+              </w:rPr>
+              <w:t>(</w:t>
+            </w:r>
+            <w:r>
+              <w:rPr>
+                <w:sz w:val="24"/>
+                <w:szCs w:val="24"/>
+              </w:rPr>
+              <w:t>‘crime</w:t>
+            </w:r>
+            <w:r>
+              <w:rPr>
+                <w:sz w:val="24"/>
+                <w:szCs w:val="24"/>
+              </w:rPr>
+              <w:t>_narrative_01</w:t>
+            </w:r>
+            <w:r>
+              <w:rPr>
+                <w:sz w:val="24"/>
+                <w:szCs w:val="24"/>
+              </w:rPr>
+              <w:t>’,</w:t>
+            </w:r>
+            <w:r>
+              <w:t xml:space="preserve"> </w:t>
+            </w:r>
+            <w:proofErr w:type="spellStart"/>
+            <w:r>
+              <w:rPr>
+                <w:sz w:val="24"/>
+                <w:szCs w:val="24"/>
+              </w:rPr>
+              <w:t>text_alignment</w:t>
+            </w:r>
+            <w:proofErr w:type="spellEnd"/>
+            <w:r>
+              <w:rPr>
+                <w:sz w:val="24"/>
+                <w:szCs w:val="24"/>
+              </w:rPr>
+              <w:t>=’justify’)</w:t>
+            </w:r>
+          </w:p>
+          <w:p>
+            <w:pPr>
+              <w:rPr>
+                <w:sz w:val="24"/>
+                <w:szCs w:val="24"/>
+              </w:rPr>
+            </w:pPr>
+            <w:r>
+              <w:rPr>
+                <w:sz w:val="24"/>
+                <w:szCs w:val="24"/>
+              </w:rPr>
+              <w:t>else:</w:t>
+            </w:r>
+          </w:p>
+          <w:p>
+            <w:pPr>
+              <w:rPr>
+                <w:sz w:val="24"/>
+                <w:szCs w:val="24"/>
+              </w:rPr>
+            </w:pPr>
+            <w:r>
+              <w:rPr>
+                <w:sz w:val="24"/>
+                <w:szCs w:val="24"/>
+              </w:rPr>
+              <w:t xml:space="preserve">  </w:t>
+            </w:r>
+            <w:proofErr w:type="spellStart"/>
+            <w:r>
+              <w:rPr>
+                <w:sz w:val="24"/>
+                <w:szCs w:val="24"/>
+              </w:rPr>
+              <w:t>delete_row</w:t>
+            </w:r>
+            <w:proofErr w:type="spellEnd"/>
+            <w:r>
+              <w:rPr>
+                <w:sz w:val="24"/>
+                <w:szCs w:val="24"/>
+              </w:rPr>
+              <w:t>()</w:t>
+            </w:r>
+          </w:p>
+          <w:p>
+            <w:pPr>
+              <w:rPr>
+                <w:sz w:val="24"/>
+                <w:szCs w:val="24"/>
+              </w:rPr>
+            </w:pPr>
+            <w:r>
+              <w:rPr>
+                <w:sz w:val="24"/>
+                <w:szCs w:val="24"/>
+              </w:rPr>
+              <w:t>}}</w:t>
+            </w:r>
+          </w:p>
+        </w:tc>
+      </w:tr>
+      <w:tr>
+        <w:tc>
+          <w:tcPr>
+            <w:tcW w:w="9576" w:type="dxa"/>
+          </w:tcPr>
+          <w:p>
+            <w:pPr>
+              <w:rPr>
+                <w:sz w:val="24"/>
+                <w:szCs w:val="24"/>
+              </w:rPr>
+            </w:pPr>
+            <w:r>
+              <w:rPr>
+                <w:sz w:val="24"/>
+                <w:szCs w:val="24"/>
+              </w:rPr>
+              <w:t>{{</w:t>
+            </w:r>
+          </w:p>
+          <w:p>
+            <w:pPr>
+              <w:rPr>
+                <w:sz w:val="24"/>
+                <w:szCs w:val="24"/>
+              </w:rPr>
+            </w:pPr>
+            <w:proofErr w:type="spellStart"/>
+            <w:r>
+              <w:rPr>
+                <w:sz w:val="24"/>
+                <w:szCs w:val="24"/>
+              </w:rPr>
+              <w:t>include_text</w:t>
+            </w:r>
+            <w:proofErr w:type="spellEnd"/>
+            <w:r>
+              <w:rPr>
+                <w:sz w:val="24"/>
+                <w:szCs w:val="24"/>
+              </w:rPr>
+              <w:t>(‘</w:t>
+            </w:r>
+            <w:r>
+              <w:rPr>
+                <w:sz w:val="24"/>
+                <w:szCs w:val="24"/>
+              </w:rPr>
+              <w:t>crime</w:t>
+            </w:r>
+            <w:r>
+              <w:rPr>
+                <w:sz w:val="24"/>
+                <w:szCs w:val="24"/>
+              </w:rPr>
+              <w:t>_narrative_0</w:t>
+            </w:r>
+            <w:r>
+              <w:rPr>
+                <w:sz w:val="24"/>
+                <w:szCs w:val="24"/>
+              </w:rPr>
+              <w:t>2</w:t>
             </w:r>
             <w:r>
               <w:rPr>
@@ -4211,6 +5353,7 @@
             <w:r>
               <w:t xml:space="preserve"> </w:t>
             </w:r>
+            <w:proofErr w:type="spellStart"/>
             <w:r>
               <w:rPr>
                 <w:sz w:val="24"/>
@@ -4218,12 +5361,13 @@
               </w:rPr>
               <w:t>text_alignment</w:t>
             </w:r>
-            <w:r>
-              <w:rPr>
-                <w:sz w:val="24"/>
-                <w:szCs w:val="24"/>
-              </w:rPr>
-              <w:t>=’justify’,format_tokens=(‘following’)</w:t>
+            <w:proofErr w:type="spellEnd"/>
+            <w:r>
+              <w:rPr>
+                <w:sz w:val="24"/>
+                <w:szCs w:val="24"/>
+              </w:rPr>
+              <w:t>=’justify’</w:t>
             </w:r>
             <w:r>
               <w:rPr>
@@ -4250,149 +5394,7 @@
           </w:p>
         </w:tc>
       </w:tr>
-      <w:tr>
-        <w:tc>
-          <w:tcPr>
-            <w:tcW w:w="9576" w:type="dxa"/>
-          </w:tcPr>
-          <w:p>
-            <w:pPr>
-              <w:rPr>
-                <w:sz w:val="24"/>
-                <w:szCs w:val="24"/>
-              </w:rPr>
-            </w:pPr>
-          </w:p>
-        </w:tc>
-      </w:tr>
-      <w:tr>
-        <w:tc>
-          <w:tcPr>
-            <w:tcW w:w="9576" w:type="dxa"/>
-          </w:tcPr>
-          <w:p>
-            <w:pPr>
-              <w:rPr>
-                <w:sz w:val="24"/>
-                <w:szCs w:val="24"/>
-              </w:rPr>
-            </w:pPr>
-            <w:r>
-              <w:rPr>
-                <w:sz w:val="24"/>
-                <w:szCs w:val="24"/>
-              </w:rPr>
-              <w:t>{{</w:t>
-            </w:r>
-          </w:p>
-          <w:p>
-            <w:pPr>
-              <w:rPr>
-                <w:sz w:val="24"/>
-                <w:szCs w:val="24"/>
-              </w:rPr>
-            </w:pPr>
-            <w:r>
-              <w:rPr>
-                <w:sz w:val="24"/>
-                <w:szCs w:val="24"/>
-              </w:rPr>
-              <w:t>include_table(earnings_benchmark_table, style=’sd_map_table_style_1’</w:t>
-            </w:r>
-            <w:r>
-              <w:rPr>
-                <w:sz w:val="24"/>
-                <w:szCs w:val="24"/>
-              </w:rPr>
-              <w:t>, table_alignment=[‘’,’’,’center’,’’]</w:t>
-            </w:r>
-            <w:r>
-              <w:rPr>
-                <w:sz w:val="24"/>
-                <w:szCs w:val="24"/>
-              </w:rPr>
-              <w:t>)</w:t>
-            </w:r>
-          </w:p>
-          <w:p>
-            <w:r>
-              <w:rPr>
-                <w:sz w:val="24"/>
-                <w:szCs w:val="24"/>
-              </w:rPr>
-              <w:t>}}</w:t>
-            </w:r>
-          </w:p>
-        </w:tc>
-      </w:tr>
-      <w:tr>
-        <w:tc>
-          <w:tcPr>
-            <w:tcW w:w="9576" w:type="dxa"/>
-          </w:tcPr>
-          <w:p/>
-        </w:tc>
-      </w:tr>
-      <w:tr>
-        <w:tc>
-          <w:tcPr>
-            <w:tcW w:w="9576" w:type="dxa"/>
-          </w:tcPr>
-          <w:p>
-            <w:pPr>
-              <w:jc w:val="center"/>
-            </w:pPr>
-            <w:r>
-              <w:t>Earnings Benchmark Table</w:t>
-            </w:r>
-          </w:p>
-        </w:tc>
-      </w:tr>
     </w:tbl>
-    <w:p>
-      <w:pPr>
-        <w:rPr>
-          <w:lang w:val="en-GB" w:eastAsia="en-GB"/>
-        </w:rPr>
-      </w:pPr>
-    </w:p>
-    <w:p>
-      <w:pPr>
-        <w:rPr>
-          <w:lang w:val="en-GB" w:eastAsia="en-GB"/>
-        </w:rPr>
-      </w:pPr>
-      <w:r>
-        <w:rPr>
-          <w:lang w:val="en-GB" w:eastAsia="en-GB"/>
-        </w:rPr>
-        <w:br w:type="page"/>
-      </w:r>
-    </w:p>
-    <w:p>
-      <w:pPr>
-        <w:rPr>
-          <w:lang w:val="en-GB" w:eastAsia="en-GB"/>
-        </w:rPr>
-      </w:pPr>
-    </w:p>
-    <w:p>
-      <w:pPr>
-        <w:rPr>
-          <w:sz w:val="40"/>
-          <w:szCs w:val="40"/>
-          <w:lang w:val="en-GB" w:eastAsia="en-GB"/>
-        </w:rPr>
-      </w:pPr>
-      <w:r>
-        <w:rPr>
-          <w:sz w:val="40"/>
-          <w:szCs w:val="40"/>
-          <w:lang w:val="en-GB" w:eastAsia="en-GB"/>
-        </w:rPr>
-        <w:t>Crime</w:t>
-      </w:r>
-    </w:p>
     <w:p>
       <w:pPr>
         <w:rPr>
@@ -4444,116 +5446,49 @@
                 <w:szCs w:val="24"/>
               </w:rPr>
             </w:pPr>
-            <w:r>
-              <w:rPr>
-                <w:sz w:val="24"/>
-                <w:szCs w:val="24"/>
-              </w:rPr>
-              <w:t>if not crime</w:t>
-            </w:r>
-            <w:r>
-              <w:rPr>
-                <w:sz w:val="24"/>
-                <w:szCs w:val="24"/>
-              </w:rPr>
-              <w:t>_narrative_01</w:t>
-            </w:r>
-            <w:r>
-              <w:rPr>
-                <w:sz w:val="24"/>
-                <w:szCs w:val="24"/>
-              </w:rPr>
-              <w:t xml:space="preserve"> == ‘’:</w:t>
-            </w:r>
-          </w:p>
-          <w:p>
-            <w:pPr>
-              <w:rPr>
-                <w:sz w:val="24"/>
-                <w:szCs w:val="24"/>
-              </w:rPr>
-            </w:pPr>
-            <w:r>
-              <w:rPr>
-                <w:sz w:val="24"/>
-                <w:szCs w:val="24"/>
-              </w:rPr>
-              <w:t xml:space="preserve">  i</w:t>
-            </w:r>
-            <w:r>
-              <w:rPr>
-                <w:sz w:val="24"/>
-                <w:szCs w:val="24"/>
-              </w:rPr>
-              <w:t>nclude_text(</w:t>
-            </w:r>
-            <w:r>
-              <w:rPr>
-                <w:sz w:val="24"/>
-                <w:szCs w:val="24"/>
-              </w:rPr>
-              <w:t>‘crime</w:t>
-            </w:r>
-            <w:r>
-              <w:rPr>
-                <w:sz w:val="24"/>
-                <w:szCs w:val="24"/>
-              </w:rPr>
-              <w:t>_narrative_01</w:t>
-            </w:r>
-            <w:r>
-              <w:rPr>
-                <w:sz w:val="24"/>
-                <w:szCs w:val="24"/>
-              </w:rPr>
-              <w:t>’,</w:t>
-            </w:r>
-            <w:r>
-              <w:t xml:space="preserve"> </w:t>
-            </w:r>
-            <w:r>
-              <w:rPr>
-                <w:sz w:val="24"/>
-                <w:szCs w:val="24"/>
-              </w:rPr>
-              <w:t>text_alignment</w:t>
-            </w:r>
-            <w:r>
-              <w:rPr>
-                <w:sz w:val="24"/>
-                <w:szCs w:val="24"/>
-              </w:rPr>
-              <w:t>=’justify’)</w:t>
-            </w:r>
-          </w:p>
-          <w:p>
-            <w:pPr>
-              <w:rPr>
-                <w:sz w:val="24"/>
-                <w:szCs w:val="24"/>
-              </w:rPr>
-            </w:pPr>
-            <w:r>
-              <w:rPr>
-                <w:sz w:val="24"/>
-                <w:szCs w:val="24"/>
-              </w:rPr>
-              <w:t>else:</w:t>
-            </w:r>
-          </w:p>
-          <w:p>
-            <w:pPr>
-              <w:rPr>
-                <w:sz w:val="24"/>
-                <w:szCs w:val="24"/>
-              </w:rPr>
-            </w:pPr>
-            <w:r>
-              <w:rPr>
-                <w:sz w:val="24"/>
-                <w:szCs w:val="24"/>
-              </w:rPr>
-              <w:t xml:space="preserve">  delete_row()</w:t>
+            <w:proofErr w:type="spellStart"/>
+            <w:r>
+              <w:rPr>
+                <w:sz w:val="24"/>
+                <w:szCs w:val="24"/>
+              </w:rPr>
+              <w:t>include_image</w:t>
+            </w:r>
+            <w:proofErr w:type="spellEnd"/>
+            <w:r>
+              <w:rPr>
+                <w:sz w:val="24"/>
+                <w:szCs w:val="24"/>
+              </w:rPr>
+              <w:t>(‘</w:t>
+            </w:r>
+            <w:r>
+              <w:rPr>
+                <w:sz w:val="24"/>
+                <w:szCs w:val="24"/>
+              </w:rPr>
+              <w:t>crime</w:t>
+            </w:r>
+            <w:r>
+              <w:rPr>
+                <w:sz w:val="24"/>
+                <w:szCs w:val="24"/>
+              </w:rPr>
+              <w:t>_time_series_plot’,’left’,</w:t>
+            </w:r>
+            <w:r>
+              <w:rPr>
+                <w:sz w:val="24"/>
+                <w:szCs w:val="24"/>
+              </w:rPr>
+              <w:t>6.0</w:t>
+            </w:r>
+            <w:r>
+              <w:rPr>
+                <w:sz w:val="24"/>
+                <w:szCs w:val="24"/>
+              </w:rPr>
+              <w:t>)</w:t>
             </w:r>
           </w:p>
           <w:p>
@@ -4578,113 +5513,64 @@
           <w:tcPr>
             <w:tcW w:w="9576" w:type="dxa"/>
           </w:tcPr>
-          <w:p>
-            <w:pPr>
-              <w:rPr>
-                <w:sz w:val="24"/>
-                <w:szCs w:val="24"/>
-              </w:rPr>
-            </w:pPr>
-            <w:r>
-              <w:rPr>
-                <w:sz w:val="24"/>
-                <w:szCs w:val="24"/>
-              </w:rPr>
-              <w:t>{{</w:t>
-            </w:r>
-          </w:p>
-          <w:p>
-            <w:pPr>
-              <w:rPr>
-                <w:sz w:val="24"/>
-                <w:szCs w:val="24"/>
-              </w:rPr>
-            </w:pPr>
-            <w:r>
-              <w:rPr>
-                <w:sz w:val="24"/>
-                <w:szCs w:val="24"/>
-              </w:rPr>
-              <w:t>include_text(‘</w:t>
-            </w:r>
-            <w:r>
-              <w:rPr>
-                <w:sz w:val="24"/>
-                <w:szCs w:val="24"/>
-              </w:rPr>
-              <w:t>crime</w:t>
-            </w:r>
-            <w:r>
-              <w:rPr>
-                <w:sz w:val="24"/>
-                <w:szCs w:val="24"/>
-              </w:rPr>
-              <w:t>_narrative_0</w:t>
-            </w:r>
-            <w:r>
-              <w:rPr>
-                <w:sz w:val="24"/>
-                <w:szCs w:val="24"/>
-              </w:rPr>
-              <w:t>2</w:t>
-            </w:r>
-            <w:r>
-              <w:rPr>
-                <w:sz w:val="24"/>
-                <w:szCs w:val="24"/>
-              </w:rPr>
-              <w:t>’</w:t>
-            </w:r>
-            <w:r>
-              <w:rPr>
-                <w:sz w:val="24"/>
-                <w:szCs w:val="24"/>
-              </w:rPr>
-              <w:t>,</w:t>
-            </w:r>
-            <w:r>
-              <w:t xml:space="preserve"> </w:t>
-            </w:r>
-            <w:r>
-              <w:rPr>
-                <w:sz w:val="24"/>
-                <w:szCs w:val="24"/>
-              </w:rPr>
-              <w:t>text_alignment</w:t>
-            </w:r>
-            <w:r>
-              <w:rPr>
-                <w:sz w:val="24"/>
-                <w:szCs w:val="24"/>
-              </w:rPr>
-              <w:t>=’justify’</w:t>
-            </w:r>
-            <w:r>
-              <w:rPr>
-                <w:sz w:val="24"/>
-                <w:szCs w:val="24"/>
-              </w:rPr>
-              <w:t>)</w:t>
-            </w:r>
-          </w:p>
-          <w:p>
-            <w:pPr>
-              <w:rPr>
-                <w:sz w:val="24"/>
-                <w:szCs w:val="24"/>
-              </w:rPr>
-            </w:pPr>
-            <w:r>
-              <w:rPr>
-                <w:sz w:val="24"/>
-                <w:szCs w:val="24"/>
-              </w:rPr>
-              <w:t>}}</w:t>
-            </w:r>
+          <w:p/>
+        </w:tc>
+      </w:tr>
+      <w:tr>
+        <w:tc>
+          <w:tcPr>
+            <w:tcW w:w="9576" w:type="dxa"/>
+          </w:tcPr>
+          <w:p>
+            <w:pPr>
+              <w:jc w:val="center"/>
+            </w:pPr>
+            <w:r>
+              <w:t>Yearly Crimes per Person Comparison</w:t>
+            </w:r>
+          </w:p>
+        </w:tc>
+      </w:tr>
+      <w:tr>
+        <w:tc>
+          <w:tcPr>
+            <w:tcW w:w="9576" w:type="dxa"/>
+          </w:tcPr>
+          <w:p>
+            <w:pPr>
+              <w:jc w:val="center"/>
+            </w:pPr>
           </w:p>
         </w:tc>
       </w:tr>
     </w:tbl>
+    <w:p>
+      <w:pPr>
+        <w:rPr>
+          <w:lang w:val="en-GB" w:eastAsia="en-GB"/>
+        </w:rPr>
+      </w:pPr>
+    </w:p>
+    <w:p>
+      <w:pPr>
+        <w:rPr>
+          <w:lang w:val="en-GB" w:eastAsia="en-GB"/>
+        </w:rPr>
+      </w:pPr>
+      <w:r>
+        <w:rPr>
+          <w:lang w:val="en-GB" w:eastAsia="en-GB"/>
+        </w:rPr>
+        <w:br w:type="page"/>
+      </w:r>
+    </w:p>
+    <w:p>
+      <w:pPr>
+        <w:rPr>
+          <w:lang w:val="en-GB" w:eastAsia="en-GB"/>
+        </w:rPr>
+      </w:pPr>
+    </w:p>
     <w:p>
       <w:pPr>
         <w:rPr>
@@ -4736,12 +5622,21 @@
                 <w:szCs w:val="24"/>
               </w:rPr>
             </w:pPr>
-            <w:r>
-              <w:rPr>
-                <w:sz w:val="24"/>
-                <w:szCs w:val="24"/>
-              </w:rPr>
-              <w:t>include_image(‘</w:t>
+            <w:proofErr w:type="spellStart"/>
+            <w:r>
+              <w:rPr>
+                <w:sz w:val="24"/>
+                <w:szCs w:val="24"/>
+              </w:rPr>
+              <w:t>include_image</w:t>
+            </w:r>
+            <w:proofErr w:type="spellEnd"/>
+            <w:r>
+              <w:rPr>
+                <w:sz w:val="24"/>
+                <w:szCs w:val="24"/>
+              </w:rPr>
+              <w:t>(‘</w:t>
             </w:r>
             <w:r>
               <w:rPr>
@@ -4755,7 +5650,14 @@
                 <w:sz w:val="24"/>
                 <w:szCs w:val="24"/>
               </w:rPr>
-              <w:t>_time_series_plot’,’left’,</w:t>
+              <w:t>_bump_chart_plot</w:t>
+            </w:r>
+            <w:r>
+              <w:rPr>
+                <w:sz w:val="24"/>
+                <w:szCs w:val="24"/>
+              </w:rPr>
+              <w:t>’,’left’,</w:t>
             </w:r>
             <w:r>
               <w:rPr>
@@ -4794,64 +5696,267 @@
           <w:tcPr>
             <w:tcW w:w="9576" w:type="dxa"/>
           </w:tcPr>
-          <w:p/>
-        </w:tc>
-      </w:tr>
-      <w:tr>
-        <w:tc>
-          <w:tcPr>
-            <w:tcW w:w="9576" w:type="dxa"/>
-          </w:tcPr>
-          <w:p>
-            <w:pPr>
-              <w:jc w:val="center"/>
-            </w:pPr>
-            <w:r>
-              <w:t>Yearly Crimes per Person Comparison</w:t>
-            </w:r>
-          </w:p>
-        </w:tc>
-      </w:tr>
-      <w:tr>
-        <w:tc>
-          <w:tcPr>
-            <w:tcW w:w="9576" w:type="dxa"/>
-          </w:tcPr>
-          <w:p>
-            <w:pPr>
-              <w:jc w:val="center"/>
+          <w:p>
+            <w:pPr>
+              <w:rPr>
+                <w:sz w:val="24"/>
+                <w:szCs w:val="24"/>
+              </w:rPr>
+            </w:pPr>
+          </w:p>
+        </w:tc>
+      </w:tr>
+      <w:tr>
+        <w:tc>
+          <w:tcPr>
+            <w:tcW w:w="9576" w:type="dxa"/>
+          </w:tcPr>
+          <w:p>
+            <w:pPr>
+              <w:rPr>
+                <w:sz w:val="24"/>
+                <w:szCs w:val="24"/>
+              </w:rPr>
+            </w:pPr>
+            <w:r>
+              <w:rPr>
+                <w:sz w:val="24"/>
+                <w:szCs w:val="24"/>
+              </w:rPr>
+              <w:t>{{</w:t>
+            </w:r>
+          </w:p>
+          <w:p>
+            <w:pPr>
+              <w:rPr>
+                <w:sz w:val="24"/>
+                <w:szCs w:val="24"/>
+              </w:rPr>
+            </w:pPr>
+            <w:proofErr w:type="spellStart"/>
+            <w:r>
+              <w:rPr>
+                <w:sz w:val="24"/>
+                <w:szCs w:val="24"/>
+              </w:rPr>
+              <w:t>crime_bc_nar_combined</w:t>
+            </w:r>
+            <w:proofErr w:type="spellEnd"/>
+            <w:r>
+              <w:rPr>
+                <w:sz w:val="24"/>
+                <w:szCs w:val="24"/>
+              </w:rPr>
+              <w:t xml:space="preserve"> = f’{crime</w:t>
+            </w:r>
+            <w:r>
+              <w:rPr>
+                <w:sz w:val="24"/>
+                <w:szCs w:val="24"/>
+              </w:rPr>
+              <w:t>_bump_chart_narrative</w:t>
+            </w:r>
+            <w:r>
+              <w:rPr>
+                <w:sz w:val="24"/>
+                <w:szCs w:val="24"/>
+              </w:rPr>
+              <w:t>_01} { crime</w:t>
+            </w:r>
+            <w:r>
+              <w:rPr>
+                <w:sz w:val="24"/>
+                <w:szCs w:val="24"/>
+              </w:rPr>
+              <w:t>_bump_chart_narrative</w:t>
+            </w:r>
+            <w:r>
+              <w:rPr>
+                <w:sz w:val="24"/>
+                <w:szCs w:val="24"/>
+              </w:rPr>
+              <w:t>_02}’</w:t>
+            </w:r>
+          </w:p>
+          <w:p>
+            <w:pPr>
+              <w:rPr>
+                <w:sz w:val="24"/>
+                <w:szCs w:val="24"/>
+              </w:rPr>
+            </w:pPr>
+            <w:proofErr w:type="spellStart"/>
+            <w:r>
+              <w:rPr>
+                <w:sz w:val="24"/>
+                <w:szCs w:val="24"/>
+              </w:rPr>
+              <w:t>report_context</w:t>
+            </w:r>
+            <w:proofErr w:type="spellEnd"/>
+            <w:r>
+              <w:rPr>
+                <w:sz w:val="24"/>
+                <w:szCs w:val="24"/>
+              </w:rPr>
+              <w:t>[‘</w:t>
+            </w:r>
+            <w:proofErr w:type="spellStart"/>
+            <w:r>
+              <w:rPr>
+                <w:sz w:val="24"/>
+                <w:szCs w:val="24"/>
+              </w:rPr>
+              <w:t>crime_bc_nar_combined</w:t>
+            </w:r>
+            <w:proofErr w:type="spellEnd"/>
+            <w:r>
+              <w:rPr>
+                <w:sz w:val="24"/>
+                <w:szCs w:val="24"/>
+              </w:rPr>
+              <w:t xml:space="preserve">’] = </w:t>
+            </w:r>
+            <w:proofErr w:type="spellStart"/>
+            <w:r>
+              <w:rPr>
+                <w:sz w:val="24"/>
+                <w:szCs w:val="24"/>
+              </w:rPr>
+              <w:t>crime_bc_nar_combined</w:t>
+            </w:r>
+            <w:proofErr w:type="spellEnd"/>
+          </w:p>
+          <w:p>
+            <w:pPr>
+              <w:rPr>
+                <w:sz w:val="24"/>
+                <w:szCs w:val="24"/>
+              </w:rPr>
+            </w:pPr>
+          </w:p>
+          <w:p>
+            <w:pPr>
+              <w:rPr>
+                <w:sz w:val="24"/>
+                <w:szCs w:val="24"/>
+              </w:rPr>
+            </w:pPr>
+            <w:proofErr w:type="spellStart"/>
+            <w:r>
+              <w:rPr>
+                <w:sz w:val="24"/>
+                <w:szCs w:val="24"/>
+              </w:rPr>
+              <w:t>include_text</w:t>
+            </w:r>
+            <w:proofErr w:type="spellEnd"/>
+            <w:r>
+              <w:rPr>
+                <w:sz w:val="24"/>
+                <w:szCs w:val="24"/>
+              </w:rPr>
+              <w:t>(‘</w:t>
+            </w:r>
+            <w:proofErr w:type="spellStart"/>
+            <w:r>
+              <w:rPr>
+                <w:sz w:val="24"/>
+                <w:szCs w:val="24"/>
+              </w:rPr>
+              <w:t>crime_bc_nar_combined</w:t>
+            </w:r>
+            <w:proofErr w:type="spellEnd"/>
+            <w:r>
+              <w:rPr>
+                <w:sz w:val="24"/>
+                <w:szCs w:val="24"/>
+              </w:rPr>
+              <w:t>’</w:t>
+            </w:r>
+            <w:r>
+              <w:rPr>
+                <w:sz w:val="24"/>
+                <w:szCs w:val="24"/>
+              </w:rPr>
+              <w:t>,</w:t>
+            </w:r>
+            <w:r>
+              <w:t xml:space="preserve"> </w:t>
+            </w:r>
+            <w:proofErr w:type="spellStart"/>
+            <w:r>
+              <w:rPr>
+                <w:sz w:val="24"/>
+                <w:szCs w:val="24"/>
+              </w:rPr>
+              <w:t>text_alignment</w:t>
+            </w:r>
+            <w:proofErr w:type="spellEnd"/>
+            <w:r>
+              <w:rPr>
+                <w:sz w:val="24"/>
+                <w:szCs w:val="24"/>
+              </w:rPr>
+              <w:t>=’justify’ ,</w:t>
+            </w:r>
+            <w:proofErr w:type="spellStart"/>
+            <w:r>
+              <w:rPr>
+                <w:sz w:val="24"/>
+                <w:szCs w:val="24"/>
+              </w:rPr>
+              <w:t>format_tokens</w:t>
+            </w:r>
+            <w:proofErr w:type="spellEnd"/>
+            <w:r>
+              <w:rPr>
+                <w:sz w:val="24"/>
+                <w:szCs w:val="24"/>
+              </w:rPr>
+              <w:t>=(‘above’)</w:t>
+            </w:r>
+            <w:r>
+              <w:rPr>
+                <w:sz w:val="24"/>
+                <w:szCs w:val="24"/>
+              </w:rPr>
+              <w:t>)</w:t>
+            </w:r>
+          </w:p>
+          <w:p>
+            <w:pPr>
+              <w:rPr>
+                <w:sz w:val="24"/>
+                <w:szCs w:val="24"/>
+              </w:rPr>
+            </w:pPr>
+            <w:r>
+              <w:rPr>
+                <w:sz w:val="24"/>
+                <w:szCs w:val="24"/>
+              </w:rPr>
+              <w:t>}}</w:t>
+            </w:r>
+          </w:p>
+        </w:tc>
+      </w:tr>
+      <w:tr>
+        <w:tc>
+          <w:tcPr>
+            <w:tcW w:w="9576" w:type="dxa"/>
+          </w:tcPr>
+          <w:p>
+            <w:pPr>
+              <w:rPr>
+                <w:sz w:val="24"/>
+                <w:szCs w:val="24"/>
+              </w:rPr>
             </w:pPr>
           </w:p>
         </w:tc>
       </w:tr>
     </w:tbl>
-    <w:p>
-      <w:pPr>
-        <w:rPr>
-          <w:lang w:val="en-GB" w:eastAsia="en-GB"/>
-        </w:rPr>
-      </w:pPr>
-    </w:p>
-    <w:p>
-      <w:pPr>
-        <w:rPr>
-          <w:lang w:val="en-GB" w:eastAsia="en-GB"/>
-        </w:rPr>
-      </w:pPr>
-      <w:r>
-        <w:rPr>
-          <w:lang w:val="en-GB" w:eastAsia="en-GB"/>
-        </w:rPr>
-        <w:br w:type="page"/>
-      </w:r>
-    </w:p>
-    <w:p>
-      <w:pPr>
-        <w:rPr>
-          <w:lang w:val="en-GB" w:eastAsia="en-GB"/>
-        </w:rPr>
-      </w:pPr>
-    </w:p>
     <w:p>
       <w:pPr>
         <w:rPr>
@@ -4903,12 +6008,21 @@
                 <w:szCs w:val="24"/>
               </w:rPr>
             </w:pPr>
-            <w:r>
-              <w:rPr>
-                <w:sz w:val="24"/>
-                <w:szCs w:val="24"/>
-              </w:rPr>
-              <w:t>include_image(‘</w:t>
+            <w:proofErr w:type="spellStart"/>
+            <w:r>
+              <w:rPr>
+                <w:sz w:val="24"/>
+                <w:szCs w:val="24"/>
+              </w:rPr>
+              <w:t>include_text</w:t>
+            </w:r>
+            <w:proofErr w:type="spellEnd"/>
+            <w:r>
+              <w:rPr>
+                <w:sz w:val="24"/>
+                <w:szCs w:val="24"/>
+              </w:rPr>
+              <w:t>(‘</w:t>
             </w:r>
             <w:r>
               <w:rPr>
@@ -4922,21 +6036,63 @@
                 <w:sz w:val="24"/>
                 <w:szCs w:val="24"/>
               </w:rPr>
-              <w:t>_bump_chart_plot</w:t>
-            </w:r>
-            <w:r>
-              <w:rPr>
-                <w:sz w:val="24"/>
-                <w:szCs w:val="24"/>
-              </w:rPr>
-              <w:t>’,’left’,</w:t>
-            </w:r>
-            <w:r>
-              <w:rPr>
-                <w:sz w:val="24"/>
-                <w:szCs w:val="24"/>
-              </w:rPr>
-              <w:t>6.0</w:t>
+              <w:t>_narrative_0</w:t>
+            </w:r>
+            <w:r>
+              <w:rPr>
+                <w:sz w:val="24"/>
+                <w:szCs w:val="24"/>
+              </w:rPr>
+              <w:t>4</w:t>
+            </w:r>
+            <w:r>
+              <w:rPr>
+                <w:sz w:val="24"/>
+                <w:szCs w:val="24"/>
+              </w:rPr>
+              <w:t>’</w:t>
+            </w:r>
+            <w:r>
+              <w:rPr>
+                <w:sz w:val="24"/>
+                <w:szCs w:val="24"/>
+              </w:rPr>
+              <w:t>,</w:t>
+            </w:r>
+            <w:r>
+              <w:t xml:space="preserve"> </w:t>
+            </w:r>
+            <w:proofErr w:type="spellStart"/>
+            <w:r>
+              <w:rPr>
+                <w:sz w:val="24"/>
+                <w:szCs w:val="24"/>
+              </w:rPr>
+              <w:t>text_alignment</w:t>
+            </w:r>
+            <w:proofErr w:type="spellEnd"/>
+            <w:r>
+              <w:rPr>
+                <w:sz w:val="24"/>
+                <w:szCs w:val="24"/>
+              </w:rPr>
+              <w:t>=’justify’,</w:t>
+            </w:r>
+            <w:proofErr w:type="spellStart"/>
+            <w:r>
+              <w:rPr>
+                <w:sz w:val="24"/>
+                <w:szCs w:val="24"/>
+              </w:rPr>
+              <w:t>format_tokens</w:t>
+            </w:r>
+            <w:proofErr w:type="spellEnd"/>
+            <w:r>
+              <w:rPr>
+                <w:sz w:val="24"/>
+                <w:szCs w:val="24"/>
+              </w:rPr>
+              <w:t>=(‘following’)</w:t>
             </w:r>
             <w:r>
               <w:rPr>
@@ -5005,116 +6161,51 @@
                 <w:szCs w:val="24"/>
               </w:rPr>
             </w:pPr>
-            <w:r>
-              <w:rPr>
-                <w:sz w:val="24"/>
-                <w:szCs w:val="24"/>
-              </w:rPr>
-              <w:t>crime_bc_nar_combined = f’{crime</w:t>
-            </w:r>
-            <w:r>
-              <w:rPr>
-                <w:sz w:val="24"/>
-                <w:szCs w:val="24"/>
-              </w:rPr>
-              <w:t>_bump_chart_narrative</w:t>
-            </w:r>
-            <w:r>
-              <w:rPr>
-                <w:sz w:val="24"/>
-                <w:szCs w:val="24"/>
-              </w:rPr>
-              <w:t>_01} { crime</w:t>
-            </w:r>
-            <w:r>
-              <w:rPr>
-                <w:sz w:val="24"/>
-                <w:szCs w:val="24"/>
-              </w:rPr>
-              <w:t>_bump_chart_narrative</w:t>
-            </w:r>
-            <w:r>
-              <w:rPr>
-                <w:sz w:val="24"/>
-                <w:szCs w:val="24"/>
-              </w:rPr>
-              <w:t>_02}’</w:t>
-            </w:r>
-          </w:p>
-          <w:p>
-            <w:pPr>
-              <w:rPr>
-                <w:sz w:val="24"/>
-                <w:szCs w:val="24"/>
-              </w:rPr>
-            </w:pPr>
-            <w:r>
-              <w:rPr>
-                <w:sz w:val="24"/>
-                <w:szCs w:val="24"/>
-              </w:rPr>
-              <w:t>report_context[‘crime_bc_nar_combined’] = crime_bc_nar_combined</w:t>
-            </w:r>
-          </w:p>
-          <w:p>
-            <w:pPr>
-              <w:rPr>
-                <w:sz w:val="24"/>
-                <w:szCs w:val="24"/>
-              </w:rPr>
-            </w:pPr>
-          </w:p>
-          <w:p>
-            <w:pPr>
-              <w:rPr>
-                <w:sz w:val="24"/>
-                <w:szCs w:val="24"/>
-              </w:rPr>
-            </w:pPr>
-            <w:r>
-              <w:rPr>
-                <w:sz w:val="24"/>
-                <w:szCs w:val="24"/>
-              </w:rPr>
-              <w:t>include_text(‘</w:t>
-            </w:r>
-            <w:r>
-              <w:rPr>
-                <w:sz w:val="24"/>
-                <w:szCs w:val="24"/>
-              </w:rPr>
-              <w:t>crime_bc_nar_combined</w:t>
-            </w:r>
-            <w:r>
-              <w:rPr>
-                <w:sz w:val="24"/>
-                <w:szCs w:val="24"/>
-              </w:rPr>
-              <w:t>’</w:t>
-            </w:r>
-            <w:r>
-              <w:rPr>
-                <w:sz w:val="24"/>
-                <w:szCs w:val="24"/>
-              </w:rPr>
-              <w:t>,</w:t>
-            </w:r>
-            <w:r>
-              <w:t xml:space="preserve"> </w:t>
-            </w:r>
-            <w:r>
-              <w:rPr>
-                <w:sz w:val="24"/>
-                <w:szCs w:val="24"/>
-              </w:rPr>
-              <w:t>text_alignment</w:t>
-            </w:r>
-            <w:r>
-              <w:rPr>
-                <w:sz w:val="24"/>
-                <w:szCs w:val="24"/>
-              </w:rPr>
-              <w:t>=’justify’ ,format_tokens=(‘above’)</w:t>
+            <w:proofErr w:type="spellStart"/>
+            <w:r>
+              <w:rPr>
+                <w:sz w:val="24"/>
+                <w:szCs w:val="24"/>
+              </w:rPr>
+              <w:t>include_table</w:t>
+            </w:r>
+            <w:proofErr w:type="spellEnd"/>
+            <w:r>
+              <w:rPr>
+                <w:sz w:val="24"/>
+                <w:szCs w:val="24"/>
+              </w:rPr>
+              <w:t>(</w:t>
+            </w:r>
+            <w:proofErr w:type="spellStart"/>
+            <w:r>
+              <w:rPr>
+                <w:sz w:val="24"/>
+                <w:szCs w:val="24"/>
+              </w:rPr>
+              <w:t>crime</w:t>
+            </w:r>
+            <w:r>
+              <w:rPr>
+                <w:sz w:val="24"/>
+                <w:szCs w:val="24"/>
+              </w:rPr>
+              <w:t>_benchmark_table</w:t>
+            </w:r>
+            <w:proofErr w:type="spellEnd"/>
+            <w:r>
+              <w:rPr>
+                <w:sz w:val="24"/>
+                <w:szCs w:val="24"/>
+              </w:rPr>
+              <w:t>, style=’sd_map_table_style_1’</w:t>
+            </w:r>
+            <w:r>
+              <w:rPr>
+                <w:sz w:val="24"/>
+                <w:szCs w:val="24"/>
+              </w:rPr>
+              <w:t>,table_alignment=[‘’,’’,’center’,’’]</w:t>
             </w:r>
             <w:r>
               <w:rPr>
@@ -5125,12 +6216,6 @@
             </w:r>
           </w:p>
           <w:p>
-            <w:pPr>
-              <w:rPr>
-                <w:sz w:val="24"/>
-                <w:szCs w:val="24"/>
-              </w:rPr>
-            </w:pPr>
             <w:r>
               <w:rPr>
                 <w:sz w:val="24"/>
@@ -5146,17 +6231,77 @@
           <w:tcPr>
             <w:tcW w:w="9576" w:type="dxa"/>
           </w:tcPr>
-          <w:p>
-            <w:pPr>
-              <w:rPr>
-                <w:sz w:val="24"/>
-                <w:szCs w:val="24"/>
-              </w:rPr>
+          <w:p/>
+        </w:tc>
+      </w:tr>
+      <w:tr>
+        <w:tc>
+          <w:tcPr>
+            <w:tcW w:w="9576" w:type="dxa"/>
+          </w:tcPr>
+          <w:p>
+            <w:pPr>
+              <w:jc w:val="center"/>
+            </w:pPr>
+            <w:r>
+              <w:t>Crime</w:t>
+            </w:r>
+            <w:r>
+              <w:t>s</w:t>
+            </w:r>
+            <w:r>
+              <w:t xml:space="preserve"> per Person Benchmark Table</w:t>
+            </w:r>
+          </w:p>
+        </w:tc>
+      </w:tr>
+      <w:tr>
+        <w:tc>
+          <w:tcPr>
+            <w:tcW w:w="9576" w:type="dxa"/>
+          </w:tcPr>
+          <w:p>
+            <w:pPr>
+              <w:jc w:val="center"/>
             </w:pPr>
           </w:p>
         </w:tc>
       </w:tr>
     </w:tbl>
+    <w:p>
+      <w:pPr>
+        <w:rPr>
+          <w:lang w:val="en-GB" w:eastAsia="en-GB"/>
+        </w:rPr>
+      </w:pPr>
+    </w:p>
+    <w:p>
+      <w:pPr>
+        <w:rPr>
+          <w:lang w:val="en-GB" w:eastAsia="en-GB"/>
+        </w:rPr>
+      </w:pPr>
+      <w:r>
+        <w:rPr>
+          <w:lang w:val="en-GB" w:eastAsia="en-GB"/>
+        </w:rPr>
+        <w:br w:type="page"/>
+      </w:r>
+    </w:p>
+    <w:p>
+      <w:pPr>
+        <w:rPr>
+          <w:lang w:val="en-GB" w:eastAsia="en-GB"/>
+        </w:rPr>
+      </w:pPr>
+    </w:p>
+    <w:p>
+      <w:pPr>
+        <w:rPr>
+          <w:lang w:val="en-GB" w:eastAsia="en-GB"/>
+        </w:rPr>
+      </w:pPr>
+    </w:p>
     <w:p>
       <w:pPr>
         <w:rPr>
@@ -5208,34 +6353,38 @@
                 <w:szCs w:val="24"/>
               </w:rPr>
             </w:pPr>
-            <w:r>
-              <w:rPr>
-                <w:sz w:val="24"/>
-                <w:szCs w:val="24"/>
-              </w:rPr>
-              <w:t>include_text(‘</w:t>
-            </w:r>
-            <w:r>
-              <w:rPr>
-                <w:sz w:val="24"/>
-                <w:szCs w:val="24"/>
-              </w:rPr>
-              <w:t>crime</w:t>
-            </w:r>
-            <w:r>
-              <w:rPr>
-                <w:sz w:val="24"/>
-                <w:szCs w:val="24"/>
-              </w:rPr>
-              <w:t>_narrative_0</w:t>
-            </w:r>
-            <w:r>
-              <w:rPr>
-                <w:sz w:val="24"/>
-                <w:szCs w:val="24"/>
-              </w:rPr>
-              <w:t>4</w:t>
-            </w:r>
+            <w:proofErr w:type="spellStart"/>
+            <w:r>
+              <w:rPr>
+                <w:sz w:val="24"/>
+                <w:szCs w:val="24"/>
+              </w:rPr>
+              <w:t>include_text</w:t>
+            </w:r>
+            <w:proofErr w:type="spellEnd"/>
+            <w:r>
+              <w:rPr>
+                <w:sz w:val="24"/>
+                <w:szCs w:val="24"/>
+              </w:rPr>
+              <w:t>(‘</w:t>
+            </w:r>
+            <w:proofErr w:type="spellStart"/>
+            <w:r>
+              <w:rPr>
+                <w:sz w:val="24"/>
+                <w:szCs w:val="24"/>
+              </w:rPr>
+              <w:t>ward</w:t>
+            </w:r>
+            <w:r>
+              <w:rPr>
+                <w:sz w:val="24"/>
+                <w:szCs w:val="24"/>
+              </w:rPr>
+              <w:t>_top_crime_table_narrative</w:t>
+            </w:r>
+            <w:proofErr w:type="spellEnd"/>
             <w:r>
               <w:rPr>
                 <w:sz w:val="24"/>
@@ -5253,6 +6402,7 @@
             <w:r>
               <w:t xml:space="preserve"> </w:t>
             </w:r>
+            <w:proofErr w:type="spellStart"/>
             <w:r>
               <w:rPr>
                 <w:sz w:val="24"/>
@@ -5260,12 +6410,29 @@
               </w:rPr>
               <w:t>text_alignment</w:t>
             </w:r>
-            <w:r>
-              <w:rPr>
-                <w:sz w:val="24"/>
-                <w:szCs w:val="24"/>
-              </w:rPr>
-              <w:t>=’justify’,format_tokens=(‘following’)</w:t>
+            <w:proofErr w:type="spellEnd"/>
+            <w:r>
+              <w:rPr>
+                <w:sz w:val="24"/>
+                <w:szCs w:val="24"/>
+              </w:rPr>
+              <w:t>=’justify’ ,</w:t>
+            </w:r>
+            <w:proofErr w:type="spellStart"/>
+            <w:r>
+              <w:rPr>
+                <w:sz w:val="24"/>
+                <w:szCs w:val="24"/>
+              </w:rPr>
+              <w:t>format_tokens</w:t>
+            </w:r>
+            <w:proofErr w:type="spellEnd"/>
+            <w:r>
+              <w:rPr>
+                <w:sz w:val="24"/>
+                <w:szCs w:val="24"/>
+              </w:rPr>
+              <w:t>=(‘following’)</w:t>
             </w:r>
             <w:r>
               <w:rPr>
@@ -5334,40 +6501,44 @@
                 <w:szCs w:val="24"/>
               </w:rPr>
             </w:pPr>
-            <w:r>
-              <w:rPr>
-                <w:sz w:val="24"/>
-                <w:szCs w:val="24"/>
-              </w:rPr>
-              <w:t>include_table(</w:t>
-            </w:r>
-            <w:r>
-              <w:rPr>
-                <w:sz w:val="24"/>
-                <w:szCs w:val="24"/>
-              </w:rPr>
-              <w:t>crime</w:t>
-            </w:r>
-            <w:r>
-              <w:rPr>
-                <w:sz w:val="24"/>
-                <w:szCs w:val="24"/>
-              </w:rPr>
-              <w:t>_benchmark_table, style=’sd_map_table_style_1’</w:t>
-            </w:r>
-            <w:r>
-              <w:rPr>
-                <w:sz w:val="24"/>
-                <w:szCs w:val="24"/>
-              </w:rPr>
-              <w:t>,table_alignment=[‘’,’’,’center’,’’]</w:t>
-            </w:r>
-            <w:r>
-              <w:rPr>
-                <w:sz w:val="24"/>
-                <w:szCs w:val="24"/>
-              </w:rPr>
-              <w:t>)</w:t>
+            <w:proofErr w:type="spellStart"/>
+            <w:r>
+              <w:rPr>
+                <w:sz w:val="24"/>
+                <w:szCs w:val="24"/>
+              </w:rPr>
+              <w:t>include_table</w:t>
+            </w:r>
+            <w:proofErr w:type="spellEnd"/>
+            <w:r>
+              <w:rPr>
+                <w:sz w:val="24"/>
+                <w:szCs w:val="24"/>
+              </w:rPr>
+              <w:t>(</w:t>
+            </w:r>
+            <w:proofErr w:type="spellStart"/>
+            <w:r>
+              <w:rPr>
+                <w:sz w:val="24"/>
+                <w:szCs w:val="24"/>
+              </w:rPr>
+              <w:t>ward</w:t>
+            </w:r>
+            <w:r>
+              <w:rPr>
+                <w:sz w:val="24"/>
+                <w:szCs w:val="24"/>
+              </w:rPr>
+              <w:t>_top_crime_table</w:t>
+            </w:r>
+            <w:proofErr w:type="spellEnd"/>
+            <w:r>
+              <w:rPr>
+                <w:sz w:val="24"/>
+                <w:szCs w:val="24"/>
+              </w:rPr>
+              <w:t>, style=’sd_map_table_style_1’)</w:t>
             </w:r>
           </w:p>
           <w:p>
@@ -5399,13 +6570,37 @@
               <w:jc w:val="center"/>
             </w:pPr>
             <w:r>
-              <w:t>Crime</w:t>
-            </w:r>
-            <w:r>
-              <w:t>s</w:t>
-            </w:r>
-            <w:r>
-              <w:t xml:space="preserve"> per Person Benchmark Table</w:t>
+              <w:fldChar w:fldCharType="begin"/>
+            </w:r>
+            <w:r>
+              <w:instrText xml:space="preserve"> MERGEFIELD  ward_name </w:instrText>
+            </w:r>
+            <w:r>
+              <w:fldChar w:fldCharType="separate"/>
+            </w:r>
+            <w:r>
+              <w:rPr>
+                <w:noProof/>
+              </w:rPr>
+              <w:t>«ward_name»</w:t>
+            </w:r>
+            <w:r>
+              <w:rPr>
+                <w:noProof/>
+              </w:rPr>
+              <w:fldChar w:fldCharType="end"/>
+            </w:r>
+            <w:r>
+              <w:t xml:space="preserve"> T</w:t>
+            </w:r>
+            <w:r>
+              <w:t xml:space="preserve">op 5 </w:t>
+            </w:r>
+            <w:r>
+              <w:t>C</w:t>
+            </w:r>
+            <w:r>
+              <w:t>rimes</w:t>
             </w:r>
           </w:p>
         </w:tc>
@@ -5426,33 +6621,8 @@
     <w:p>
       <w:pPr>
         <w:rPr>
-          <w:lang w:val="en-GB" w:eastAsia="en-GB"/>
-        </w:rPr>
-      </w:pPr>
-    </w:p>
-    <w:p>
-      <w:pPr>
-        <w:rPr>
-          <w:lang w:val="en-GB" w:eastAsia="en-GB"/>
-        </w:rPr>
-      </w:pPr>
-      <w:r>
-        <w:rPr>
-          <w:lang w:val="en-GB" w:eastAsia="en-GB"/>
-        </w:rPr>
-        <w:br w:type="page"/>
-      </w:r>
-    </w:p>
-    <w:p>
-      <w:pPr>
-        <w:rPr>
-          <w:lang w:val="en-GB" w:eastAsia="en-GB"/>
-        </w:rPr>
-      </w:pPr>
-    </w:p>
-    <w:p>
-      <w:pPr>
-        <w:rPr>
+          <w:b/>
+          <w:bCs/>
           <w:lang w:val="en-GB" w:eastAsia="en-GB"/>
         </w:rPr>
       </w:pPr>
@@ -5508,27 +6678,31 @@
                 <w:szCs w:val="24"/>
               </w:rPr>
             </w:pPr>
-            <w:r>
-              <w:rPr>
-                <w:sz w:val="24"/>
-                <w:szCs w:val="24"/>
-              </w:rPr>
-              <w:t>include_text(‘</w:t>
-            </w:r>
-            <w:r>
-              <w:rPr>
-                <w:sz w:val="24"/>
-                <w:szCs w:val="24"/>
-              </w:rPr>
-              <w:t>ward</w:t>
-            </w:r>
-            <w:r>
-              <w:rPr>
-                <w:sz w:val="24"/>
-                <w:szCs w:val="24"/>
-              </w:rPr>
-              <w:t>_top_crime_table_narrative</w:t>
-            </w:r>
+            <w:proofErr w:type="spellStart"/>
+            <w:r>
+              <w:rPr>
+                <w:sz w:val="24"/>
+                <w:szCs w:val="24"/>
+              </w:rPr>
+              <w:t>include_text</w:t>
+            </w:r>
+            <w:proofErr w:type="spellEnd"/>
+            <w:r>
+              <w:rPr>
+                <w:sz w:val="24"/>
+                <w:szCs w:val="24"/>
+              </w:rPr>
+              <w:t>(‘</w:t>
+            </w:r>
+            <w:proofErr w:type="spellStart"/>
+            <w:r>
+              <w:rPr>
+                <w:sz w:val="24"/>
+                <w:szCs w:val="24"/>
+              </w:rPr>
+              <w:t>borough_top_crime_table_narrative</w:t>
+            </w:r>
+            <w:proofErr w:type="spellEnd"/>
             <w:r>
               <w:rPr>
                 <w:sz w:val="24"/>
@@ -5546,6 +6720,7 @@
             <w:r>
               <w:t xml:space="preserve"> </w:t>
             </w:r>
+            <w:proofErr w:type="spellStart"/>
             <w:r>
               <w:rPr>
                 <w:sz w:val="24"/>
@@ -5553,12 +6728,29 @@
               </w:rPr>
               <w:t>text_alignment</w:t>
             </w:r>
-            <w:r>
-              <w:rPr>
-                <w:sz w:val="24"/>
-                <w:szCs w:val="24"/>
-              </w:rPr>
-              <w:t>=’justify’ ,format_tokens=(‘following’)</w:t>
+            <w:proofErr w:type="spellEnd"/>
+            <w:r>
+              <w:rPr>
+                <w:sz w:val="24"/>
+                <w:szCs w:val="24"/>
+              </w:rPr>
+              <w:t>=’justify’ ,</w:t>
+            </w:r>
+            <w:proofErr w:type="spellStart"/>
+            <w:r>
+              <w:rPr>
+                <w:sz w:val="24"/>
+                <w:szCs w:val="24"/>
+              </w:rPr>
+              <w:t>format_tokens</w:t>
+            </w:r>
+            <w:proofErr w:type="spellEnd"/>
+            <w:r>
+              <w:rPr>
+                <w:sz w:val="24"/>
+                <w:szCs w:val="24"/>
+              </w:rPr>
+              <w:t>=(‘following’)</w:t>
             </w:r>
             <w:r>
               <w:rPr>
@@ -5627,291 +6819,23 @@
                 <w:szCs w:val="24"/>
               </w:rPr>
             </w:pPr>
-            <w:r>
-              <w:rPr>
-                <w:sz w:val="24"/>
-                <w:szCs w:val="24"/>
-              </w:rPr>
-              <w:t>include_table(</w:t>
-            </w:r>
-            <w:r>
-              <w:rPr>
-                <w:sz w:val="24"/>
-                <w:szCs w:val="24"/>
-              </w:rPr>
-              <w:t>ward</w:t>
-            </w:r>
-            <w:r>
-              <w:rPr>
-                <w:sz w:val="24"/>
-                <w:szCs w:val="24"/>
-              </w:rPr>
-              <w:t>_top_crime_table</w:t>
-            </w:r>
-            <w:r>
-              <w:rPr>
-                <w:sz w:val="24"/>
-                <w:szCs w:val="24"/>
-              </w:rPr>
-              <w:t>, style=’sd_map_table_style_1’)</w:t>
-            </w:r>
-          </w:p>
-          <w:p>
-            <w:r>
-              <w:rPr>
-                <w:sz w:val="24"/>
-                <w:szCs w:val="24"/>
-              </w:rPr>
-              <w:t>}}</w:t>
-            </w:r>
-          </w:p>
-        </w:tc>
-      </w:tr>
-      <w:tr>
-        <w:tc>
-          <w:tcPr>
-            <w:tcW w:w="9576" w:type="dxa"/>
-          </w:tcPr>
-          <w:p/>
-        </w:tc>
-      </w:tr>
-      <w:tr>
-        <w:tc>
-          <w:tcPr>
-            <w:tcW w:w="9576" w:type="dxa"/>
-          </w:tcPr>
-          <w:p>
-            <w:pPr>
-              <w:jc w:val="center"/>
-            </w:pPr>
-            <w:r>
-              <w:fldChar w:fldCharType="begin"/>
-            </w:r>
-            <w:r>
-              <w:instrText xml:space="preserve"> MERGEFIELD  ward_name </w:instrText>
-            </w:r>
-            <w:r>
-              <w:fldChar w:fldCharType="separate"/>
-            </w:r>
-            <w:r>
-              <w:rPr>
-                <w:noProof/>
-              </w:rPr>
-              <w:t>«ward_name»</w:t>
-            </w:r>
-            <w:r>
-              <w:rPr>
-                <w:noProof/>
-              </w:rPr>
-              <w:fldChar w:fldCharType="end"/>
-            </w:r>
-            <w:r>
-              <w:t xml:space="preserve"> T</w:t>
-            </w:r>
-            <w:r>
-              <w:t xml:space="preserve">op 5 </w:t>
-            </w:r>
-            <w:r>
-              <w:t>C</w:t>
-            </w:r>
-            <w:r>
-              <w:t>rimes</w:t>
-            </w:r>
-          </w:p>
-        </w:tc>
-      </w:tr>
-      <w:tr>
-        <w:tc>
-          <w:tcPr>
-            <w:tcW w:w="9576" w:type="dxa"/>
-          </w:tcPr>
-          <w:p>
-            <w:pPr>
-              <w:jc w:val="center"/>
-            </w:pPr>
-          </w:p>
-        </w:tc>
-      </w:tr>
-    </w:tbl>
-    <w:p>
-      <w:pPr>
-        <w:rPr>
-          <w:b/>
-          <w:bCs/>
-          <w:lang w:val="en-GB" w:eastAsia="en-GB"/>
-        </w:rPr>
-      </w:pPr>
-    </w:p>
-    <w:p>
-      <w:pPr>
-        <w:rPr>
-          <w:lang w:val="en-GB" w:eastAsia="en-GB"/>
-        </w:rPr>
-      </w:pPr>
-    </w:p>
-    <w:tbl>
-      <w:tblPr>
-        <w:tblStyle w:val="TableGrid"/>
-        <w:tblW w:w="0" w:type="auto"/>
-        <w:tblBorders>
-          <w:top w:val="none" w:sz="0" w:space="0" w:color="auto"/>
-          <w:left w:val="none" w:sz="0" w:space="0" w:color="auto"/>
-          <w:bottom w:val="none" w:sz="0" w:space="0" w:color="auto"/>
-          <w:right w:val="none" w:sz="0" w:space="0" w:color="auto"/>
-          <w:insideH w:val="none" w:sz="0" w:space="0" w:color="auto"/>
-          <w:insideV w:val="none" w:sz="0" w:space="0" w:color="auto"/>
-        </w:tblBorders>
-        <w:tblLook w:val="04A0" w:firstRow="1" w:lastRow="0" w:firstColumn="1" w:lastColumn="0" w:noHBand="0" w:noVBand="1"/>
-      </w:tblPr>
-      <w:tblGrid>
-        <w:gridCol w:w="9576"/>
-      </w:tblGrid>
-      <w:tr>
-        <w:tc>
-          <w:tcPr>
-            <w:tcW w:w="9576" w:type="dxa"/>
-          </w:tcPr>
-          <w:p>
-            <w:pPr>
-              <w:rPr>
-                <w:sz w:val="24"/>
-                <w:szCs w:val="24"/>
-              </w:rPr>
-            </w:pPr>
-            <w:r>
-              <w:rPr>
-                <w:sz w:val="24"/>
-                <w:szCs w:val="24"/>
-              </w:rPr>
-              <w:t>{{</w:t>
-            </w:r>
-          </w:p>
-          <w:p>
-            <w:pPr>
-              <w:rPr>
-                <w:sz w:val="24"/>
-                <w:szCs w:val="24"/>
-              </w:rPr>
-            </w:pPr>
-            <w:r>
-              <w:rPr>
-                <w:sz w:val="24"/>
-                <w:szCs w:val="24"/>
-              </w:rPr>
-              <w:t>include_text(‘</w:t>
-            </w:r>
-            <w:r>
-              <w:rPr>
-                <w:sz w:val="24"/>
-                <w:szCs w:val="24"/>
-              </w:rPr>
-              <w:t>borough_top_crime_table_narrative</w:t>
-            </w:r>
-            <w:r>
-              <w:rPr>
-                <w:sz w:val="24"/>
-                <w:szCs w:val="24"/>
-              </w:rPr>
-              <w:t>’</w:t>
-            </w:r>
-            <w:r>
-              <w:rPr>
-                <w:sz w:val="24"/>
-                <w:szCs w:val="24"/>
-              </w:rPr>
-              <w:t>,</w:t>
-            </w:r>
-            <w:r>
-              <w:t xml:space="preserve"> </w:t>
-            </w:r>
-            <w:r>
-              <w:rPr>
-                <w:sz w:val="24"/>
-                <w:szCs w:val="24"/>
-              </w:rPr>
-              <w:t>text_alignment</w:t>
-            </w:r>
-            <w:r>
-              <w:rPr>
-                <w:sz w:val="24"/>
-                <w:szCs w:val="24"/>
-              </w:rPr>
-              <w:t>=’justify’ ,format_tokens=(‘following’)</w:t>
-            </w:r>
-            <w:r>
-              <w:rPr>
-                <w:sz w:val="24"/>
-                <w:szCs w:val="24"/>
-              </w:rPr>
-              <w:t>)</w:t>
-            </w:r>
-          </w:p>
-          <w:p>
-            <w:pPr>
-              <w:rPr>
-                <w:sz w:val="24"/>
-                <w:szCs w:val="24"/>
-              </w:rPr>
-            </w:pPr>
-            <w:r>
-              <w:rPr>
-                <w:sz w:val="24"/>
-                <w:szCs w:val="24"/>
-              </w:rPr>
-              <w:t>}}</w:t>
-            </w:r>
-          </w:p>
-        </w:tc>
-      </w:tr>
-      <w:tr>
-        <w:tc>
-          <w:tcPr>
-            <w:tcW w:w="9576" w:type="dxa"/>
-          </w:tcPr>
-          <w:p>
-            <w:pPr>
-              <w:rPr>
-                <w:sz w:val="24"/>
-                <w:szCs w:val="24"/>
-              </w:rPr>
-            </w:pPr>
-          </w:p>
-        </w:tc>
-      </w:tr>
-      <w:tr>
-        <w:tc>
-          <w:tcPr>
-            <w:tcW w:w="9576" w:type="dxa"/>
-          </w:tcPr>
-          <w:p>
-            <w:pPr>
-              <w:rPr>
-                <w:sz w:val="24"/>
-                <w:szCs w:val="24"/>
-              </w:rPr>
-            </w:pPr>
-            <w:r>
-              <w:rPr>
-                <w:sz w:val="24"/>
-                <w:szCs w:val="24"/>
-              </w:rPr>
-              <w:t>{{</w:t>
-            </w:r>
-          </w:p>
-          <w:p>
-            <w:pPr>
-              <w:rPr>
-                <w:sz w:val="24"/>
-                <w:szCs w:val="24"/>
-              </w:rPr>
-            </w:pPr>
-            <w:r>
-              <w:rPr>
-                <w:sz w:val="24"/>
-                <w:szCs w:val="24"/>
-              </w:rPr>
-              <w:t>include_table(</w:t>
-            </w:r>
+            <w:proofErr w:type="spellStart"/>
+            <w:r>
+              <w:rPr>
+                <w:sz w:val="24"/>
+                <w:szCs w:val="24"/>
+              </w:rPr>
+              <w:t>include_table</w:t>
+            </w:r>
+            <w:proofErr w:type="spellEnd"/>
+            <w:r>
+              <w:rPr>
+                <w:sz w:val="24"/>
+                <w:szCs w:val="24"/>
+              </w:rPr>
+              <w:t>(</w:t>
+            </w:r>
+            <w:proofErr w:type="spellStart"/>
             <w:r>
               <w:rPr>
                 <w:sz w:val="24"/>
@@ -5919,6 +6843,7 @@
               </w:rPr>
               <w:t>borough_top_crime_table</w:t>
             </w:r>
+            <w:proofErr w:type="spellEnd"/>
             <w:r>
               <w:rPr>
                 <w:sz w:val="24"/>
@@ -6944,7 +7869,7 @@
   <w:style w:type="paragraph" w:default="1" w:styleId="Normal">
     <w:name w:val="Normal"/>
     <w:qFormat/>
-    <w:rsid w:val="00DA5E07"/>
+    <w:rsid w:val="009D6560"/>
   </w:style>
   <w:style w:type="paragraph" w:styleId="Heading1">
     <w:name w:val="heading 1"/>

--- a/reports/templates/sd_general_report_template_01.docx
+++ b/reports/templates/sd_general_report_template_01.docx
@@ -1412,7 +1412,15 @@
                 <w:sz w:val="24"/>
                 <w:szCs w:val="24"/>
               </w:rPr>
-              <w:t>nclude_text</w:t>
+              <w:t>nclude_</w:t>
+            </w:r>
+            <w:proofErr w:type="gramStart"/>
+            <w:r>
+              <w:rPr>
+                <w:sz w:val="24"/>
+                <w:szCs w:val="24"/>
+              </w:rPr>
+              <w:t>text</w:t>
             </w:r>
             <w:proofErr w:type="spellEnd"/>
             <w:r>
@@ -1422,6 +1430,7 @@
               </w:rPr>
               <w:t>(</w:t>
             </w:r>
+            <w:proofErr w:type="gramEnd"/>
             <w:r>
               <w:rPr>
                 <w:sz w:val="24"/>
@@ -1524,13 +1533,18 @@
           <w:p>
             <w:proofErr w:type="spellStart"/>
             <w:r>
-              <w:t>include_table</w:t>
+              <w:t>include_</w:t>
+            </w:r>
+            <w:proofErr w:type="gramStart"/>
+            <w:r>
+              <w:t>table</w:t>
             </w:r>
             <w:proofErr w:type="spellEnd"/>
             <w:r>
               <w:t>(</w:t>
             </w:r>
             <w:proofErr w:type="spellStart"/>
+            <w:proofErr w:type="gramEnd"/>
             <w:r>
               <w:t>borough_</w:t>
             </w:r>
@@ -1587,27 +1601,14 @@
             <w:pPr>
               <w:jc w:val="center"/>
             </w:pPr>
-            <w:r>
-              <w:fldChar w:fldCharType="begin"/>
-            </w:r>
-            <w:r>
-              <w:instrText xml:space="preserve"> MERGEFIELD  ward_name </w:instrText>
-            </w:r>
-            <w:r>
-              <w:fldChar w:fldCharType="separate"/>
-            </w:r>
-            <w:r>
-              <w:rPr>
-                <w:noProof/>
-              </w:rPr>
-              <w:t>«ward_name»</w:t>
-            </w:r>
-            <w:r>
-              <w:rPr>
-                <w:noProof/>
-              </w:rPr>
-              <w:fldChar w:fldCharType="end"/>
-            </w:r>
+            <w:fldSimple w:instr=" MERGEFIELD  ward_name ">
+              <w:r>
+                <w:rPr>
+                  <w:noProof/>
+                </w:rPr>
+                <w:t>«ward_name»</w:t>
+              </w:r>
+            </w:fldSimple>
             <w:r>
               <w:t xml:space="preserve"> Population </w:t>
             </w:r>
@@ -1721,7 +1722,15 @@
                 <w:sz w:val="24"/>
                 <w:szCs w:val="24"/>
               </w:rPr>
-              <w:t>nclude_text</w:t>
+              <w:t>nclude_</w:t>
+            </w:r>
+            <w:proofErr w:type="gramStart"/>
+            <w:r>
+              <w:rPr>
+                <w:sz w:val="24"/>
+                <w:szCs w:val="24"/>
+              </w:rPr>
+              <w:t>text</w:t>
             </w:r>
             <w:proofErr w:type="spellEnd"/>
             <w:r>
@@ -1731,6 +1740,7 @@
               </w:rPr>
               <w:t>(</w:t>
             </w:r>
+            <w:proofErr w:type="gramEnd"/>
             <w:r>
               <w:rPr>
                 <w:sz w:val="24"/>
@@ -1822,13 +1832,18 @@
           <w:p>
             <w:proofErr w:type="spellStart"/>
             <w:r>
-              <w:t>include_table</w:t>
+              <w:t>include_</w:t>
+            </w:r>
+            <w:proofErr w:type="gramStart"/>
+            <w:r>
+              <w:t>table</w:t>
             </w:r>
             <w:proofErr w:type="spellEnd"/>
             <w:r>
               <w:t>(</w:t>
             </w:r>
             <w:proofErr w:type="spellStart"/>
+            <w:proofErr w:type="gramEnd"/>
             <w:r>
               <w:t>borough_population_table</w:t>
             </w:r>
@@ -1884,27 +1899,14 @@
             <w:pPr>
               <w:jc w:val="center"/>
             </w:pPr>
-            <w:r>
-              <w:fldChar w:fldCharType="begin"/>
-            </w:r>
-            <w:r>
-              <w:instrText xml:space="preserve"> MERGEFIELD  borough </w:instrText>
-            </w:r>
-            <w:r>
-              <w:fldChar w:fldCharType="separate"/>
-            </w:r>
-            <w:r>
-              <w:rPr>
-                <w:noProof/>
-              </w:rPr>
-              <w:t>«borough»</w:t>
-            </w:r>
-            <w:r>
-              <w:rPr>
-                <w:noProof/>
-              </w:rPr>
-              <w:fldChar w:fldCharType="end"/>
-            </w:r>
+            <w:fldSimple w:instr=" MERGEFIELD  borough ">
+              <w:r>
+                <w:rPr>
+                  <w:noProof/>
+                </w:rPr>
+                <w:t>«borough»</w:t>
+              </w:r>
+            </w:fldSimple>
             <w:r>
               <w:t xml:space="preserve"> Population </w:t>
             </w:r>
@@ -2028,7 +2030,15 @@
                 <w:sz w:val="24"/>
                 <w:szCs w:val="24"/>
               </w:rPr>
-              <w:t>nclude_text</w:t>
+              <w:t>nclude_</w:t>
+            </w:r>
+            <w:proofErr w:type="gramStart"/>
+            <w:r>
+              <w:rPr>
+                <w:sz w:val="24"/>
+                <w:szCs w:val="24"/>
+              </w:rPr>
+              <w:t>text</w:t>
             </w:r>
             <w:proofErr w:type="spellEnd"/>
             <w:r>
@@ -2038,6 +2048,7 @@
               </w:rPr>
               <w:t>(</w:t>
             </w:r>
+            <w:proofErr w:type="gramEnd"/>
             <w:r>
               <w:rPr>
                 <w:sz w:val="24"/>
@@ -2135,13 +2146,18 @@
           <w:p>
             <w:proofErr w:type="spellStart"/>
             <w:r>
-              <w:t>include_table</w:t>
+              <w:t>include_</w:t>
+            </w:r>
+            <w:proofErr w:type="gramStart"/>
+            <w:r>
+              <w:t>table</w:t>
             </w:r>
             <w:proofErr w:type="spellEnd"/>
             <w:r>
               <w:t>(</w:t>
             </w:r>
             <w:proofErr w:type="spellStart"/>
+            <w:proofErr w:type="gramEnd"/>
             <w:r>
               <w:t>gender_pct_city_table</w:t>
             </w:r>
@@ -2284,7 +2300,15 @@
                 <w:sz w:val="24"/>
                 <w:szCs w:val="24"/>
               </w:rPr>
-              <w:t>nclude_text</w:t>
+              <w:t>nclude_</w:t>
+            </w:r>
+            <w:proofErr w:type="gramStart"/>
+            <w:r>
+              <w:rPr>
+                <w:sz w:val="24"/>
+                <w:szCs w:val="24"/>
+              </w:rPr>
+              <w:t>text</w:t>
             </w:r>
             <w:proofErr w:type="spellEnd"/>
             <w:r>
@@ -2294,6 +2318,7 @@
               </w:rPr>
               <w:t>(</w:t>
             </w:r>
+            <w:proofErr w:type="gramEnd"/>
             <w:r>
               <w:rPr>
                 <w:sz w:val="24"/>
@@ -2406,13 +2431,18 @@
           <w:p>
             <w:proofErr w:type="spellStart"/>
             <w:r>
-              <w:t>include_table</w:t>
+              <w:t>include_</w:t>
+            </w:r>
+            <w:proofErr w:type="gramStart"/>
+            <w:r>
+              <w:t>table</w:t>
             </w:r>
             <w:proofErr w:type="spellEnd"/>
             <w:r>
               <w:t>(</w:t>
             </w:r>
             <w:proofErr w:type="spellStart"/>
+            <w:proofErr w:type="gramEnd"/>
             <w:r>
               <w:t>ethnicity_pct_ranking_table</w:t>
             </w:r>
@@ -2570,7 +2600,15 @@
                 <w:sz w:val="24"/>
                 <w:szCs w:val="24"/>
               </w:rPr>
-              <w:t>nclude_text</w:t>
+              <w:t>nclude_</w:t>
+            </w:r>
+            <w:proofErr w:type="gramStart"/>
+            <w:r>
+              <w:rPr>
+                <w:sz w:val="24"/>
+                <w:szCs w:val="24"/>
+              </w:rPr>
+              <w:t>text</w:t>
             </w:r>
             <w:proofErr w:type="spellEnd"/>
             <w:r>
@@ -2580,6 +2618,7 @@
               </w:rPr>
               <w:t>(</w:t>
             </w:r>
+            <w:proofErr w:type="gramEnd"/>
             <w:r>
               <w:rPr>
                 <w:sz w:val="24"/>
@@ -2671,13 +2710,18 @@
           <w:p>
             <w:proofErr w:type="spellStart"/>
             <w:r>
-              <w:t>include_table</w:t>
+              <w:t>include_</w:t>
+            </w:r>
+            <w:proofErr w:type="gramStart"/>
+            <w:r>
+              <w:t>table</w:t>
             </w:r>
             <w:proofErr w:type="spellEnd"/>
             <w:r>
               <w:t>(</w:t>
             </w:r>
             <w:proofErr w:type="spellStart"/>
+            <w:proofErr w:type="gramEnd"/>
             <w:r>
               <w:t>e</w:t>
             </w:r>
@@ -2820,7 +2864,15 @@
                 <w:sz w:val="24"/>
                 <w:szCs w:val="24"/>
               </w:rPr>
-              <w:t>nclude_text</w:t>
+              <w:t>nclude_</w:t>
+            </w:r>
+            <w:proofErr w:type="gramStart"/>
+            <w:r>
+              <w:rPr>
+                <w:sz w:val="24"/>
+                <w:szCs w:val="24"/>
+              </w:rPr>
+              <w:t>text</w:t>
             </w:r>
             <w:proofErr w:type="spellEnd"/>
             <w:r>
@@ -2830,6 +2882,7 @@
               </w:rPr>
               <w:t>(</w:t>
             </w:r>
+            <w:proofErr w:type="gramEnd"/>
             <w:r>
               <w:rPr>
                 <w:sz w:val="24"/>
@@ -2942,13 +2995,18 @@
           <w:p>
             <w:proofErr w:type="spellStart"/>
             <w:r>
-              <w:t>include_table</w:t>
+              <w:t>include_</w:t>
+            </w:r>
+            <w:proofErr w:type="gramStart"/>
+            <w:r>
+              <w:t>table</w:t>
             </w:r>
             <w:proofErr w:type="spellEnd"/>
             <w:r>
               <w:t>(</w:t>
             </w:r>
             <w:proofErr w:type="spellStart"/>
+            <w:proofErr w:type="gramEnd"/>
             <w:r>
               <w:t>health</w:t>
             </w:r>
@@ -3112,7 +3170,15 @@
                 <w:sz w:val="24"/>
                 <w:szCs w:val="24"/>
               </w:rPr>
-              <w:t>nclude_text</w:t>
+              <w:t>nclude_</w:t>
+            </w:r>
+            <w:proofErr w:type="gramStart"/>
+            <w:r>
+              <w:rPr>
+                <w:sz w:val="24"/>
+                <w:szCs w:val="24"/>
+              </w:rPr>
+              <w:t>text</w:t>
             </w:r>
             <w:proofErr w:type="spellEnd"/>
             <w:r>
@@ -3122,6 +3188,7 @@
               </w:rPr>
               <w:t>(</w:t>
             </w:r>
+            <w:proofErr w:type="gramEnd"/>
             <w:r>
               <w:rPr>
                 <w:sz w:val="24"/>
@@ -3213,13 +3280,18 @@
           <w:p>
             <w:proofErr w:type="spellStart"/>
             <w:r>
-              <w:t>include_table</w:t>
+              <w:t>include_</w:t>
+            </w:r>
+            <w:proofErr w:type="gramStart"/>
+            <w:r>
+              <w:t>table</w:t>
             </w:r>
             <w:proofErr w:type="spellEnd"/>
             <w:r>
               <w:t>(</w:t>
             </w:r>
             <w:proofErr w:type="spellStart"/>
+            <w:proofErr w:type="gramEnd"/>
             <w:r>
               <w:t>health</w:t>
             </w:r>
@@ -3362,7 +3434,15 @@
                 <w:sz w:val="24"/>
                 <w:szCs w:val="24"/>
               </w:rPr>
-              <w:t>nclude_text</w:t>
+              <w:t>nclude_</w:t>
+            </w:r>
+            <w:proofErr w:type="gramStart"/>
+            <w:r>
+              <w:rPr>
+                <w:sz w:val="24"/>
+                <w:szCs w:val="24"/>
+              </w:rPr>
+              <w:t>text</w:t>
             </w:r>
             <w:proofErr w:type="spellEnd"/>
             <w:r>
@@ -3372,6 +3452,7 @@
               </w:rPr>
               <w:t>(</w:t>
             </w:r>
+            <w:proofErr w:type="gramEnd"/>
             <w:r>
               <w:rPr>
                 <w:sz w:val="24"/>
@@ -3484,13 +3565,18 @@
           <w:p>
             <w:proofErr w:type="spellStart"/>
             <w:r>
-              <w:t>include_table</w:t>
+              <w:t>include_</w:t>
+            </w:r>
+            <w:proofErr w:type="gramStart"/>
+            <w:r>
+              <w:t>table</w:t>
             </w:r>
             <w:proofErr w:type="spellEnd"/>
             <w:r>
               <w:t>(</w:t>
             </w:r>
             <w:proofErr w:type="spellStart"/>
+            <w:proofErr w:type="gramEnd"/>
             <w:r>
               <w:t>education_ranking_table</w:t>
             </w:r>
@@ -3593,7 +3679,15 @@
                 <w:sz w:val="24"/>
                 <w:szCs w:val="24"/>
               </w:rPr>
-              <w:t>nclude_text</w:t>
+              <w:t>nclude_</w:t>
+            </w:r>
+            <w:proofErr w:type="gramStart"/>
+            <w:r>
+              <w:rPr>
+                <w:sz w:val="24"/>
+                <w:szCs w:val="24"/>
+              </w:rPr>
+              <w:t>text</w:t>
             </w:r>
             <w:proofErr w:type="spellEnd"/>
             <w:r>
@@ -3603,6 +3697,7 @@
               </w:rPr>
               <w:t>(</w:t>
             </w:r>
+            <w:proofErr w:type="gramEnd"/>
             <w:r>
               <w:rPr>
                 <w:sz w:val="24"/>
@@ -3758,7 +3853,15 @@
                 <w:sz w:val="24"/>
                 <w:szCs w:val="24"/>
               </w:rPr>
-              <w:t>nclude_text</w:t>
+              <w:t>nclude_</w:t>
+            </w:r>
+            <w:proofErr w:type="gramStart"/>
+            <w:r>
+              <w:rPr>
+                <w:sz w:val="24"/>
+                <w:szCs w:val="24"/>
+              </w:rPr>
+              <w:t>text</w:t>
             </w:r>
             <w:proofErr w:type="spellEnd"/>
             <w:r>
@@ -3768,6 +3871,7 @@
               </w:rPr>
               <w:t>(</w:t>
             </w:r>
+            <w:proofErr w:type="gramEnd"/>
             <w:r>
               <w:rPr>
                 <w:sz w:val="24"/>
@@ -3853,13 +3957,18 @@
           <w:p>
             <w:proofErr w:type="spellStart"/>
             <w:r>
-              <w:t>include_table</w:t>
+              <w:t>include_</w:t>
+            </w:r>
+            <w:proofErr w:type="gramStart"/>
+            <w:r>
+              <w:t>table</w:t>
             </w:r>
             <w:proofErr w:type="spellEnd"/>
             <w:r>
               <w:t>(</w:t>
             </w:r>
             <w:proofErr w:type="spellStart"/>
+            <w:proofErr w:type="gramEnd"/>
             <w:r>
               <w:t>education_</w:t>
             </w:r>
@@ -4046,15 +4155,31 @@
                 <w:sz w:val="24"/>
                 <w:szCs w:val="24"/>
               </w:rPr>
-              <w:t>include_text</w:t>
-            </w:r>
-            <w:proofErr w:type="spellEnd"/>
-            <w:r>
-              <w:rPr>
-                <w:sz w:val="24"/>
-                <w:szCs w:val="24"/>
-              </w:rPr>
-              <w:t>(‘earnings_narrative_0</w:t>
+              <w:t>include_</w:t>
+            </w:r>
+            <w:proofErr w:type="gramStart"/>
+            <w:r>
+              <w:rPr>
+                <w:sz w:val="24"/>
+                <w:szCs w:val="24"/>
+              </w:rPr>
+              <w:t>text</w:t>
+            </w:r>
+            <w:proofErr w:type="spellEnd"/>
+            <w:r>
+              <w:rPr>
+                <w:sz w:val="24"/>
+                <w:szCs w:val="24"/>
+              </w:rPr>
+              <w:t>(</w:t>
+            </w:r>
+            <w:proofErr w:type="gramEnd"/>
+            <w:r>
+              <w:rPr>
+                <w:sz w:val="24"/>
+                <w:szCs w:val="24"/>
+              </w:rPr>
+              <w:t>‘earnings_narrative_0</w:t>
             </w:r>
             <w:r>
               <w:rPr>
@@ -4275,15 +4400,31 @@
                 <w:sz w:val="24"/>
                 <w:szCs w:val="24"/>
               </w:rPr>
-              <w:t>include_text</w:t>
-            </w:r>
-            <w:proofErr w:type="spellEnd"/>
-            <w:r>
-              <w:rPr>
-                <w:sz w:val="24"/>
-                <w:szCs w:val="24"/>
-              </w:rPr>
-              <w:t>(‘earnings_narrative_02’</w:t>
+              <w:t>include_</w:t>
+            </w:r>
+            <w:proofErr w:type="gramStart"/>
+            <w:r>
+              <w:rPr>
+                <w:sz w:val="24"/>
+                <w:szCs w:val="24"/>
+              </w:rPr>
+              <w:t>text</w:t>
+            </w:r>
+            <w:proofErr w:type="spellEnd"/>
+            <w:r>
+              <w:rPr>
+                <w:sz w:val="24"/>
+                <w:szCs w:val="24"/>
+              </w:rPr>
+              <w:t>(</w:t>
+            </w:r>
+            <w:proofErr w:type="gramEnd"/>
+            <w:r>
+              <w:rPr>
+                <w:sz w:val="24"/>
+                <w:szCs w:val="24"/>
+              </w:rPr>
+              <w:t>‘earnings_narrative_02’</w:t>
             </w:r>
             <w:r>
               <w:rPr>
@@ -4535,14 +4676,7 @@
                 <w:sz w:val="24"/>
                 <w:szCs w:val="24"/>
               </w:rPr>
-              <w:t>earnings</w:t>
-            </w:r>
-            <w:r>
-              <w:rPr>
-                <w:sz w:val="24"/>
-                <w:szCs w:val="24"/>
-              </w:rPr>
-              <w:t>_bc_nar_combined</w:t>
+              <w:t>earnings_bc_nar_combined</w:t>
             </w:r>
             <w:proofErr w:type="spellEnd"/>
             <w:r>
@@ -4643,15 +4777,31 @@
                 <w:sz w:val="24"/>
                 <w:szCs w:val="24"/>
               </w:rPr>
-              <w:t>include_text</w:t>
-            </w:r>
-            <w:proofErr w:type="spellEnd"/>
-            <w:r>
-              <w:rPr>
-                <w:sz w:val="24"/>
-                <w:szCs w:val="24"/>
-              </w:rPr>
-              <w:t>(‘</w:t>
+              <w:t>include_</w:t>
+            </w:r>
+            <w:proofErr w:type="gramStart"/>
+            <w:r>
+              <w:rPr>
+                <w:sz w:val="24"/>
+                <w:szCs w:val="24"/>
+              </w:rPr>
+              <w:t>text</w:t>
+            </w:r>
+            <w:proofErr w:type="spellEnd"/>
+            <w:r>
+              <w:rPr>
+                <w:sz w:val="24"/>
+                <w:szCs w:val="24"/>
+              </w:rPr>
+              <w:t>(</w:t>
+            </w:r>
+            <w:proofErr w:type="gramEnd"/>
+            <w:r>
+              <w:rPr>
+                <w:sz w:val="24"/>
+                <w:szCs w:val="24"/>
+              </w:rPr>
+              <w:t>‘</w:t>
             </w:r>
             <w:proofErr w:type="spellStart"/>
             <w:r>
@@ -4783,15 +4933,31 @@
                 <w:sz w:val="24"/>
                 <w:szCs w:val="24"/>
               </w:rPr>
-              <w:t>include_text</w:t>
-            </w:r>
-            <w:proofErr w:type="spellEnd"/>
-            <w:r>
-              <w:rPr>
-                <w:sz w:val="24"/>
-                <w:szCs w:val="24"/>
-              </w:rPr>
-              <w:t>(‘earnings_narrative_0</w:t>
+              <w:t>include_</w:t>
+            </w:r>
+            <w:proofErr w:type="gramStart"/>
+            <w:r>
+              <w:rPr>
+                <w:sz w:val="24"/>
+                <w:szCs w:val="24"/>
+              </w:rPr>
+              <w:t>text</w:t>
+            </w:r>
+            <w:proofErr w:type="spellEnd"/>
+            <w:r>
+              <w:rPr>
+                <w:sz w:val="24"/>
+                <w:szCs w:val="24"/>
+              </w:rPr>
+              <w:t>(</w:t>
+            </w:r>
+            <w:proofErr w:type="gramEnd"/>
+            <w:r>
+              <w:rPr>
+                <w:sz w:val="24"/>
+                <w:szCs w:val="24"/>
+              </w:rPr>
+              <w:t>‘earnings_narrative_0</w:t>
             </w:r>
             <w:r>
               <w:rPr>
@@ -4922,7 +5088,15 @@
                 <w:sz w:val="24"/>
                 <w:szCs w:val="24"/>
               </w:rPr>
-              <w:t>include_table</w:t>
+              <w:t>include_</w:t>
+            </w:r>
+            <w:proofErr w:type="gramStart"/>
+            <w:r>
+              <w:rPr>
+                <w:sz w:val="24"/>
+                <w:szCs w:val="24"/>
+              </w:rPr>
+              <w:t>table</w:t>
             </w:r>
             <w:proofErr w:type="spellEnd"/>
             <w:r>
@@ -4933,6 +5107,7 @@
               <w:t>(</w:t>
             </w:r>
             <w:proofErr w:type="spellStart"/>
+            <w:proofErr w:type="gramEnd"/>
             <w:r>
               <w:rPr>
                 <w:sz w:val="24"/>
@@ -5158,7 +5333,15 @@
                 <w:sz w:val="24"/>
                 <w:szCs w:val="24"/>
               </w:rPr>
-              <w:t>nclude_text</w:t>
+              <w:t>nclude_</w:t>
+            </w:r>
+            <w:proofErr w:type="gramStart"/>
+            <w:r>
+              <w:rPr>
+                <w:sz w:val="24"/>
+                <w:szCs w:val="24"/>
+              </w:rPr>
+              <w:t>text</w:t>
             </w:r>
             <w:proofErr w:type="spellEnd"/>
             <w:r>
@@ -5168,6 +5351,7 @@
               </w:rPr>
               <w:t>(</w:t>
             </w:r>
+            <w:proofErr w:type="gramEnd"/>
             <w:r>
               <w:rPr>
                 <w:sz w:val="24"/>
@@ -5244,15 +5428,31 @@
                 <w:sz w:val="24"/>
                 <w:szCs w:val="24"/>
               </w:rPr>
-              <w:t>delete_row</w:t>
-            </w:r>
-            <w:proofErr w:type="spellEnd"/>
-            <w:r>
-              <w:rPr>
-                <w:sz w:val="24"/>
-                <w:szCs w:val="24"/>
-              </w:rPr>
-              <w:t>()</w:t>
+              <w:t>delete_</w:t>
+            </w:r>
+            <w:proofErr w:type="gramStart"/>
+            <w:r>
+              <w:rPr>
+                <w:sz w:val="24"/>
+                <w:szCs w:val="24"/>
+              </w:rPr>
+              <w:t>row</w:t>
+            </w:r>
+            <w:proofErr w:type="spellEnd"/>
+            <w:r>
+              <w:rPr>
+                <w:sz w:val="24"/>
+                <w:szCs w:val="24"/>
+              </w:rPr>
+              <w:t>(</w:t>
+            </w:r>
+            <w:proofErr w:type="gramEnd"/>
+            <w:r>
+              <w:rPr>
+                <w:sz w:val="24"/>
+                <w:szCs w:val="24"/>
+              </w:rPr>
+              <w:t>)</w:t>
             </w:r>
           </w:p>
           <w:p>
@@ -5305,15 +5505,31 @@
                 <w:sz w:val="24"/>
                 <w:szCs w:val="24"/>
               </w:rPr>
-              <w:t>include_text</w:t>
-            </w:r>
-            <w:proofErr w:type="spellEnd"/>
-            <w:r>
-              <w:rPr>
-                <w:sz w:val="24"/>
-                <w:szCs w:val="24"/>
-              </w:rPr>
-              <w:t>(‘</w:t>
+              <w:t>include_</w:t>
+            </w:r>
+            <w:proofErr w:type="gramStart"/>
+            <w:r>
+              <w:rPr>
+                <w:sz w:val="24"/>
+                <w:szCs w:val="24"/>
+              </w:rPr>
+              <w:t>text</w:t>
+            </w:r>
+            <w:proofErr w:type="spellEnd"/>
+            <w:r>
+              <w:rPr>
+                <w:sz w:val="24"/>
+                <w:szCs w:val="24"/>
+              </w:rPr>
+              <w:t>(</w:t>
+            </w:r>
+            <w:proofErr w:type="gramEnd"/>
+            <w:r>
+              <w:rPr>
+                <w:sz w:val="24"/>
+                <w:szCs w:val="24"/>
+              </w:rPr>
+              <w:t>‘</w:t>
             </w:r>
             <w:r>
               <w:rPr>
@@ -5761,8 +5977,17 @@
                 <w:sz w:val="24"/>
                 <w:szCs w:val="24"/>
               </w:rPr>
-              <w:t>_01} { crime</w:t>
-            </w:r>
+              <w:t xml:space="preserve">_01} </w:t>
+            </w:r>
+            <w:proofErr w:type="gramStart"/>
+            <w:r>
+              <w:rPr>
+                <w:sz w:val="24"/>
+                <w:szCs w:val="24"/>
+              </w:rPr>
+              <w:t>{ crime</w:t>
+            </w:r>
+            <w:proofErr w:type="gramEnd"/>
             <w:r>
               <w:rPr>
                 <w:sz w:val="24"/>
@@ -5848,15 +6073,31 @@
                 <w:sz w:val="24"/>
                 <w:szCs w:val="24"/>
               </w:rPr>
-              <w:t>include_text</w:t>
-            </w:r>
-            <w:proofErr w:type="spellEnd"/>
-            <w:r>
-              <w:rPr>
-                <w:sz w:val="24"/>
-                <w:szCs w:val="24"/>
-              </w:rPr>
-              <w:t>(‘</w:t>
+              <w:t>include_</w:t>
+            </w:r>
+            <w:proofErr w:type="gramStart"/>
+            <w:r>
+              <w:rPr>
+                <w:sz w:val="24"/>
+                <w:szCs w:val="24"/>
+              </w:rPr>
+              <w:t>text</w:t>
+            </w:r>
+            <w:proofErr w:type="spellEnd"/>
+            <w:r>
+              <w:rPr>
+                <w:sz w:val="24"/>
+                <w:szCs w:val="24"/>
+              </w:rPr>
+              <w:t>(</w:t>
+            </w:r>
+            <w:proofErr w:type="gramEnd"/>
+            <w:r>
+              <w:rPr>
+                <w:sz w:val="24"/>
+                <w:szCs w:val="24"/>
+              </w:rPr>
+              <w:t>‘</w:t>
             </w:r>
             <w:proofErr w:type="spellStart"/>
             <w:r>
@@ -6014,15 +6255,31 @@
                 <w:sz w:val="24"/>
                 <w:szCs w:val="24"/>
               </w:rPr>
-              <w:t>include_text</w:t>
-            </w:r>
-            <w:proofErr w:type="spellEnd"/>
-            <w:r>
-              <w:rPr>
-                <w:sz w:val="24"/>
-                <w:szCs w:val="24"/>
-              </w:rPr>
-              <w:t>(‘</w:t>
+              <w:t>include_</w:t>
+            </w:r>
+            <w:proofErr w:type="gramStart"/>
+            <w:r>
+              <w:rPr>
+                <w:sz w:val="24"/>
+                <w:szCs w:val="24"/>
+              </w:rPr>
+              <w:t>text</w:t>
+            </w:r>
+            <w:proofErr w:type="spellEnd"/>
+            <w:r>
+              <w:rPr>
+                <w:sz w:val="24"/>
+                <w:szCs w:val="24"/>
+              </w:rPr>
+              <w:t>(</w:t>
+            </w:r>
+            <w:proofErr w:type="gramEnd"/>
+            <w:r>
+              <w:rPr>
+                <w:sz w:val="24"/>
+                <w:szCs w:val="24"/>
+              </w:rPr>
+              <w:t>‘</w:t>
             </w:r>
             <w:r>
               <w:rPr>
@@ -6167,7 +6424,15 @@
                 <w:sz w:val="24"/>
                 <w:szCs w:val="24"/>
               </w:rPr>
-              <w:t>include_table</w:t>
+              <w:t>include_</w:t>
+            </w:r>
+            <w:proofErr w:type="gramStart"/>
+            <w:r>
+              <w:rPr>
+                <w:sz w:val="24"/>
+                <w:szCs w:val="24"/>
+              </w:rPr>
+              <w:t>table</w:t>
             </w:r>
             <w:proofErr w:type="spellEnd"/>
             <w:r>
@@ -6178,6 +6443,7 @@
               <w:t>(</w:t>
             </w:r>
             <w:proofErr w:type="spellStart"/>
+            <w:proofErr w:type="gramEnd"/>
             <w:r>
               <w:rPr>
                 <w:sz w:val="24"/>
@@ -6359,15 +6625,31 @@
                 <w:sz w:val="24"/>
                 <w:szCs w:val="24"/>
               </w:rPr>
-              <w:t>include_text</w:t>
-            </w:r>
-            <w:proofErr w:type="spellEnd"/>
-            <w:r>
-              <w:rPr>
-                <w:sz w:val="24"/>
-                <w:szCs w:val="24"/>
-              </w:rPr>
-              <w:t>(‘</w:t>
+              <w:t>include_</w:t>
+            </w:r>
+            <w:proofErr w:type="gramStart"/>
+            <w:r>
+              <w:rPr>
+                <w:sz w:val="24"/>
+                <w:szCs w:val="24"/>
+              </w:rPr>
+              <w:t>text</w:t>
+            </w:r>
+            <w:proofErr w:type="spellEnd"/>
+            <w:r>
+              <w:rPr>
+                <w:sz w:val="24"/>
+                <w:szCs w:val="24"/>
+              </w:rPr>
+              <w:t>(</w:t>
+            </w:r>
+            <w:proofErr w:type="gramEnd"/>
+            <w:r>
+              <w:rPr>
+                <w:sz w:val="24"/>
+                <w:szCs w:val="24"/>
+              </w:rPr>
+              <w:t>‘</w:t>
             </w:r>
             <w:proofErr w:type="spellStart"/>
             <w:r>
@@ -6507,7 +6789,15 @@
                 <w:sz w:val="24"/>
                 <w:szCs w:val="24"/>
               </w:rPr>
-              <w:t>include_table</w:t>
+              <w:t>include_</w:t>
+            </w:r>
+            <w:proofErr w:type="gramStart"/>
+            <w:r>
+              <w:rPr>
+                <w:sz w:val="24"/>
+                <w:szCs w:val="24"/>
+              </w:rPr>
+              <w:t>table</w:t>
             </w:r>
             <w:proofErr w:type="spellEnd"/>
             <w:r>
@@ -6518,6 +6808,7 @@
               <w:t>(</w:t>
             </w:r>
             <w:proofErr w:type="spellStart"/>
+            <w:proofErr w:type="gramEnd"/>
             <w:r>
               <w:rPr>
                 <w:sz w:val="24"/>
@@ -6569,27 +6860,14 @@
             <w:pPr>
               <w:jc w:val="center"/>
             </w:pPr>
-            <w:r>
-              <w:fldChar w:fldCharType="begin"/>
-            </w:r>
-            <w:r>
-              <w:instrText xml:space="preserve"> MERGEFIELD  ward_name </w:instrText>
-            </w:r>
-            <w:r>
-              <w:fldChar w:fldCharType="separate"/>
-            </w:r>
-            <w:r>
-              <w:rPr>
-                <w:noProof/>
-              </w:rPr>
-              <w:t>«ward_name»</w:t>
-            </w:r>
-            <w:r>
-              <w:rPr>
-                <w:noProof/>
-              </w:rPr>
-              <w:fldChar w:fldCharType="end"/>
-            </w:r>
+            <w:fldSimple w:instr=" MERGEFIELD  ward_name ">
+              <w:r>
+                <w:rPr>
+                  <w:noProof/>
+                </w:rPr>
+                <w:t>«ward_name»</w:t>
+              </w:r>
+            </w:fldSimple>
             <w:r>
               <w:t xml:space="preserve"> T</w:t>
             </w:r>
@@ -6623,6 +6901,26 @@
         <w:rPr>
           <w:b/>
           <w:bCs/>
+          <w:lang w:val="en-GB" w:eastAsia="en-GB"/>
+        </w:rPr>
+      </w:pPr>
+    </w:p>
+    <w:p>
+      <w:pPr>
+        <w:rPr>
+          <w:lang w:val="en-GB" w:eastAsia="en-GB"/>
+        </w:rPr>
+      </w:pPr>
+      <w:r>
+        <w:rPr>
+          <w:lang w:val="en-GB" w:eastAsia="en-GB"/>
+        </w:rPr>
+        <w:br w:type="page"/>
+      </w:r>
+    </w:p>
+    <w:p>
+      <w:pPr>
+        <w:rPr>
           <w:lang w:val="en-GB" w:eastAsia="en-GB"/>
         </w:rPr>
       </w:pPr>
@@ -6684,15 +6982,31 @@
                 <w:sz w:val="24"/>
                 <w:szCs w:val="24"/>
               </w:rPr>
-              <w:t>include_text</w:t>
-            </w:r>
-            <w:proofErr w:type="spellEnd"/>
-            <w:r>
-              <w:rPr>
-                <w:sz w:val="24"/>
-                <w:szCs w:val="24"/>
-              </w:rPr>
-              <w:t>(‘</w:t>
+              <w:t>include_</w:t>
+            </w:r>
+            <w:proofErr w:type="gramStart"/>
+            <w:r>
+              <w:rPr>
+                <w:sz w:val="24"/>
+                <w:szCs w:val="24"/>
+              </w:rPr>
+              <w:t>text</w:t>
+            </w:r>
+            <w:proofErr w:type="spellEnd"/>
+            <w:r>
+              <w:rPr>
+                <w:sz w:val="24"/>
+                <w:szCs w:val="24"/>
+              </w:rPr>
+              <w:t>(</w:t>
+            </w:r>
+            <w:proofErr w:type="gramEnd"/>
+            <w:r>
+              <w:rPr>
+                <w:sz w:val="24"/>
+                <w:szCs w:val="24"/>
+              </w:rPr>
+              <w:t>‘</w:t>
             </w:r>
             <w:proofErr w:type="spellStart"/>
             <w:r>
@@ -6825,7 +7139,15 @@
                 <w:sz w:val="24"/>
                 <w:szCs w:val="24"/>
               </w:rPr>
-              <w:t>include_table</w:t>
+              <w:t>include_</w:t>
+            </w:r>
+            <w:proofErr w:type="gramStart"/>
+            <w:r>
+              <w:rPr>
+                <w:sz w:val="24"/>
+                <w:szCs w:val="24"/>
+              </w:rPr>
+              <w:t>table</w:t>
             </w:r>
             <w:proofErr w:type="spellEnd"/>
             <w:r>
@@ -6836,6 +7158,7 @@
               <w:t>(</w:t>
             </w:r>
             <w:proofErr w:type="spellStart"/>
+            <w:proofErr w:type="gramEnd"/>
             <w:r>
               <w:rPr>
                 <w:sz w:val="24"/>
@@ -6880,14 +7203,27 @@
             <w:pPr>
               <w:jc w:val="center"/>
             </w:pPr>
-            <w:fldSimple w:instr=" MERGEFIELD  borough ">
-              <w:r>
-                <w:rPr>
-                  <w:noProof/>
-                </w:rPr>
-                <w:t>«borough»</w:t>
-              </w:r>
-            </w:fldSimple>
+            <w:r>
+              <w:fldChar w:fldCharType="begin"/>
+            </w:r>
+            <w:r>
+              <w:instrText xml:space="preserve"> MERGEFIELD  borough </w:instrText>
+            </w:r>
+            <w:r>
+              <w:fldChar w:fldCharType="separate"/>
+            </w:r>
+            <w:r>
+              <w:rPr>
+                <w:noProof/>
+              </w:rPr>
+              <w:t>«borough»</w:t>
+            </w:r>
+            <w:r>
+              <w:rPr>
+                <w:noProof/>
+              </w:rPr>
+              <w:fldChar w:fldCharType="end"/>
+            </w:r>
             <w:r>
               <w:t xml:space="preserve"> </w:t>
             </w:r>

--- a/reports/templates/sd_general_report_template_01.docx
+++ b/reports/templates/sd_general_report_template_01.docx
@@ -45,7 +45,7 @@
                     </pic:cNvPicPr>
                   </pic:nvPicPr>
                   <pic:blipFill>
-                    <a:blip r:embed="rId6">
+                    <a:blip r:embed="rId8">
                       <a:extLst>
                         <a:ext uri="{28A0092B-C50C-407E-A947-70E740481C1C}">
                           <a14:useLocalDpi xmlns:a14="http://schemas.microsoft.com/office/drawing/2010/main" val="0"/>
@@ -145,7 +145,7 @@
                           </pic:cNvPicPr>
                         </pic:nvPicPr>
                         <pic:blipFill>
-                          <a:blip r:embed="rId7">
+                          <a:blip r:embed="rId9">
                             <a:extLst>
                               <a:ext uri="{28A0092B-C50C-407E-A947-70E740481C1C}">
                                 <a14:useLocalDpi xmlns:a14="http://schemas.microsoft.com/office/drawing/2010/main" val="0"/>
@@ -473,7 +473,7 @@
                     </pic:cNvPicPr>
                   </pic:nvPicPr>
                   <pic:blipFill>
-                    <a:blip r:embed="rId8" cstate="print">
+                    <a:blip r:embed="rId10" cstate="print">
                       <a:extLst>
                         <a:ext uri="{28A0092B-C50C-407E-A947-70E740481C1C}">
                           <a14:useLocalDpi xmlns:a14="http://schemas.microsoft.com/office/drawing/2010/main" val="0"/>
@@ -581,16 +581,6 @@
     </w:p>
     <w:p>
       <w:pPr>
-        <w:pStyle w:val="NormalWeb"/>
-        <w:spacing w:before="0" w:beforeAutospacing="0" w:after="60" w:afterAutospacing="0"/>
-        <w:rPr>
-          <w:rFonts w:ascii="Arial" w:hAnsi="Arial" w:cs="Arial"/>
-          <w:color w:val="000000"/>
-        </w:rPr>
-      </w:pPr>
-    </w:p>
-    <w:p>
-      <w:pPr>
         <w:rPr>
           <w:rFonts w:ascii="Arial" w:eastAsia="Times New Roman" w:hAnsi="Arial" w:cs="Arial"/>
           <w:color w:val="000000"/>
@@ -613,6 +603,428 @@
     </w:p>
     <w:p>
       <w:pPr>
+        <w:pStyle w:val="TOCHeading"/>
+        <w:rPr>
+          <w:rFonts w:asciiTheme="minorHAnsi" w:eastAsiaTheme="minorHAnsi" w:hAnsiTheme="minorHAnsi" w:cstheme="minorBidi"/>
+          <w:color w:val="auto"/>
+          <w:sz w:val="22"/>
+          <w:szCs w:val="22"/>
+        </w:rPr>
+      </w:pPr>
+    </w:p>
+    <w:p>
+      <w:pPr>
+        <w:pStyle w:val="TOCHeading"/>
+        <w:rPr>
+          <w:rFonts w:asciiTheme="minorHAnsi" w:eastAsiaTheme="minorHAnsi" w:hAnsiTheme="minorHAnsi" w:cstheme="minorBidi"/>
+          <w:color w:val="auto"/>
+          <w:sz w:val="22"/>
+          <w:szCs w:val="22"/>
+        </w:rPr>
+      </w:pPr>
+    </w:p>
+    <w:sdt>
+      <w:sdtPr>
+        <w:rPr>
+          <w:rFonts w:asciiTheme="minorHAnsi" w:eastAsiaTheme="minorHAnsi" w:hAnsiTheme="minorHAnsi" w:cstheme="minorBidi"/>
+          <w:color w:val="auto"/>
+          <w:sz w:val="22"/>
+          <w:szCs w:val="22"/>
+        </w:rPr>
+        <w:id w:val="1391076844"/>
+        <w:docPartObj>
+          <w:docPartGallery w:val="Table of Contents"/>
+          <w:docPartUnique/>
+        </w:docPartObj>
+      </w:sdtPr>
+      <w:sdtEndPr>
+        <w:rPr>
+          <w:b/>
+          <w:bCs/>
+          <w:noProof/>
+        </w:rPr>
+      </w:sdtEndPr>
+      <w:sdtContent>
+        <w:p>
+          <w:pPr>
+            <w:pStyle w:val="TOCHeading"/>
+            <w:rPr>
+              <w:rFonts w:asciiTheme="minorHAnsi" w:hAnsiTheme="minorHAnsi" w:cstheme="minorHAnsi"/>
+              <w:color w:val="000000" w:themeColor="text1"/>
+            </w:rPr>
+          </w:pPr>
+          <w:r>
+            <w:rPr>
+              <w:rFonts w:asciiTheme="minorHAnsi" w:hAnsiTheme="minorHAnsi" w:cstheme="minorHAnsi"/>
+              <w:color w:val="000000" w:themeColor="text1"/>
+            </w:rPr>
+            <w:t>Contents</w:t>
+          </w:r>
+        </w:p>
+        <w:p/>
+        <w:p>
+          <w:pPr>
+            <w:pStyle w:val="TOC1"/>
+            <w:tabs>
+              <w:tab w:val="right" w:leader="dot" w:pos="9350"/>
+            </w:tabs>
+            <w:rPr>
+              <w:noProof/>
+            </w:rPr>
+          </w:pPr>
+          <w:r>
+            <w:fldChar w:fldCharType="begin"/>
+          </w:r>
+          <w:r>
+            <w:instrText xml:space="preserve"> TOC \o "1-3" \h \z \u </w:instrText>
+          </w:r>
+          <w:r>
+            <w:fldChar w:fldCharType="separate"/>
+          </w:r>
+          <w:hyperlink w:anchor="_Toc113114059" w:history="1">
+            <w:r>
+              <w:rPr>
+                <w:rStyle w:val="Hyperlink"/>
+                <w:noProof/>
+              </w:rPr>
+              <w:t>Introduction</w:t>
+            </w:r>
+            <w:r>
+              <w:rPr>
+                <w:noProof/>
+                <w:webHidden/>
+              </w:rPr>
+              <w:tab/>
+            </w:r>
+            <w:r>
+              <w:rPr>
+                <w:noProof/>
+                <w:webHidden/>
+              </w:rPr>
+              <w:fldChar w:fldCharType="begin"/>
+            </w:r>
+            <w:r>
+              <w:rPr>
+                <w:noProof/>
+                <w:webHidden/>
+              </w:rPr>
+              <w:instrText xml:space="preserve"> PAGEREF _Toc113114059 \h </w:instrText>
+            </w:r>
+            <w:r>
+              <w:rPr>
+                <w:noProof/>
+                <w:webHidden/>
+              </w:rPr>
+            </w:r>
+            <w:r>
+              <w:rPr>
+                <w:noProof/>
+                <w:webHidden/>
+              </w:rPr>
+              <w:fldChar w:fldCharType="separate"/>
+            </w:r>
+            <w:r>
+              <w:rPr>
+                <w:noProof/>
+                <w:webHidden/>
+              </w:rPr>
+              <w:t>3</w:t>
+            </w:r>
+            <w:r>
+              <w:rPr>
+                <w:noProof/>
+                <w:webHidden/>
+              </w:rPr>
+              <w:fldChar w:fldCharType="end"/>
+            </w:r>
+          </w:hyperlink>
+        </w:p>
+        <w:p>
+          <w:pPr>
+            <w:pStyle w:val="TOC1"/>
+            <w:tabs>
+              <w:tab w:val="right" w:leader="dot" w:pos="9350"/>
+            </w:tabs>
+            <w:rPr>
+              <w:noProof/>
+            </w:rPr>
+          </w:pPr>
+          <w:hyperlink w:anchor="_Toc113114060" w:history="1">
+            <w:r>
+              <w:rPr>
+                <w:rStyle w:val="Hyperlink"/>
+                <w:noProof/>
+              </w:rPr>
+              <w:t>About the Area</w:t>
+            </w:r>
+            <w:r>
+              <w:rPr>
+                <w:noProof/>
+                <w:webHidden/>
+              </w:rPr>
+              <w:tab/>
+            </w:r>
+            <w:r>
+              <w:rPr>
+                <w:noProof/>
+                <w:webHidden/>
+              </w:rPr>
+              <w:fldChar w:fldCharType="begin"/>
+            </w:r>
+            <w:r>
+              <w:rPr>
+                <w:noProof/>
+                <w:webHidden/>
+              </w:rPr>
+              <w:instrText xml:space="preserve"> PAGEREF _Toc113114060 \h </w:instrText>
+            </w:r>
+            <w:r>
+              <w:rPr>
+                <w:noProof/>
+                <w:webHidden/>
+              </w:rPr>
+            </w:r>
+            <w:r>
+              <w:rPr>
+                <w:noProof/>
+                <w:webHidden/>
+              </w:rPr>
+              <w:fldChar w:fldCharType="separate"/>
+            </w:r>
+            <w:r>
+              <w:rPr>
+                <w:noProof/>
+                <w:webHidden/>
+              </w:rPr>
+              <w:t>4</w:t>
+            </w:r>
+            <w:r>
+              <w:rPr>
+                <w:noProof/>
+                <w:webHidden/>
+              </w:rPr>
+              <w:fldChar w:fldCharType="end"/>
+            </w:r>
+          </w:hyperlink>
+        </w:p>
+        <w:p>
+          <w:pPr>
+            <w:pStyle w:val="TOC1"/>
+            <w:tabs>
+              <w:tab w:val="right" w:leader="dot" w:pos="9350"/>
+            </w:tabs>
+            <w:rPr>
+              <w:noProof/>
+            </w:rPr>
+          </w:pPr>
+          <w:hyperlink w:anchor="_Toc113114061" w:history="1">
+            <w:r>
+              <w:rPr>
+                <w:rStyle w:val="Hyperlink"/>
+                <w:noProof/>
+              </w:rPr>
+              <w:t>Earnings</w:t>
+            </w:r>
+            <w:r>
+              <w:rPr>
+                <w:noProof/>
+                <w:webHidden/>
+              </w:rPr>
+              <w:tab/>
+            </w:r>
+            <w:r>
+              <w:rPr>
+                <w:noProof/>
+                <w:webHidden/>
+              </w:rPr>
+              <w:fldChar w:fldCharType="begin"/>
+            </w:r>
+            <w:r>
+              <w:rPr>
+                <w:noProof/>
+                <w:webHidden/>
+              </w:rPr>
+              <w:instrText xml:space="preserve"> PAGEREF _Toc113114061 \h </w:instrText>
+            </w:r>
+            <w:r>
+              <w:rPr>
+                <w:noProof/>
+                <w:webHidden/>
+              </w:rPr>
+            </w:r>
+            <w:r>
+              <w:rPr>
+                <w:noProof/>
+                <w:webHidden/>
+              </w:rPr>
+              <w:fldChar w:fldCharType="separate"/>
+            </w:r>
+            <w:r>
+              <w:rPr>
+                <w:noProof/>
+                <w:webHidden/>
+              </w:rPr>
+              <w:t>10</w:t>
+            </w:r>
+            <w:r>
+              <w:rPr>
+                <w:noProof/>
+                <w:webHidden/>
+              </w:rPr>
+              <w:fldChar w:fldCharType="end"/>
+            </w:r>
+          </w:hyperlink>
+        </w:p>
+        <w:p>
+          <w:pPr>
+            <w:pStyle w:val="TOC1"/>
+            <w:tabs>
+              <w:tab w:val="right" w:leader="dot" w:pos="9350"/>
+            </w:tabs>
+            <w:rPr>
+              <w:noProof/>
+            </w:rPr>
+          </w:pPr>
+          <w:hyperlink w:anchor="_Toc113114062" w:history="1">
+            <w:r>
+              <w:rPr>
+                <w:rStyle w:val="Hyperlink"/>
+                <w:noProof/>
+              </w:rPr>
+              <w:t>Crime</w:t>
+            </w:r>
+            <w:r>
+              <w:rPr>
+                <w:noProof/>
+                <w:webHidden/>
+              </w:rPr>
+              <w:tab/>
+            </w:r>
+            <w:r>
+              <w:rPr>
+                <w:noProof/>
+                <w:webHidden/>
+              </w:rPr>
+              <w:fldChar w:fldCharType="begin"/>
+            </w:r>
+            <w:r>
+              <w:rPr>
+                <w:noProof/>
+                <w:webHidden/>
+              </w:rPr>
+              <w:instrText xml:space="preserve"> PAGEREF _Toc113114062 \h </w:instrText>
+            </w:r>
+            <w:r>
+              <w:rPr>
+                <w:noProof/>
+                <w:webHidden/>
+              </w:rPr>
+            </w:r>
+            <w:r>
+              <w:rPr>
+                <w:noProof/>
+                <w:webHidden/>
+              </w:rPr>
+              <w:fldChar w:fldCharType="separate"/>
+            </w:r>
+            <w:r>
+              <w:rPr>
+                <w:noProof/>
+                <w:webHidden/>
+              </w:rPr>
+              <w:t>12</w:t>
+            </w:r>
+            <w:r>
+              <w:rPr>
+                <w:noProof/>
+                <w:webHidden/>
+              </w:rPr>
+              <w:fldChar w:fldCharType="end"/>
+            </w:r>
+          </w:hyperlink>
+        </w:p>
+        <w:p>
+          <w:pPr>
+            <w:pStyle w:val="TOC1"/>
+            <w:tabs>
+              <w:tab w:val="right" w:leader="dot" w:pos="9350"/>
+            </w:tabs>
+            <w:rPr>
+              <w:noProof/>
+            </w:rPr>
+          </w:pPr>
+          <w:hyperlink w:anchor="_Toc113114063" w:history="1">
+            <w:r>
+              <w:rPr>
+                <w:rStyle w:val="Hyperlink"/>
+                <w:noProof/>
+              </w:rPr>
+              <w:t>DISCLAIMER</w:t>
+            </w:r>
+            <w:r>
+              <w:rPr>
+                <w:noProof/>
+                <w:webHidden/>
+              </w:rPr>
+              <w:tab/>
+            </w:r>
+            <w:r>
+              <w:rPr>
+                <w:noProof/>
+                <w:webHidden/>
+              </w:rPr>
+              <w:fldChar w:fldCharType="begin"/>
+            </w:r>
+            <w:r>
+              <w:rPr>
+                <w:noProof/>
+                <w:webHidden/>
+              </w:rPr>
+              <w:instrText xml:space="preserve"> PAGEREF _Toc113114063 \h </w:instrText>
+            </w:r>
+            <w:r>
+              <w:rPr>
+                <w:noProof/>
+                <w:webHidden/>
+              </w:rPr>
+            </w:r>
+            <w:r>
+              <w:rPr>
+                <w:noProof/>
+                <w:webHidden/>
+              </w:rPr>
+              <w:fldChar w:fldCharType="separate"/>
+            </w:r>
+            <w:r>
+              <w:rPr>
+                <w:noProof/>
+                <w:webHidden/>
+              </w:rPr>
+              <w:t>16</w:t>
+            </w:r>
+            <w:r>
+              <w:rPr>
+                <w:noProof/>
+                <w:webHidden/>
+              </w:rPr>
+              <w:fldChar w:fldCharType="end"/>
+            </w:r>
+          </w:hyperlink>
+        </w:p>
+        <w:p>
+          <w:r>
+            <w:rPr>
+              <w:b/>
+              <w:bCs/>
+              <w:noProof/>
+            </w:rPr>
+            <w:fldChar w:fldCharType="end"/>
+          </w:r>
+        </w:p>
+      </w:sdtContent>
+    </w:sdt>
+    <w:p>
+      <w:pPr>
         <w:rPr>
           <w:rFonts w:ascii="Arial" w:eastAsia="Times New Roman" w:hAnsi="Arial" w:cs="Arial"/>
           <w:color w:val="000000"/>
@@ -621,30 +1033,33 @@
           <w:lang w:val="en-GB" w:eastAsia="en-GB"/>
         </w:rPr>
       </w:pPr>
-    </w:p>
-    <w:p>
-      <w:pPr>
-        <w:rPr>
-          <w:lang w:val="en-GB" w:eastAsia="en-GB"/>
-        </w:rPr>
-      </w:pPr>
-    </w:p>
-    <w:p>
-      <w:pPr>
-        <w:rPr>
-          <w:sz w:val="40"/>
-          <w:szCs w:val="40"/>
-          <w:lang w:val="en-GB" w:eastAsia="en-GB"/>
-        </w:rPr>
-      </w:pPr>
       <w:r>
         <w:rPr>
-          <w:sz w:val="40"/>
-          <w:szCs w:val="40"/>
-          <w:lang w:val="en-GB" w:eastAsia="en-GB"/>
-        </w:rPr>
+          <w:rFonts w:ascii="Arial" w:eastAsia="Times New Roman" w:hAnsi="Arial" w:cs="Arial"/>
+          <w:color w:val="000000"/>
+          <w:sz w:val="24"/>
+          <w:szCs w:val="24"/>
+          <w:lang w:val="en-GB" w:eastAsia="en-GB"/>
+        </w:rPr>
+        <w:br w:type="page"/>
+      </w:r>
+    </w:p>
+    <w:p>
+      <w:pPr>
+        <w:rPr>
+          <w:lang w:val="en-GB" w:eastAsia="en-GB"/>
+        </w:rPr>
+      </w:pPr>
+      <w:bookmarkStart w:id="0" w:name="_Toc113114059"/>
+    </w:p>
+    <w:p>
+      <w:pPr>
+        <w:pStyle w:val="sdmapheading1"/>
+      </w:pPr>
+      <w:r>
         <w:t>Introduction</w:t>
       </w:r>
+      <w:bookmarkEnd w:id="0"/>
     </w:p>
     <w:p>
       <w:pPr>
@@ -909,20 +1324,13 @@
     </w:p>
     <w:p>
       <w:pPr>
-        <w:rPr>
-          <w:sz w:val="40"/>
-          <w:szCs w:val="40"/>
-          <w:lang w:val="en-GB" w:eastAsia="en-GB"/>
-        </w:rPr>
-      </w:pPr>
+        <w:pStyle w:val="sdmapheading1"/>
+      </w:pPr>
+      <w:bookmarkStart w:id="1" w:name="_Toc113114060"/>
       <w:r>
-        <w:rPr>
-          <w:sz w:val="40"/>
-          <w:szCs w:val="40"/>
-          <w:lang w:val="en-GB" w:eastAsia="en-GB"/>
-        </w:rPr>
         <w:t>About the Area</w:t>
       </w:r>
+      <w:bookmarkEnd w:id="1"/>
     </w:p>
     <w:p>
       <w:pPr>
@@ -1412,15 +1820,7 @@
                 <w:sz w:val="24"/>
                 <w:szCs w:val="24"/>
               </w:rPr>
-              <w:t>nclude_</w:t>
-            </w:r>
-            <w:proofErr w:type="gramStart"/>
-            <w:r>
-              <w:rPr>
-                <w:sz w:val="24"/>
-                <w:szCs w:val="24"/>
-              </w:rPr>
-              <w:t>text</w:t>
+              <w:t>nclude_text</w:t>
             </w:r>
             <w:proofErr w:type="spellEnd"/>
             <w:r>
@@ -1430,7 +1830,6 @@
               </w:rPr>
               <w:t>(</w:t>
             </w:r>
-            <w:proofErr w:type="gramEnd"/>
             <w:r>
               <w:rPr>
                 <w:sz w:val="24"/>
@@ -1533,18 +1932,13 @@
           <w:p>
             <w:proofErr w:type="spellStart"/>
             <w:r>
-              <w:t>include_</w:t>
-            </w:r>
-            <w:proofErr w:type="gramStart"/>
-            <w:r>
-              <w:t>table</w:t>
+              <w:t>include_table</w:t>
             </w:r>
             <w:proofErr w:type="spellEnd"/>
             <w:r>
               <w:t>(</w:t>
             </w:r>
             <w:proofErr w:type="spellStart"/>
-            <w:proofErr w:type="gramEnd"/>
             <w:r>
               <w:t>borough_</w:t>
             </w:r>
@@ -1722,15 +2116,7 @@
                 <w:sz w:val="24"/>
                 <w:szCs w:val="24"/>
               </w:rPr>
-              <w:t>nclude_</w:t>
-            </w:r>
-            <w:proofErr w:type="gramStart"/>
-            <w:r>
-              <w:rPr>
-                <w:sz w:val="24"/>
-                <w:szCs w:val="24"/>
-              </w:rPr>
-              <w:t>text</w:t>
+              <w:t>nclude_text</w:t>
             </w:r>
             <w:proofErr w:type="spellEnd"/>
             <w:r>
@@ -1740,7 +2126,6 @@
               </w:rPr>
               <w:t>(</w:t>
             </w:r>
-            <w:proofErr w:type="gramEnd"/>
             <w:r>
               <w:rPr>
                 <w:sz w:val="24"/>
@@ -1832,18 +2217,13 @@
           <w:p>
             <w:proofErr w:type="spellStart"/>
             <w:r>
-              <w:t>include_</w:t>
-            </w:r>
-            <w:proofErr w:type="gramStart"/>
-            <w:r>
-              <w:t>table</w:t>
+              <w:t>include_table</w:t>
             </w:r>
             <w:proofErr w:type="spellEnd"/>
             <w:r>
               <w:t>(</w:t>
             </w:r>
             <w:proofErr w:type="spellStart"/>
-            <w:proofErr w:type="gramEnd"/>
             <w:r>
               <w:t>borough_population_table</w:t>
             </w:r>
@@ -2030,15 +2410,7 @@
                 <w:sz w:val="24"/>
                 <w:szCs w:val="24"/>
               </w:rPr>
-              <w:t>nclude_</w:t>
-            </w:r>
-            <w:proofErr w:type="gramStart"/>
-            <w:r>
-              <w:rPr>
-                <w:sz w:val="24"/>
-                <w:szCs w:val="24"/>
-              </w:rPr>
-              <w:t>text</w:t>
+              <w:t>nclude_text</w:t>
             </w:r>
             <w:proofErr w:type="spellEnd"/>
             <w:r>
@@ -2048,7 +2420,6 @@
               </w:rPr>
               <w:t>(</w:t>
             </w:r>
-            <w:proofErr w:type="gramEnd"/>
             <w:r>
               <w:rPr>
                 <w:sz w:val="24"/>
@@ -2146,18 +2517,13 @@
           <w:p>
             <w:proofErr w:type="spellStart"/>
             <w:r>
-              <w:t>include_</w:t>
-            </w:r>
-            <w:proofErr w:type="gramStart"/>
-            <w:r>
-              <w:t>table</w:t>
+              <w:t>include_table</w:t>
             </w:r>
             <w:proofErr w:type="spellEnd"/>
             <w:r>
               <w:t>(</w:t>
             </w:r>
             <w:proofErr w:type="spellStart"/>
-            <w:proofErr w:type="gramEnd"/>
             <w:r>
               <w:t>gender_pct_city_table</w:t>
             </w:r>
@@ -2300,15 +2666,7 @@
                 <w:sz w:val="24"/>
                 <w:szCs w:val="24"/>
               </w:rPr>
-              <w:t>nclude_</w:t>
-            </w:r>
-            <w:proofErr w:type="gramStart"/>
-            <w:r>
-              <w:rPr>
-                <w:sz w:val="24"/>
-                <w:szCs w:val="24"/>
-              </w:rPr>
-              <w:t>text</w:t>
+              <w:t>nclude_text</w:t>
             </w:r>
             <w:proofErr w:type="spellEnd"/>
             <w:r>
@@ -2318,7 +2676,6 @@
               </w:rPr>
               <w:t>(</w:t>
             </w:r>
-            <w:proofErr w:type="gramEnd"/>
             <w:r>
               <w:rPr>
                 <w:sz w:val="24"/>
@@ -2431,18 +2788,13 @@
           <w:p>
             <w:proofErr w:type="spellStart"/>
             <w:r>
-              <w:t>include_</w:t>
-            </w:r>
-            <w:proofErr w:type="gramStart"/>
-            <w:r>
-              <w:t>table</w:t>
+              <w:t>include_table</w:t>
             </w:r>
             <w:proofErr w:type="spellEnd"/>
             <w:r>
               <w:t>(</w:t>
             </w:r>
             <w:proofErr w:type="spellStart"/>
-            <w:proofErr w:type="gramEnd"/>
             <w:r>
               <w:t>ethnicity_pct_ranking_table</w:t>
             </w:r>
@@ -2600,15 +2952,7 @@
                 <w:sz w:val="24"/>
                 <w:szCs w:val="24"/>
               </w:rPr>
-              <w:t>nclude_</w:t>
-            </w:r>
-            <w:proofErr w:type="gramStart"/>
-            <w:r>
-              <w:rPr>
-                <w:sz w:val="24"/>
-                <w:szCs w:val="24"/>
-              </w:rPr>
-              <w:t>text</w:t>
+              <w:t>nclude_text</w:t>
             </w:r>
             <w:proofErr w:type="spellEnd"/>
             <w:r>
@@ -2618,7 +2962,6 @@
               </w:rPr>
               <w:t>(</w:t>
             </w:r>
-            <w:proofErr w:type="gramEnd"/>
             <w:r>
               <w:rPr>
                 <w:sz w:val="24"/>
@@ -2710,18 +3053,13 @@
           <w:p>
             <w:proofErr w:type="spellStart"/>
             <w:r>
-              <w:t>include_</w:t>
-            </w:r>
-            <w:proofErr w:type="gramStart"/>
-            <w:r>
-              <w:t>table</w:t>
+              <w:t>include_table</w:t>
             </w:r>
             <w:proofErr w:type="spellEnd"/>
             <w:r>
               <w:t>(</w:t>
             </w:r>
             <w:proofErr w:type="spellStart"/>
-            <w:proofErr w:type="gramEnd"/>
             <w:r>
               <w:t>e</w:t>
             </w:r>
@@ -2864,15 +3202,7 @@
                 <w:sz w:val="24"/>
                 <w:szCs w:val="24"/>
               </w:rPr>
-              <w:t>nclude_</w:t>
-            </w:r>
-            <w:proofErr w:type="gramStart"/>
-            <w:r>
-              <w:rPr>
-                <w:sz w:val="24"/>
-                <w:szCs w:val="24"/>
-              </w:rPr>
-              <w:t>text</w:t>
+              <w:t>nclude_text</w:t>
             </w:r>
             <w:proofErr w:type="spellEnd"/>
             <w:r>
@@ -2882,7 +3212,6 @@
               </w:rPr>
               <w:t>(</w:t>
             </w:r>
-            <w:proofErr w:type="gramEnd"/>
             <w:r>
               <w:rPr>
                 <w:sz w:val="24"/>
@@ -2995,18 +3324,13 @@
           <w:p>
             <w:proofErr w:type="spellStart"/>
             <w:r>
-              <w:t>include_</w:t>
-            </w:r>
-            <w:proofErr w:type="gramStart"/>
-            <w:r>
-              <w:t>table</w:t>
+              <w:t>include_table</w:t>
             </w:r>
             <w:proofErr w:type="spellEnd"/>
             <w:r>
               <w:t>(</w:t>
             </w:r>
             <w:proofErr w:type="spellStart"/>
-            <w:proofErr w:type="gramEnd"/>
             <w:r>
               <w:t>health</w:t>
             </w:r>
@@ -3170,15 +3494,7 @@
                 <w:sz w:val="24"/>
                 <w:szCs w:val="24"/>
               </w:rPr>
-              <w:t>nclude_</w:t>
-            </w:r>
-            <w:proofErr w:type="gramStart"/>
-            <w:r>
-              <w:rPr>
-                <w:sz w:val="24"/>
-                <w:szCs w:val="24"/>
-              </w:rPr>
-              <w:t>text</w:t>
+              <w:t>nclude_text</w:t>
             </w:r>
             <w:proofErr w:type="spellEnd"/>
             <w:r>
@@ -3188,7 +3504,6 @@
               </w:rPr>
               <w:t>(</w:t>
             </w:r>
-            <w:proofErr w:type="gramEnd"/>
             <w:r>
               <w:rPr>
                 <w:sz w:val="24"/>
@@ -3280,18 +3595,13 @@
           <w:p>
             <w:proofErr w:type="spellStart"/>
             <w:r>
-              <w:t>include_</w:t>
-            </w:r>
-            <w:proofErr w:type="gramStart"/>
-            <w:r>
-              <w:t>table</w:t>
+              <w:t>include_table</w:t>
             </w:r>
             <w:proofErr w:type="spellEnd"/>
             <w:r>
               <w:t>(</w:t>
             </w:r>
             <w:proofErr w:type="spellStart"/>
-            <w:proofErr w:type="gramEnd"/>
             <w:r>
               <w:t>health</w:t>
             </w:r>
@@ -3434,15 +3744,7 @@
                 <w:sz w:val="24"/>
                 <w:szCs w:val="24"/>
               </w:rPr>
-              <w:t>nclude_</w:t>
-            </w:r>
-            <w:proofErr w:type="gramStart"/>
-            <w:r>
-              <w:rPr>
-                <w:sz w:val="24"/>
-                <w:szCs w:val="24"/>
-              </w:rPr>
-              <w:t>text</w:t>
+              <w:t>nclude_text</w:t>
             </w:r>
             <w:proofErr w:type="spellEnd"/>
             <w:r>
@@ -3452,7 +3754,6 @@
               </w:rPr>
               <w:t>(</w:t>
             </w:r>
-            <w:proofErr w:type="gramEnd"/>
             <w:r>
               <w:rPr>
                 <w:sz w:val="24"/>
@@ -3565,18 +3866,13 @@
           <w:p>
             <w:proofErr w:type="spellStart"/>
             <w:r>
-              <w:t>include_</w:t>
-            </w:r>
-            <w:proofErr w:type="gramStart"/>
-            <w:r>
-              <w:t>table</w:t>
+              <w:t>include_table</w:t>
             </w:r>
             <w:proofErr w:type="spellEnd"/>
             <w:r>
               <w:t>(</w:t>
             </w:r>
             <w:proofErr w:type="spellStart"/>
-            <w:proofErr w:type="gramEnd"/>
             <w:r>
               <w:t>education_ranking_table</w:t>
             </w:r>
@@ -3679,15 +3975,7 @@
                 <w:sz w:val="24"/>
                 <w:szCs w:val="24"/>
               </w:rPr>
-              <w:t>nclude_</w:t>
-            </w:r>
-            <w:proofErr w:type="gramStart"/>
-            <w:r>
-              <w:rPr>
-                <w:sz w:val="24"/>
-                <w:szCs w:val="24"/>
-              </w:rPr>
-              <w:t>text</w:t>
+              <w:t>nclude_text</w:t>
             </w:r>
             <w:proofErr w:type="spellEnd"/>
             <w:r>
@@ -3697,7 +3985,6 @@
               </w:rPr>
               <w:t>(</w:t>
             </w:r>
-            <w:proofErr w:type="gramEnd"/>
             <w:r>
               <w:rPr>
                 <w:sz w:val="24"/>
@@ -3853,15 +4140,7 @@
                 <w:sz w:val="24"/>
                 <w:szCs w:val="24"/>
               </w:rPr>
-              <w:t>nclude_</w:t>
-            </w:r>
-            <w:proofErr w:type="gramStart"/>
-            <w:r>
-              <w:rPr>
-                <w:sz w:val="24"/>
-                <w:szCs w:val="24"/>
-              </w:rPr>
-              <w:t>text</w:t>
+              <w:t>nclude_text</w:t>
             </w:r>
             <w:proofErr w:type="spellEnd"/>
             <w:r>
@@ -3871,7 +4150,6 @@
               </w:rPr>
               <w:t>(</w:t>
             </w:r>
-            <w:proofErr w:type="gramEnd"/>
             <w:r>
               <w:rPr>
                 <w:sz w:val="24"/>
@@ -3957,18 +4235,13 @@
           <w:p>
             <w:proofErr w:type="spellStart"/>
             <w:r>
-              <w:t>include_</w:t>
-            </w:r>
-            <w:proofErr w:type="gramStart"/>
-            <w:r>
-              <w:t>table</w:t>
+              <w:t>include_table</w:t>
             </w:r>
             <w:proofErr w:type="spellEnd"/>
             <w:r>
               <w:t>(</w:t>
             </w:r>
             <w:proofErr w:type="spellStart"/>
-            <w:proofErr w:type="gramEnd"/>
             <w:r>
               <w:t>education_</w:t>
             </w:r>
@@ -4083,20 +4356,13 @@
     </w:p>
     <w:p>
       <w:pPr>
-        <w:rPr>
-          <w:sz w:val="40"/>
-          <w:szCs w:val="40"/>
-          <w:lang w:val="en-GB" w:eastAsia="en-GB"/>
-        </w:rPr>
-      </w:pPr>
+        <w:pStyle w:val="sdmapheading1"/>
+      </w:pPr>
+      <w:bookmarkStart w:id="2" w:name="_Toc113114061"/>
       <w:r>
-        <w:rPr>
-          <w:sz w:val="40"/>
-          <w:szCs w:val="40"/>
-          <w:lang w:val="en-GB" w:eastAsia="en-GB"/>
-        </w:rPr>
         <w:t>Earnings</w:t>
       </w:r>
+      <w:bookmarkEnd w:id="2"/>
     </w:p>
     <w:p>
       <w:pPr>
@@ -4155,31 +4421,15 @@
                 <w:sz w:val="24"/>
                 <w:szCs w:val="24"/>
               </w:rPr>
-              <w:t>include_</w:t>
-            </w:r>
-            <w:proofErr w:type="gramStart"/>
-            <w:r>
-              <w:rPr>
-                <w:sz w:val="24"/>
-                <w:szCs w:val="24"/>
-              </w:rPr>
-              <w:t>text</w:t>
-            </w:r>
-            <w:proofErr w:type="spellEnd"/>
-            <w:r>
-              <w:rPr>
-                <w:sz w:val="24"/>
-                <w:szCs w:val="24"/>
-              </w:rPr>
-              <w:t>(</w:t>
-            </w:r>
-            <w:proofErr w:type="gramEnd"/>
-            <w:r>
-              <w:rPr>
-                <w:sz w:val="24"/>
-                <w:szCs w:val="24"/>
-              </w:rPr>
-              <w:t>‘earnings_narrative_0</w:t>
+              <w:t>include_text</w:t>
+            </w:r>
+            <w:proofErr w:type="spellEnd"/>
+            <w:r>
+              <w:rPr>
+                <w:sz w:val="24"/>
+                <w:szCs w:val="24"/>
+              </w:rPr>
+              <w:t>(‘earnings_narrative_0</w:t>
             </w:r>
             <w:r>
               <w:rPr>
@@ -4400,31 +4650,15 @@
                 <w:sz w:val="24"/>
                 <w:szCs w:val="24"/>
               </w:rPr>
-              <w:t>include_</w:t>
-            </w:r>
-            <w:proofErr w:type="gramStart"/>
-            <w:r>
-              <w:rPr>
-                <w:sz w:val="24"/>
-                <w:szCs w:val="24"/>
-              </w:rPr>
-              <w:t>text</w:t>
-            </w:r>
-            <w:proofErr w:type="spellEnd"/>
-            <w:r>
-              <w:rPr>
-                <w:sz w:val="24"/>
-                <w:szCs w:val="24"/>
-              </w:rPr>
-              <w:t>(</w:t>
-            </w:r>
-            <w:proofErr w:type="gramEnd"/>
-            <w:r>
-              <w:rPr>
-                <w:sz w:val="24"/>
-                <w:szCs w:val="24"/>
-              </w:rPr>
-              <w:t>‘earnings_narrative_02’</w:t>
+              <w:t>include_text</w:t>
+            </w:r>
+            <w:proofErr w:type="spellEnd"/>
+            <w:r>
+              <w:rPr>
+                <w:sz w:val="24"/>
+                <w:szCs w:val="24"/>
+              </w:rPr>
+              <w:t>(‘earnings_narrative_02’</w:t>
             </w:r>
             <w:r>
               <w:rPr>
@@ -4777,15 +5011,286 @@
                 <w:sz w:val="24"/>
                 <w:szCs w:val="24"/>
               </w:rPr>
-              <w:t>include_</w:t>
-            </w:r>
-            <w:proofErr w:type="gramStart"/>
-            <w:r>
-              <w:rPr>
-                <w:sz w:val="24"/>
-                <w:szCs w:val="24"/>
-              </w:rPr>
-              <w:t>text</w:t>
+              <w:t>include_text</w:t>
+            </w:r>
+            <w:proofErr w:type="spellEnd"/>
+            <w:r>
+              <w:rPr>
+                <w:sz w:val="24"/>
+                <w:szCs w:val="24"/>
+              </w:rPr>
+              <w:t>(‘</w:t>
+            </w:r>
+            <w:proofErr w:type="spellStart"/>
+            <w:r>
+              <w:rPr>
+                <w:sz w:val="24"/>
+                <w:szCs w:val="24"/>
+              </w:rPr>
+              <w:t>earnings_bc_nar_combined</w:t>
+            </w:r>
+            <w:proofErr w:type="spellEnd"/>
+            <w:r>
+              <w:rPr>
+                <w:sz w:val="24"/>
+                <w:szCs w:val="24"/>
+              </w:rPr>
+              <w:t>’</w:t>
+            </w:r>
+            <w:r>
+              <w:rPr>
+                <w:sz w:val="24"/>
+                <w:szCs w:val="24"/>
+              </w:rPr>
+              <w:t>,</w:t>
+            </w:r>
+            <w:r>
+              <w:t xml:space="preserve"> </w:t>
+            </w:r>
+            <w:proofErr w:type="spellStart"/>
+            <w:r>
+              <w:rPr>
+                <w:sz w:val="24"/>
+                <w:szCs w:val="24"/>
+              </w:rPr>
+              <w:t>text_alignment</w:t>
+            </w:r>
+            <w:proofErr w:type="spellEnd"/>
+            <w:r>
+              <w:rPr>
+                <w:sz w:val="24"/>
+                <w:szCs w:val="24"/>
+              </w:rPr>
+              <w:t>=’justify’ ,</w:t>
+            </w:r>
+            <w:proofErr w:type="spellStart"/>
+            <w:r>
+              <w:rPr>
+                <w:sz w:val="24"/>
+                <w:szCs w:val="24"/>
+              </w:rPr>
+              <w:t>format_tokens</w:t>
+            </w:r>
+            <w:proofErr w:type="spellEnd"/>
+            <w:r>
+              <w:rPr>
+                <w:sz w:val="24"/>
+                <w:szCs w:val="24"/>
+              </w:rPr>
+              <w:t>=(‘above’)</w:t>
+            </w:r>
+            <w:r>
+              <w:rPr>
+                <w:sz w:val="24"/>
+                <w:szCs w:val="24"/>
+              </w:rPr>
+              <w:t>)</w:t>
+            </w:r>
+          </w:p>
+          <w:p>
+            <w:pPr>
+              <w:rPr>
+                <w:sz w:val="24"/>
+                <w:szCs w:val="24"/>
+              </w:rPr>
+            </w:pPr>
+            <w:r>
+              <w:rPr>
+                <w:sz w:val="24"/>
+                <w:szCs w:val="24"/>
+              </w:rPr>
+              <w:t>}}</w:t>
+            </w:r>
+          </w:p>
+        </w:tc>
+      </w:tr>
+      <w:tr>
+        <w:tc>
+          <w:tcPr>
+            <w:tcW w:w="9576" w:type="dxa"/>
+          </w:tcPr>
+          <w:p>
+            <w:pPr>
+              <w:rPr>
+                <w:lang w:val="en-GB" w:eastAsia="en-GB"/>
+              </w:rPr>
+            </w:pPr>
+          </w:p>
+        </w:tc>
+      </w:tr>
+      <w:tr>
+        <w:tc>
+          <w:tcPr>
+            <w:tcW w:w="9576" w:type="dxa"/>
+          </w:tcPr>
+          <w:p>
+            <w:pPr>
+              <w:rPr>
+                <w:sz w:val="24"/>
+                <w:szCs w:val="24"/>
+              </w:rPr>
+            </w:pPr>
+            <w:r>
+              <w:rPr>
+                <w:sz w:val="24"/>
+                <w:szCs w:val="24"/>
+              </w:rPr>
+              <w:t>{{</w:t>
+            </w:r>
+          </w:p>
+          <w:p>
+            <w:pPr>
+              <w:rPr>
+                <w:sz w:val="24"/>
+                <w:szCs w:val="24"/>
+              </w:rPr>
+            </w:pPr>
+            <w:proofErr w:type="spellStart"/>
+            <w:r>
+              <w:rPr>
+                <w:sz w:val="24"/>
+                <w:szCs w:val="24"/>
+              </w:rPr>
+              <w:t>include_text</w:t>
+            </w:r>
+            <w:proofErr w:type="spellEnd"/>
+            <w:r>
+              <w:rPr>
+                <w:sz w:val="24"/>
+                <w:szCs w:val="24"/>
+              </w:rPr>
+              <w:t>(‘earnings_narrative_0</w:t>
+            </w:r>
+            <w:r>
+              <w:rPr>
+                <w:sz w:val="24"/>
+                <w:szCs w:val="24"/>
+              </w:rPr>
+              <w:t>4</w:t>
+            </w:r>
+            <w:r>
+              <w:rPr>
+                <w:sz w:val="24"/>
+                <w:szCs w:val="24"/>
+              </w:rPr>
+              <w:t>’</w:t>
+            </w:r>
+            <w:r>
+              <w:rPr>
+                <w:sz w:val="24"/>
+                <w:szCs w:val="24"/>
+              </w:rPr>
+              <w:t>,</w:t>
+            </w:r>
+            <w:r>
+              <w:t xml:space="preserve"> </w:t>
+            </w:r>
+            <w:proofErr w:type="spellStart"/>
+            <w:r>
+              <w:rPr>
+                <w:sz w:val="24"/>
+                <w:szCs w:val="24"/>
+              </w:rPr>
+              <w:t>text_alignment</w:t>
+            </w:r>
+            <w:proofErr w:type="spellEnd"/>
+            <w:r>
+              <w:rPr>
+                <w:sz w:val="24"/>
+                <w:szCs w:val="24"/>
+              </w:rPr>
+              <w:t>=’justify’,</w:t>
+            </w:r>
+            <w:proofErr w:type="spellStart"/>
+            <w:r>
+              <w:rPr>
+                <w:sz w:val="24"/>
+                <w:szCs w:val="24"/>
+              </w:rPr>
+              <w:t>format_tokens</w:t>
+            </w:r>
+            <w:proofErr w:type="spellEnd"/>
+            <w:r>
+              <w:rPr>
+                <w:sz w:val="24"/>
+                <w:szCs w:val="24"/>
+              </w:rPr>
+              <w:t>=(‘following’)</w:t>
+            </w:r>
+            <w:r>
+              <w:rPr>
+                <w:sz w:val="24"/>
+                <w:szCs w:val="24"/>
+              </w:rPr>
+              <w:t>)</w:t>
+            </w:r>
+          </w:p>
+          <w:p>
+            <w:pPr>
+              <w:rPr>
+                <w:sz w:val="24"/>
+                <w:szCs w:val="24"/>
+              </w:rPr>
+            </w:pPr>
+            <w:r>
+              <w:rPr>
+                <w:sz w:val="24"/>
+                <w:szCs w:val="24"/>
+              </w:rPr>
+              <w:t>}}</w:t>
+            </w:r>
+          </w:p>
+        </w:tc>
+      </w:tr>
+      <w:tr>
+        <w:tc>
+          <w:tcPr>
+            <w:tcW w:w="9576" w:type="dxa"/>
+          </w:tcPr>
+          <w:p>
+            <w:pPr>
+              <w:rPr>
+                <w:sz w:val="24"/>
+                <w:szCs w:val="24"/>
+              </w:rPr>
+            </w:pPr>
+          </w:p>
+        </w:tc>
+      </w:tr>
+      <w:tr>
+        <w:tc>
+          <w:tcPr>
+            <w:tcW w:w="9576" w:type="dxa"/>
+          </w:tcPr>
+          <w:p>
+            <w:pPr>
+              <w:rPr>
+                <w:sz w:val="24"/>
+                <w:szCs w:val="24"/>
+              </w:rPr>
+            </w:pPr>
+            <w:r>
+              <w:rPr>
+                <w:sz w:val="24"/>
+                <w:szCs w:val="24"/>
+              </w:rPr>
+              <w:t>{{</w:t>
+            </w:r>
+          </w:p>
+          <w:p>
+            <w:pPr>
+              <w:rPr>
+                <w:sz w:val="24"/>
+                <w:szCs w:val="24"/>
+              </w:rPr>
+            </w:pPr>
+            <w:proofErr w:type="spellStart"/>
+            <w:r>
+              <w:rPr>
+                <w:sz w:val="24"/>
+                <w:szCs w:val="24"/>
+              </w:rPr>
+              <w:t>include_table</w:t>
             </w:r>
             <w:proofErr w:type="spellEnd"/>
             <w:r>
@@ -4795,319 +5300,7 @@
               </w:rPr>
               <w:t>(</w:t>
             </w:r>
-            <w:proofErr w:type="gramEnd"/>
-            <w:r>
-              <w:rPr>
-                <w:sz w:val="24"/>
-                <w:szCs w:val="24"/>
-              </w:rPr>
-              <w:t>‘</w:t>
-            </w:r>
-            <w:proofErr w:type="spellStart"/>
-            <w:r>
-              <w:rPr>
-                <w:sz w:val="24"/>
-                <w:szCs w:val="24"/>
-              </w:rPr>
-              <w:t>earnings_bc_nar_combined</w:t>
-            </w:r>
-            <w:proofErr w:type="spellEnd"/>
-            <w:r>
-              <w:rPr>
-                <w:sz w:val="24"/>
-                <w:szCs w:val="24"/>
-              </w:rPr>
-              <w:t>’</w:t>
-            </w:r>
-            <w:r>
-              <w:rPr>
-                <w:sz w:val="24"/>
-                <w:szCs w:val="24"/>
-              </w:rPr>
-              <w:t>,</w:t>
-            </w:r>
-            <w:r>
-              <w:t xml:space="preserve"> </w:t>
-            </w:r>
-            <w:proofErr w:type="spellStart"/>
-            <w:r>
-              <w:rPr>
-                <w:sz w:val="24"/>
-                <w:szCs w:val="24"/>
-              </w:rPr>
-              <w:t>text_alignment</w:t>
-            </w:r>
-            <w:proofErr w:type="spellEnd"/>
-            <w:r>
-              <w:rPr>
-                <w:sz w:val="24"/>
-                <w:szCs w:val="24"/>
-              </w:rPr>
-              <w:t>=’justify’ ,</w:t>
-            </w:r>
-            <w:proofErr w:type="spellStart"/>
-            <w:r>
-              <w:rPr>
-                <w:sz w:val="24"/>
-                <w:szCs w:val="24"/>
-              </w:rPr>
-              <w:t>format_tokens</w:t>
-            </w:r>
-            <w:proofErr w:type="spellEnd"/>
-            <w:r>
-              <w:rPr>
-                <w:sz w:val="24"/>
-                <w:szCs w:val="24"/>
-              </w:rPr>
-              <w:t>=(‘above’)</w:t>
-            </w:r>
-            <w:r>
-              <w:rPr>
-                <w:sz w:val="24"/>
-                <w:szCs w:val="24"/>
-              </w:rPr>
-              <w:t>)</w:t>
-            </w:r>
-          </w:p>
-          <w:p>
-            <w:pPr>
-              <w:rPr>
-                <w:sz w:val="24"/>
-                <w:szCs w:val="24"/>
-              </w:rPr>
-            </w:pPr>
-            <w:r>
-              <w:rPr>
-                <w:sz w:val="24"/>
-                <w:szCs w:val="24"/>
-              </w:rPr>
-              <w:t>}}</w:t>
-            </w:r>
-          </w:p>
-        </w:tc>
-      </w:tr>
-      <w:tr>
-        <w:tc>
-          <w:tcPr>
-            <w:tcW w:w="9576" w:type="dxa"/>
-          </w:tcPr>
-          <w:p>
-            <w:pPr>
-              <w:rPr>
-                <w:lang w:val="en-GB" w:eastAsia="en-GB"/>
-              </w:rPr>
-            </w:pPr>
-          </w:p>
-        </w:tc>
-      </w:tr>
-      <w:tr>
-        <w:tc>
-          <w:tcPr>
-            <w:tcW w:w="9576" w:type="dxa"/>
-          </w:tcPr>
-          <w:p>
-            <w:pPr>
-              <w:rPr>
-                <w:sz w:val="24"/>
-                <w:szCs w:val="24"/>
-              </w:rPr>
-            </w:pPr>
-            <w:r>
-              <w:rPr>
-                <w:sz w:val="24"/>
-                <w:szCs w:val="24"/>
-              </w:rPr>
-              <w:t>{{</w:t>
-            </w:r>
-          </w:p>
-          <w:p>
-            <w:pPr>
-              <w:rPr>
-                <w:sz w:val="24"/>
-                <w:szCs w:val="24"/>
-              </w:rPr>
-            </w:pPr>
-            <w:proofErr w:type="spellStart"/>
-            <w:r>
-              <w:rPr>
-                <w:sz w:val="24"/>
-                <w:szCs w:val="24"/>
-              </w:rPr>
-              <w:t>include_</w:t>
-            </w:r>
-            <w:proofErr w:type="gramStart"/>
-            <w:r>
-              <w:rPr>
-                <w:sz w:val="24"/>
-                <w:szCs w:val="24"/>
-              </w:rPr>
-              <w:t>text</w:t>
-            </w:r>
-            <w:proofErr w:type="spellEnd"/>
-            <w:r>
-              <w:rPr>
-                <w:sz w:val="24"/>
-                <w:szCs w:val="24"/>
-              </w:rPr>
-              <w:t>(</w:t>
-            </w:r>
-            <w:proofErr w:type="gramEnd"/>
-            <w:r>
-              <w:rPr>
-                <w:sz w:val="24"/>
-                <w:szCs w:val="24"/>
-              </w:rPr>
-              <w:t>‘earnings_narrative_0</w:t>
-            </w:r>
-            <w:r>
-              <w:rPr>
-                <w:sz w:val="24"/>
-                <w:szCs w:val="24"/>
-              </w:rPr>
-              <w:t>4</w:t>
-            </w:r>
-            <w:r>
-              <w:rPr>
-                <w:sz w:val="24"/>
-                <w:szCs w:val="24"/>
-              </w:rPr>
-              <w:t>’</w:t>
-            </w:r>
-            <w:r>
-              <w:rPr>
-                <w:sz w:val="24"/>
-                <w:szCs w:val="24"/>
-              </w:rPr>
-              <w:t>,</w:t>
-            </w:r>
-            <w:r>
-              <w:t xml:space="preserve"> </w:t>
-            </w:r>
-            <w:proofErr w:type="spellStart"/>
-            <w:r>
-              <w:rPr>
-                <w:sz w:val="24"/>
-                <w:szCs w:val="24"/>
-              </w:rPr>
-              <w:t>text_alignment</w:t>
-            </w:r>
-            <w:proofErr w:type="spellEnd"/>
-            <w:r>
-              <w:rPr>
-                <w:sz w:val="24"/>
-                <w:szCs w:val="24"/>
-              </w:rPr>
-              <w:t>=’justify’,</w:t>
-            </w:r>
-            <w:proofErr w:type="spellStart"/>
-            <w:r>
-              <w:rPr>
-                <w:sz w:val="24"/>
-                <w:szCs w:val="24"/>
-              </w:rPr>
-              <w:t>format_tokens</w:t>
-            </w:r>
-            <w:proofErr w:type="spellEnd"/>
-            <w:r>
-              <w:rPr>
-                <w:sz w:val="24"/>
-                <w:szCs w:val="24"/>
-              </w:rPr>
-              <w:t>=(‘following’)</w:t>
-            </w:r>
-            <w:r>
-              <w:rPr>
-                <w:sz w:val="24"/>
-                <w:szCs w:val="24"/>
-              </w:rPr>
-              <w:t>)</w:t>
-            </w:r>
-          </w:p>
-          <w:p>
-            <w:pPr>
-              <w:rPr>
-                <w:sz w:val="24"/>
-                <w:szCs w:val="24"/>
-              </w:rPr>
-            </w:pPr>
-            <w:r>
-              <w:rPr>
-                <w:sz w:val="24"/>
-                <w:szCs w:val="24"/>
-              </w:rPr>
-              <w:t>}}</w:t>
-            </w:r>
-          </w:p>
-        </w:tc>
-      </w:tr>
-      <w:tr>
-        <w:tc>
-          <w:tcPr>
-            <w:tcW w:w="9576" w:type="dxa"/>
-          </w:tcPr>
-          <w:p>
-            <w:pPr>
-              <w:rPr>
-                <w:sz w:val="24"/>
-                <w:szCs w:val="24"/>
-              </w:rPr>
-            </w:pPr>
-          </w:p>
-        </w:tc>
-      </w:tr>
-      <w:tr>
-        <w:tc>
-          <w:tcPr>
-            <w:tcW w:w="9576" w:type="dxa"/>
-          </w:tcPr>
-          <w:p>
-            <w:pPr>
-              <w:rPr>
-                <w:sz w:val="24"/>
-                <w:szCs w:val="24"/>
-              </w:rPr>
-            </w:pPr>
-            <w:r>
-              <w:rPr>
-                <w:sz w:val="24"/>
-                <w:szCs w:val="24"/>
-              </w:rPr>
-              <w:t>{{</w:t>
-            </w:r>
-          </w:p>
-          <w:p>
-            <w:pPr>
-              <w:rPr>
-                <w:sz w:val="24"/>
-                <w:szCs w:val="24"/>
-              </w:rPr>
-            </w:pPr>
-            <w:proofErr w:type="spellStart"/>
-            <w:r>
-              <w:rPr>
-                <w:sz w:val="24"/>
-                <w:szCs w:val="24"/>
-              </w:rPr>
-              <w:t>include_</w:t>
-            </w:r>
-            <w:proofErr w:type="gramStart"/>
-            <w:r>
-              <w:rPr>
-                <w:sz w:val="24"/>
-                <w:szCs w:val="24"/>
-              </w:rPr>
-              <w:t>table</w:t>
-            </w:r>
-            <w:proofErr w:type="spellEnd"/>
-            <w:r>
-              <w:rPr>
-                <w:sz w:val="24"/>
-                <w:szCs w:val="24"/>
-              </w:rPr>
-              <w:t>(</w:t>
-            </w:r>
-            <w:proofErr w:type="spellStart"/>
-            <w:proofErr w:type="gramEnd"/>
+            <w:proofErr w:type="spellStart"/>
             <w:r>
               <w:rPr>
                 <w:sz w:val="24"/>
@@ -5218,20 +5411,13 @@
     </w:p>
     <w:p>
       <w:pPr>
-        <w:rPr>
-          <w:sz w:val="40"/>
-          <w:szCs w:val="40"/>
-          <w:lang w:val="en-GB" w:eastAsia="en-GB"/>
-        </w:rPr>
-      </w:pPr>
+        <w:pStyle w:val="sdmapheading1"/>
+      </w:pPr>
+      <w:bookmarkStart w:id="3" w:name="_Toc113114062"/>
       <w:r>
-        <w:rPr>
-          <w:sz w:val="40"/>
-          <w:szCs w:val="40"/>
-          <w:lang w:val="en-GB" w:eastAsia="en-GB"/>
-        </w:rPr>
         <w:t>Crime</w:t>
       </w:r>
+      <w:bookmarkEnd w:id="3"/>
     </w:p>
     <w:p>
       <w:pPr>
@@ -5333,15 +5519,7 @@
                 <w:sz w:val="24"/>
                 <w:szCs w:val="24"/>
               </w:rPr>
-              <w:t>nclude_</w:t>
-            </w:r>
-            <w:proofErr w:type="gramStart"/>
-            <w:r>
-              <w:rPr>
-                <w:sz w:val="24"/>
-                <w:szCs w:val="24"/>
-              </w:rPr>
-              <w:t>text</w:t>
+              <w:t>nclude_text</w:t>
             </w:r>
             <w:proofErr w:type="spellEnd"/>
             <w:r>
@@ -5351,7 +5529,6 @@
               </w:rPr>
               <w:t>(</w:t>
             </w:r>
-            <w:proofErr w:type="gramEnd"/>
             <w:r>
               <w:rPr>
                 <w:sz w:val="24"/>
@@ -5428,31 +5605,15 @@
                 <w:sz w:val="24"/>
                 <w:szCs w:val="24"/>
               </w:rPr>
-              <w:t>delete_</w:t>
-            </w:r>
-            <w:proofErr w:type="gramStart"/>
-            <w:r>
-              <w:rPr>
-                <w:sz w:val="24"/>
-                <w:szCs w:val="24"/>
-              </w:rPr>
-              <w:t>row</w:t>
-            </w:r>
-            <w:proofErr w:type="spellEnd"/>
-            <w:r>
-              <w:rPr>
-                <w:sz w:val="24"/>
-                <w:szCs w:val="24"/>
-              </w:rPr>
-              <w:t>(</w:t>
-            </w:r>
-            <w:proofErr w:type="gramEnd"/>
-            <w:r>
-              <w:rPr>
-                <w:sz w:val="24"/>
-                <w:szCs w:val="24"/>
-              </w:rPr>
-              <w:t>)</w:t>
+              <w:t>delete_row</w:t>
+            </w:r>
+            <w:proofErr w:type="spellEnd"/>
+            <w:r>
+              <w:rPr>
+                <w:sz w:val="24"/>
+                <w:szCs w:val="24"/>
+              </w:rPr>
+              <w:t>()</w:t>
             </w:r>
           </w:p>
           <w:p>
@@ -5505,31 +5666,15 @@
                 <w:sz w:val="24"/>
                 <w:szCs w:val="24"/>
               </w:rPr>
-              <w:t>include_</w:t>
-            </w:r>
-            <w:proofErr w:type="gramStart"/>
-            <w:r>
-              <w:rPr>
-                <w:sz w:val="24"/>
-                <w:szCs w:val="24"/>
-              </w:rPr>
-              <w:t>text</w:t>
-            </w:r>
-            <w:proofErr w:type="spellEnd"/>
-            <w:r>
-              <w:rPr>
-                <w:sz w:val="24"/>
-                <w:szCs w:val="24"/>
-              </w:rPr>
-              <w:t>(</w:t>
-            </w:r>
-            <w:proofErr w:type="gramEnd"/>
-            <w:r>
-              <w:rPr>
-                <w:sz w:val="24"/>
-                <w:szCs w:val="24"/>
-              </w:rPr>
-              <w:t>‘</w:t>
+              <w:t>include_text</w:t>
+            </w:r>
+            <w:proofErr w:type="spellEnd"/>
+            <w:r>
+              <w:rPr>
+                <w:sz w:val="24"/>
+                <w:szCs w:val="24"/>
+              </w:rPr>
+              <w:t>(‘</w:t>
             </w:r>
             <w:r>
               <w:rPr>
@@ -5977,17 +6122,8 @@
                 <w:sz w:val="24"/>
                 <w:szCs w:val="24"/>
               </w:rPr>
-              <w:t xml:space="preserve">_01} </w:t>
-            </w:r>
-            <w:proofErr w:type="gramStart"/>
-            <w:r>
-              <w:rPr>
-                <w:sz w:val="24"/>
-                <w:szCs w:val="24"/>
-              </w:rPr>
-              <w:t>{ crime</w:t>
-            </w:r>
-            <w:proofErr w:type="gramEnd"/>
+              <w:t>_01} { crime</w:t>
+            </w:r>
             <w:r>
               <w:rPr>
                 <w:sz w:val="24"/>
@@ -6073,31 +6209,15 @@
                 <w:sz w:val="24"/>
                 <w:szCs w:val="24"/>
               </w:rPr>
-              <w:t>include_</w:t>
-            </w:r>
-            <w:proofErr w:type="gramStart"/>
-            <w:r>
-              <w:rPr>
-                <w:sz w:val="24"/>
-                <w:szCs w:val="24"/>
-              </w:rPr>
-              <w:t>text</w:t>
-            </w:r>
-            <w:proofErr w:type="spellEnd"/>
-            <w:r>
-              <w:rPr>
-                <w:sz w:val="24"/>
-                <w:szCs w:val="24"/>
-              </w:rPr>
-              <w:t>(</w:t>
-            </w:r>
-            <w:proofErr w:type="gramEnd"/>
-            <w:r>
-              <w:rPr>
-                <w:sz w:val="24"/>
-                <w:szCs w:val="24"/>
-              </w:rPr>
-              <w:t>‘</w:t>
+              <w:t>include_text</w:t>
+            </w:r>
+            <w:proofErr w:type="spellEnd"/>
+            <w:r>
+              <w:rPr>
+                <w:sz w:val="24"/>
+                <w:szCs w:val="24"/>
+              </w:rPr>
+              <w:t>(‘</w:t>
             </w:r>
             <w:proofErr w:type="spellStart"/>
             <w:r>
@@ -6255,15 +6375,160 @@
                 <w:sz w:val="24"/>
                 <w:szCs w:val="24"/>
               </w:rPr>
-              <w:t>include_</w:t>
-            </w:r>
-            <w:proofErr w:type="gramStart"/>
-            <w:r>
-              <w:rPr>
-                <w:sz w:val="24"/>
-                <w:szCs w:val="24"/>
-              </w:rPr>
-              <w:t>text</w:t>
+              <w:t>include_text</w:t>
+            </w:r>
+            <w:proofErr w:type="spellEnd"/>
+            <w:r>
+              <w:rPr>
+                <w:sz w:val="24"/>
+                <w:szCs w:val="24"/>
+              </w:rPr>
+              <w:t>(‘</w:t>
+            </w:r>
+            <w:r>
+              <w:rPr>
+                <w:sz w:val="24"/>
+                <w:szCs w:val="24"/>
+              </w:rPr>
+              <w:t>crime</w:t>
+            </w:r>
+            <w:r>
+              <w:rPr>
+                <w:sz w:val="24"/>
+                <w:szCs w:val="24"/>
+              </w:rPr>
+              <w:t>_narrative_0</w:t>
+            </w:r>
+            <w:r>
+              <w:rPr>
+                <w:sz w:val="24"/>
+                <w:szCs w:val="24"/>
+              </w:rPr>
+              <w:t>4</w:t>
+            </w:r>
+            <w:r>
+              <w:rPr>
+                <w:sz w:val="24"/>
+                <w:szCs w:val="24"/>
+              </w:rPr>
+              <w:t>’</w:t>
+            </w:r>
+            <w:r>
+              <w:rPr>
+                <w:sz w:val="24"/>
+                <w:szCs w:val="24"/>
+              </w:rPr>
+              <w:t>,</w:t>
+            </w:r>
+            <w:r>
+              <w:t xml:space="preserve"> </w:t>
+            </w:r>
+            <w:proofErr w:type="spellStart"/>
+            <w:r>
+              <w:rPr>
+                <w:sz w:val="24"/>
+                <w:szCs w:val="24"/>
+              </w:rPr>
+              <w:t>text_alignment</w:t>
+            </w:r>
+            <w:proofErr w:type="spellEnd"/>
+            <w:r>
+              <w:rPr>
+                <w:sz w:val="24"/>
+                <w:szCs w:val="24"/>
+              </w:rPr>
+              <w:t>=’justify’,</w:t>
+            </w:r>
+            <w:proofErr w:type="spellStart"/>
+            <w:r>
+              <w:rPr>
+                <w:sz w:val="24"/>
+                <w:szCs w:val="24"/>
+              </w:rPr>
+              <w:t>format_tokens</w:t>
+            </w:r>
+            <w:proofErr w:type="spellEnd"/>
+            <w:r>
+              <w:rPr>
+                <w:sz w:val="24"/>
+                <w:szCs w:val="24"/>
+              </w:rPr>
+              <w:t>=(‘following’)</w:t>
+            </w:r>
+            <w:r>
+              <w:rPr>
+                <w:sz w:val="24"/>
+                <w:szCs w:val="24"/>
+              </w:rPr>
+              <w:t>)</w:t>
+            </w:r>
+          </w:p>
+          <w:p>
+            <w:pPr>
+              <w:rPr>
+                <w:sz w:val="24"/>
+                <w:szCs w:val="24"/>
+              </w:rPr>
+            </w:pPr>
+            <w:r>
+              <w:rPr>
+                <w:sz w:val="24"/>
+                <w:szCs w:val="24"/>
+              </w:rPr>
+              <w:t>}}</w:t>
+            </w:r>
+          </w:p>
+        </w:tc>
+      </w:tr>
+      <w:tr>
+        <w:tc>
+          <w:tcPr>
+            <w:tcW w:w="9576" w:type="dxa"/>
+          </w:tcPr>
+          <w:p>
+            <w:pPr>
+              <w:rPr>
+                <w:sz w:val="24"/>
+                <w:szCs w:val="24"/>
+              </w:rPr>
+            </w:pPr>
+          </w:p>
+        </w:tc>
+      </w:tr>
+      <w:tr>
+        <w:tc>
+          <w:tcPr>
+            <w:tcW w:w="9576" w:type="dxa"/>
+          </w:tcPr>
+          <w:p>
+            <w:pPr>
+              <w:rPr>
+                <w:sz w:val="24"/>
+                <w:szCs w:val="24"/>
+              </w:rPr>
+            </w:pPr>
+            <w:r>
+              <w:rPr>
+                <w:sz w:val="24"/>
+                <w:szCs w:val="24"/>
+              </w:rPr>
+              <w:t>{{</w:t>
+            </w:r>
+          </w:p>
+          <w:p>
+            <w:pPr>
+              <w:rPr>
+                <w:sz w:val="24"/>
+                <w:szCs w:val="24"/>
+              </w:rPr>
+            </w:pPr>
+            <w:proofErr w:type="spellStart"/>
+            <w:r>
+              <w:rPr>
+                <w:sz w:val="24"/>
+                <w:szCs w:val="24"/>
+              </w:rPr>
+              <w:t>include_table</w:t>
             </w:r>
             <w:proofErr w:type="spellEnd"/>
             <w:r>
@@ -6273,177 +6538,7 @@
               </w:rPr>
               <w:t>(</w:t>
             </w:r>
-            <w:proofErr w:type="gramEnd"/>
-            <w:r>
-              <w:rPr>
-                <w:sz w:val="24"/>
-                <w:szCs w:val="24"/>
-              </w:rPr>
-              <w:t>‘</w:t>
-            </w:r>
-            <w:r>
-              <w:rPr>
-                <w:sz w:val="24"/>
-                <w:szCs w:val="24"/>
-              </w:rPr>
-              <w:t>crime</w:t>
-            </w:r>
-            <w:r>
-              <w:rPr>
-                <w:sz w:val="24"/>
-                <w:szCs w:val="24"/>
-              </w:rPr>
-              <w:t>_narrative_0</w:t>
-            </w:r>
-            <w:r>
-              <w:rPr>
-                <w:sz w:val="24"/>
-                <w:szCs w:val="24"/>
-              </w:rPr>
-              <w:t>4</w:t>
-            </w:r>
-            <w:r>
-              <w:rPr>
-                <w:sz w:val="24"/>
-                <w:szCs w:val="24"/>
-              </w:rPr>
-              <w:t>’</w:t>
-            </w:r>
-            <w:r>
-              <w:rPr>
-                <w:sz w:val="24"/>
-                <w:szCs w:val="24"/>
-              </w:rPr>
-              <w:t>,</w:t>
-            </w:r>
-            <w:r>
-              <w:t xml:space="preserve"> </w:t>
-            </w:r>
-            <w:proofErr w:type="spellStart"/>
-            <w:r>
-              <w:rPr>
-                <w:sz w:val="24"/>
-                <w:szCs w:val="24"/>
-              </w:rPr>
-              <w:t>text_alignment</w:t>
-            </w:r>
-            <w:proofErr w:type="spellEnd"/>
-            <w:r>
-              <w:rPr>
-                <w:sz w:val="24"/>
-                <w:szCs w:val="24"/>
-              </w:rPr>
-              <w:t>=’justify’,</w:t>
-            </w:r>
-            <w:proofErr w:type="spellStart"/>
-            <w:r>
-              <w:rPr>
-                <w:sz w:val="24"/>
-                <w:szCs w:val="24"/>
-              </w:rPr>
-              <w:t>format_tokens</w:t>
-            </w:r>
-            <w:proofErr w:type="spellEnd"/>
-            <w:r>
-              <w:rPr>
-                <w:sz w:val="24"/>
-                <w:szCs w:val="24"/>
-              </w:rPr>
-              <w:t>=(‘following’)</w:t>
-            </w:r>
-            <w:r>
-              <w:rPr>
-                <w:sz w:val="24"/>
-                <w:szCs w:val="24"/>
-              </w:rPr>
-              <w:t>)</w:t>
-            </w:r>
-          </w:p>
-          <w:p>
-            <w:pPr>
-              <w:rPr>
-                <w:sz w:val="24"/>
-                <w:szCs w:val="24"/>
-              </w:rPr>
-            </w:pPr>
-            <w:r>
-              <w:rPr>
-                <w:sz w:val="24"/>
-                <w:szCs w:val="24"/>
-              </w:rPr>
-              <w:t>}}</w:t>
-            </w:r>
-          </w:p>
-        </w:tc>
-      </w:tr>
-      <w:tr>
-        <w:tc>
-          <w:tcPr>
-            <w:tcW w:w="9576" w:type="dxa"/>
-          </w:tcPr>
-          <w:p>
-            <w:pPr>
-              <w:rPr>
-                <w:sz w:val="24"/>
-                <w:szCs w:val="24"/>
-              </w:rPr>
-            </w:pPr>
-          </w:p>
-        </w:tc>
-      </w:tr>
-      <w:tr>
-        <w:tc>
-          <w:tcPr>
-            <w:tcW w:w="9576" w:type="dxa"/>
-          </w:tcPr>
-          <w:p>
-            <w:pPr>
-              <w:rPr>
-                <w:sz w:val="24"/>
-                <w:szCs w:val="24"/>
-              </w:rPr>
-            </w:pPr>
-            <w:r>
-              <w:rPr>
-                <w:sz w:val="24"/>
-                <w:szCs w:val="24"/>
-              </w:rPr>
-              <w:t>{{</w:t>
-            </w:r>
-          </w:p>
-          <w:p>
-            <w:pPr>
-              <w:rPr>
-                <w:sz w:val="24"/>
-                <w:szCs w:val="24"/>
-              </w:rPr>
-            </w:pPr>
-            <w:proofErr w:type="spellStart"/>
-            <w:r>
-              <w:rPr>
-                <w:sz w:val="24"/>
-                <w:szCs w:val="24"/>
-              </w:rPr>
-              <w:t>include_</w:t>
-            </w:r>
-            <w:proofErr w:type="gramStart"/>
-            <w:r>
-              <w:rPr>
-                <w:sz w:val="24"/>
-                <w:szCs w:val="24"/>
-              </w:rPr>
-              <w:t>table</w:t>
-            </w:r>
-            <w:proofErr w:type="spellEnd"/>
-            <w:r>
-              <w:rPr>
-                <w:sz w:val="24"/>
-                <w:szCs w:val="24"/>
-              </w:rPr>
-              <w:t>(</w:t>
-            </w:r>
-            <w:proofErr w:type="spellStart"/>
-            <w:proofErr w:type="gramEnd"/>
+            <w:proofErr w:type="spellStart"/>
             <w:r>
               <w:rPr>
                 <w:sz w:val="24"/>
@@ -6625,15 +6720,155 @@
                 <w:sz w:val="24"/>
                 <w:szCs w:val="24"/>
               </w:rPr>
-              <w:t>include_</w:t>
-            </w:r>
-            <w:proofErr w:type="gramStart"/>
-            <w:r>
-              <w:rPr>
-                <w:sz w:val="24"/>
-                <w:szCs w:val="24"/>
-              </w:rPr>
-              <w:t>text</w:t>
+              <w:t>include_text</w:t>
+            </w:r>
+            <w:proofErr w:type="spellEnd"/>
+            <w:r>
+              <w:rPr>
+                <w:sz w:val="24"/>
+                <w:szCs w:val="24"/>
+              </w:rPr>
+              <w:t>(‘</w:t>
+            </w:r>
+            <w:proofErr w:type="spellStart"/>
+            <w:r>
+              <w:rPr>
+                <w:sz w:val="24"/>
+                <w:szCs w:val="24"/>
+              </w:rPr>
+              <w:t>ward</w:t>
+            </w:r>
+            <w:r>
+              <w:rPr>
+                <w:sz w:val="24"/>
+                <w:szCs w:val="24"/>
+              </w:rPr>
+              <w:t>_top_crime_table_narrative</w:t>
+            </w:r>
+            <w:proofErr w:type="spellEnd"/>
+            <w:r>
+              <w:rPr>
+                <w:sz w:val="24"/>
+                <w:szCs w:val="24"/>
+              </w:rPr>
+              <w:t>’</w:t>
+            </w:r>
+            <w:r>
+              <w:rPr>
+                <w:sz w:val="24"/>
+                <w:szCs w:val="24"/>
+              </w:rPr>
+              <w:t>,</w:t>
+            </w:r>
+            <w:r>
+              <w:t xml:space="preserve"> </w:t>
+            </w:r>
+            <w:proofErr w:type="spellStart"/>
+            <w:r>
+              <w:rPr>
+                <w:sz w:val="24"/>
+                <w:szCs w:val="24"/>
+              </w:rPr>
+              <w:t>text_alignment</w:t>
+            </w:r>
+            <w:proofErr w:type="spellEnd"/>
+            <w:r>
+              <w:rPr>
+                <w:sz w:val="24"/>
+                <w:szCs w:val="24"/>
+              </w:rPr>
+              <w:t>=’justify’ ,</w:t>
+            </w:r>
+            <w:proofErr w:type="spellStart"/>
+            <w:r>
+              <w:rPr>
+                <w:sz w:val="24"/>
+                <w:szCs w:val="24"/>
+              </w:rPr>
+              <w:t>format_tokens</w:t>
+            </w:r>
+            <w:proofErr w:type="spellEnd"/>
+            <w:r>
+              <w:rPr>
+                <w:sz w:val="24"/>
+                <w:szCs w:val="24"/>
+              </w:rPr>
+              <w:t>=(‘following’)</w:t>
+            </w:r>
+            <w:r>
+              <w:rPr>
+                <w:sz w:val="24"/>
+                <w:szCs w:val="24"/>
+              </w:rPr>
+              <w:t>)</w:t>
+            </w:r>
+          </w:p>
+          <w:p>
+            <w:pPr>
+              <w:rPr>
+                <w:sz w:val="24"/>
+                <w:szCs w:val="24"/>
+              </w:rPr>
+            </w:pPr>
+            <w:r>
+              <w:rPr>
+                <w:sz w:val="24"/>
+                <w:szCs w:val="24"/>
+              </w:rPr>
+              <w:t>}}</w:t>
+            </w:r>
+          </w:p>
+        </w:tc>
+      </w:tr>
+      <w:tr>
+        <w:tc>
+          <w:tcPr>
+            <w:tcW w:w="9576" w:type="dxa"/>
+          </w:tcPr>
+          <w:p>
+            <w:pPr>
+              <w:rPr>
+                <w:sz w:val="24"/>
+                <w:szCs w:val="24"/>
+              </w:rPr>
+            </w:pPr>
+          </w:p>
+        </w:tc>
+      </w:tr>
+      <w:tr>
+        <w:tc>
+          <w:tcPr>
+            <w:tcW w:w="9576" w:type="dxa"/>
+          </w:tcPr>
+          <w:p>
+            <w:pPr>
+              <w:rPr>
+                <w:sz w:val="24"/>
+                <w:szCs w:val="24"/>
+              </w:rPr>
+            </w:pPr>
+            <w:r>
+              <w:rPr>
+                <w:sz w:val="24"/>
+                <w:szCs w:val="24"/>
+              </w:rPr>
+              <w:t>{{</w:t>
+            </w:r>
+          </w:p>
+          <w:p>
+            <w:pPr>
+              <w:rPr>
+                <w:sz w:val="24"/>
+                <w:szCs w:val="24"/>
+              </w:rPr>
+            </w:pPr>
+            <w:proofErr w:type="spellStart"/>
+            <w:r>
+              <w:rPr>
+                <w:sz w:val="24"/>
+                <w:szCs w:val="24"/>
+              </w:rPr>
+              <w:t>include_table</w:t>
             </w:r>
             <w:proofErr w:type="spellEnd"/>
             <w:r>
@@ -6643,172 +6878,7 @@
               </w:rPr>
               <w:t>(</w:t>
             </w:r>
-            <w:proofErr w:type="gramEnd"/>
-            <w:r>
-              <w:rPr>
-                <w:sz w:val="24"/>
-                <w:szCs w:val="24"/>
-              </w:rPr>
-              <w:t>‘</w:t>
-            </w:r>
-            <w:proofErr w:type="spellStart"/>
-            <w:r>
-              <w:rPr>
-                <w:sz w:val="24"/>
-                <w:szCs w:val="24"/>
-              </w:rPr>
-              <w:t>ward</w:t>
-            </w:r>
-            <w:r>
-              <w:rPr>
-                <w:sz w:val="24"/>
-                <w:szCs w:val="24"/>
-              </w:rPr>
-              <w:t>_top_crime_table_narrative</w:t>
-            </w:r>
-            <w:proofErr w:type="spellEnd"/>
-            <w:r>
-              <w:rPr>
-                <w:sz w:val="24"/>
-                <w:szCs w:val="24"/>
-              </w:rPr>
-              <w:t>’</w:t>
-            </w:r>
-            <w:r>
-              <w:rPr>
-                <w:sz w:val="24"/>
-                <w:szCs w:val="24"/>
-              </w:rPr>
-              <w:t>,</w:t>
-            </w:r>
-            <w:r>
-              <w:t xml:space="preserve"> </w:t>
-            </w:r>
-            <w:proofErr w:type="spellStart"/>
-            <w:r>
-              <w:rPr>
-                <w:sz w:val="24"/>
-                <w:szCs w:val="24"/>
-              </w:rPr>
-              <w:t>text_alignment</w:t>
-            </w:r>
-            <w:proofErr w:type="spellEnd"/>
-            <w:r>
-              <w:rPr>
-                <w:sz w:val="24"/>
-                <w:szCs w:val="24"/>
-              </w:rPr>
-              <w:t>=’justify’ ,</w:t>
-            </w:r>
-            <w:proofErr w:type="spellStart"/>
-            <w:r>
-              <w:rPr>
-                <w:sz w:val="24"/>
-                <w:szCs w:val="24"/>
-              </w:rPr>
-              <w:t>format_tokens</w:t>
-            </w:r>
-            <w:proofErr w:type="spellEnd"/>
-            <w:r>
-              <w:rPr>
-                <w:sz w:val="24"/>
-                <w:szCs w:val="24"/>
-              </w:rPr>
-              <w:t>=(‘following’)</w:t>
-            </w:r>
-            <w:r>
-              <w:rPr>
-                <w:sz w:val="24"/>
-                <w:szCs w:val="24"/>
-              </w:rPr>
-              <w:t>)</w:t>
-            </w:r>
-          </w:p>
-          <w:p>
-            <w:pPr>
-              <w:rPr>
-                <w:sz w:val="24"/>
-                <w:szCs w:val="24"/>
-              </w:rPr>
-            </w:pPr>
-            <w:r>
-              <w:rPr>
-                <w:sz w:val="24"/>
-                <w:szCs w:val="24"/>
-              </w:rPr>
-              <w:t>}}</w:t>
-            </w:r>
-          </w:p>
-        </w:tc>
-      </w:tr>
-      <w:tr>
-        <w:tc>
-          <w:tcPr>
-            <w:tcW w:w="9576" w:type="dxa"/>
-          </w:tcPr>
-          <w:p>
-            <w:pPr>
-              <w:rPr>
-                <w:sz w:val="24"/>
-                <w:szCs w:val="24"/>
-              </w:rPr>
-            </w:pPr>
-          </w:p>
-        </w:tc>
-      </w:tr>
-      <w:tr>
-        <w:tc>
-          <w:tcPr>
-            <w:tcW w:w="9576" w:type="dxa"/>
-          </w:tcPr>
-          <w:p>
-            <w:pPr>
-              <w:rPr>
-                <w:sz w:val="24"/>
-                <w:szCs w:val="24"/>
-              </w:rPr>
-            </w:pPr>
-            <w:r>
-              <w:rPr>
-                <w:sz w:val="24"/>
-                <w:szCs w:val="24"/>
-              </w:rPr>
-              <w:t>{{</w:t>
-            </w:r>
-          </w:p>
-          <w:p>
-            <w:pPr>
-              <w:rPr>
-                <w:sz w:val="24"/>
-                <w:szCs w:val="24"/>
-              </w:rPr>
-            </w:pPr>
-            <w:proofErr w:type="spellStart"/>
-            <w:r>
-              <w:rPr>
-                <w:sz w:val="24"/>
-                <w:szCs w:val="24"/>
-              </w:rPr>
-              <w:t>include_</w:t>
-            </w:r>
-            <w:proofErr w:type="gramStart"/>
-            <w:r>
-              <w:rPr>
-                <w:sz w:val="24"/>
-                <w:szCs w:val="24"/>
-              </w:rPr>
-              <w:t>table</w:t>
-            </w:r>
-            <w:proofErr w:type="spellEnd"/>
-            <w:r>
-              <w:rPr>
-                <w:sz w:val="24"/>
-                <w:szCs w:val="24"/>
-              </w:rPr>
-              <w:t>(</w:t>
-            </w:r>
-            <w:proofErr w:type="spellStart"/>
-            <w:proofErr w:type="gramEnd"/>
+            <w:proofErr w:type="spellStart"/>
             <w:r>
               <w:rPr>
                 <w:sz w:val="24"/>
@@ -6982,15 +7052,148 @@
                 <w:sz w:val="24"/>
                 <w:szCs w:val="24"/>
               </w:rPr>
-              <w:t>include_</w:t>
-            </w:r>
-            <w:proofErr w:type="gramStart"/>
-            <w:r>
-              <w:rPr>
-                <w:sz w:val="24"/>
-                <w:szCs w:val="24"/>
-              </w:rPr>
-              <w:t>text</w:t>
+              <w:t>include_text</w:t>
+            </w:r>
+            <w:proofErr w:type="spellEnd"/>
+            <w:r>
+              <w:rPr>
+                <w:sz w:val="24"/>
+                <w:szCs w:val="24"/>
+              </w:rPr>
+              <w:t>(‘</w:t>
+            </w:r>
+            <w:proofErr w:type="spellStart"/>
+            <w:r>
+              <w:rPr>
+                <w:sz w:val="24"/>
+                <w:szCs w:val="24"/>
+              </w:rPr>
+              <w:t>borough_top_crime_table_narrative</w:t>
+            </w:r>
+            <w:proofErr w:type="spellEnd"/>
+            <w:r>
+              <w:rPr>
+                <w:sz w:val="24"/>
+                <w:szCs w:val="24"/>
+              </w:rPr>
+              <w:t>’</w:t>
+            </w:r>
+            <w:r>
+              <w:rPr>
+                <w:sz w:val="24"/>
+                <w:szCs w:val="24"/>
+              </w:rPr>
+              <w:t>,</w:t>
+            </w:r>
+            <w:r>
+              <w:t xml:space="preserve"> </w:t>
+            </w:r>
+            <w:proofErr w:type="spellStart"/>
+            <w:r>
+              <w:rPr>
+                <w:sz w:val="24"/>
+                <w:szCs w:val="24"/>
+              </w:rPr>
+              <w:t>text_alignment</w:t>
+            </w:r>
+            <w:proofErr w:type="spellEnd"/>
+            <w:r>
+              <w:rPr>
+                <w:sz w:val="24"/>
+                <w:szCs w:val="24"/>
+              </w:rPr>
+              <w:t>=’justify’ ,</w:t>
+            </w:r>
+            <w:proofErr w:type="spellStart"/>
+            <w:r>
+              <w:rPr>
+                <w:sz w:val="24"/>
+                <w:szCs w:val="24"/>
+              </w:rPr>
+              <w:t>format_tokens</w:t>
+            </w:r>
+            <w:proofErr w:type="spellEnd"/>
+            <w:r>
+              <w:rPr>
+                <w:sz w:val="24"/>
+                <w:szCs w:val="24"/>
+              </w:rPr>
+              <w:t>=(‘following’)</w:t>
+            </w:r>
+            <w:r>
+              <w:rPr>
+                <w:sz w:val="24"/>
+                <w:szCs w:val="24"/>
+              </w:rPr>
+              <w:t>)</w:t>
+            </w:r>
+          </w:p>
+          <w:p>
+            <w:pPr>
+              <w:rPr>
+                <w:sz w:val="24"/>
+                <w:szCs w:val="24"/>
+              </w:rPr>
+            </w:pPr>
+            <w:r>
+              <w:rPr>
+                <w:sz w:val="24"/>
+                <w:szCs w:val="24"/>
+              </w:rPr>
+              <w:t>}}</w:t>
+            </w:r>
+          </w:p>
+        </w:tc>
+      </w:tr>
+      <w:tr>
+        <w:tc>
+          <w:tcPr>
+            <w:tcW w:w="9576" w:type="dxa"/>
+          </w:tcPr>
+          <w:p>
+            <w:pPr>
+              <w:rPr>
+                <w:sz w:val="24"/>
+                <w:szCs w:val="24"/>
+              </w:rPr>
+            </w:pPr>
+          </w:p>
+        </w:tc>
+      </w:tr>
+      <w:tr>
+        <w:tc>
+          <w:tcPr>
+            <w:tcW w:w="9576" w:type="dxa"/>
+          </w:tcPr>
+          <w:p>
+            <w:pPr>
+              <w:rPr>
+                <w:sz w:val="24"/>
+                <w:szCs w:val="24"/>
+              </w:rPr>
+            </w:pPr>
+            <w:r>
+              <w:rPr>
+                <w:sz w:val="24"/>
+                <w:szCs w:val="24"/>
+              </w:rPr>
+              <w:t>{{</w:t>
+            </w:r>
+          </w:p>
+          <w:p>
+            <w:pPr>
+              <w:rPr>
+                <w:sz w:val="24"/>
+                <w:szCs w:val="24"/>
+              </w:rPr>
+            </w:pPr>
+            <w:proofErr w:type="spellStart"/>
+            <w:r>
+              <w:rPr>
+                <w:sz w:val="24"/>
+                <w:szCs w:val="24"/>
+              </w:rPr>
+              <w:t>include_table</w:t>
             </w:r>
             <w:proofErr w:type="spellEnd"/>
             <w:r>
@@ -7000,165 +7203,7 @@
               </w:rPr>
               <w:t>(</w:t>
             </w:r>
-            <w:proofErr w:type="gramEnd"/>
-            <w:r>
-              <w:rPr>
-                <w:sz w:val="24"/>
-                <w:szCs w:val="24"/>
-              </w:rPr>
-              <w:t>‘</w:t>
-            </w:r>
-            <w:proofErr w:type="spellStart"/>
-            <w:r>
-              <w:rPr>
-                <w:sz w:val="24"/>
-                <w:szCs w:val="24"/>
-              </w:rPr>
-              <w:t>borough_top_crime_table_narrative</w:t>
-            </w:r>
-            <w:proofErr w:type="spellEnd"/>
-            <w:r>
-              <w:rPr>
-                <w:sz w:val="24"/>
-                <w:szCs w:val="24"/>
-              </w:rPr>
-              <w:t>’</w:t>
-            </w:r>
-            <w:r>
-              <w:rPr>
-                <w:sz w:val="24"/>
-                <w:szCs w:val="24"/>
-              </w:rPr>
-              <w:t>,</w:t>
-            </w:r>
-            <w:r>
-              <w:t xml:space="preserve"> </w:t>
-            </w:r>
-            <w:proofErr w:type="spellStart"/>
-            <w:r>
-              <w:rPr>
-                <w:sz w:val="24"/>
-                <w:szCs w:val="24"/>
-              </w:rPr>
-              <w:t>text_alignment</w:t>
-            </w:r>
-            <w:proofErr w:type="spellEnd"/>
-            <w:r>
-              <w:rPr>
-                <w:sz w:val="24"/>
-                <w:szCs w:val="24"/>
-              </w:rPr>
-              <w:t>=’justify’ ,</w:t>
-            </w:r>
-            <w:proofErr w:type="spellStart"/>
-            <w:r>
-              <w:rPr>
-                <w:sz w:val="24"/>
-                <w:szCs w:val="24"/>
-              </w:rPr>
-              <w:t>format_tokens</w:t>
-            </w:r>
-            <w:proofErr w:type="spellEnd"/>
-            <w:r>
-              <w:rPr>
-                <w:sz w:val="24"/>
-                <w:szCs w:val="24"/>
-              </w:rPr>
-              <w:t>=(‘following’)</w:t>
-            </w:r>
-            <w:r>
-              <w:rPr>
-                <w:sz w:val="24"/>
-                <w:szCs w:val="24"/>
-              </w:rPr>
-              <w:t>)</w:t>
-            </w:r>
-          </w:p>
-          <w:p>
-            <w:pPr>
-              <w:rPr>
-                <w:sz w:val="24"/>
-                <w:szCs w:val="24"/>
-              </w:rPr>
-            </w:pPr>
-            <w:r>
-              <w:rPr>
-                <w:sz w:val="24"/>
-                <w:szCs w:val="24"/>
-              </w:rPr>
-              <w:t>}}</w:t>
-            </w:r>
-          </w:p>
-        </w:tc>
-      </w:tr>
-      <w:tr>
-        <w:tc>
-          <w:tcPr>
-            <w:tcW w:w="9576" w:type="dxa"/>
-          </w:tcPr>
-          <w:p>
-            <w:pPr>
-              <w:rPr>
-                <w:sz w:val="24"/>
-                <w:szCs w:val="24"/>
-              </w:rPr>
-            </w:pPr>
-          </w:p>
-        </w:tc>
-      </w:tr>
-      <w:tr>
-        <w:tc>
-          <w:tcPr>
-            <w:tcW w:w="9576" w:type="dxa"/>
-          </w:tcPr>
-          <w:p>
-            <w:pPr>
-              <w:rPr>
-                <w:sz w:val="24"/>
-                <w:szCs w:val="24"/>
-              </w:rPr>
-            </w:pPr>
-            <w:r>
-              <w:rPr>
-                <w:sz w:val="24"/>
-                <w:szCs w:val="24"/>
-              </w:rPr>
-              <w:t>{{</w:t>
-            </w:r>
-          </w:p>
-          <w:p>
-            <w:pPr>
-              <w:rPr>
-                <w:sz w:val="24"/>
-                <w:szCs w:val="24"/>
-              </w:rPr>
-            </w:pPr>
-            <w:proofErr w:type="spellStart"/>
-            <w:r>
-              <w:rPr>
-                <w:sz w:val="24"/>
-                <w:szCs w:val="24"/>
-              </w:rPr>
-              <w:t>include_</w:t>
-            </w:r>
-            <w:proofErr w:type="gramStart"/>
-            <w:r>
-              <w:rPr>
-                <w:sz w:val="24"/>
-                <w:szCs w:val="24"/>
-              </w:rPr>
-              <w:t>table</w:t>
-            </w:r>
-            <w:proofErr w:type="spellEnd"/>
-            <w:r>
-              <w:rPr>
-                <w:sz w:val="24"/>
-                <w:szCs w:val="24"/>
-              </w:rPr>
-              <w:t>(</w:t>
-            </w:r>
-            <w:proofErr w:type="spellStart"/>
-            <w:proofErr w:type="gramEnd"/>
+            <w:proofErr w:type="spellStart"/>
             <w:r>
               <w:rPr>
                 <w:sz w:val="24"/>
@@ -7268,38 +7313,22 @@
     </w:p>
     <w:p>
       <w:pPr>
+        <w:pStyle w:val="sdmapheading12"/>
+      </w:pPr>
+      <w:bookmarkStart w:id="4" w:name="_Toc113114063"/>
+      <w:r>
+        <w:t>DISCLAIMER</w:t>
+      </w:r>
+      <w:bookmarkEnd w:id="4"/>
+      <w:r>
+        <w:t xml:space="preserve"> </w:t>
+      </w:r>
+    </w:p>
+    <w:p>
+      <w:pPr>
         <w:pStyle w:val="Default"/>
-      </w:pPr>
-    </w:p>
-    <w:p>
-      <w:pPr>
-        <w:pStyle w:val="Default"/>
-      </w:pPr>
-    </w:p>
-    <w:p>
-      <w:pPr>
-        <w:pStyle w:val="Default"/>
-        <w:rPr>
-          <w:color w:val="000000" w:themeColor="text1"/>
-          <w:sz w:val="26"/>
-          <w:szCs w:val="26"/>
-        </w:rPr>
-      </w:pPr>
-      <w:r>
-        <w:rPr>
-          <w:b/>
-          <w:bCs/>
-          <w:color w:val="000000" w:themeColor="text1"/>
-          <w:sz w:val="26"/>
-          <w:szCs w:val="26"/>
-        </w:rPr>
-        <w:t xml:space="preserve">DISCLAIMER </w:t>
-      </w:r>
-    </w:p>
-    <w:p>
-      <w:pPr>
-        <w:pStyle w:val="Default"/>
-        <w:rPr>
+        <w:rPr>
+          <w:rFonts w:asciiTheme="minorHAnsi" w:hAnsiTheme="minorHAnsi" w:cstheme="minorHAnsi"/>
           <w:b/>
           <w:bCs/>
           <w:color w:val="000000" w:themeColor="text1"/>
@@ -7312,6 +7341,7 @@
       <w:pPr>
         <w:pStyle w:val="Default"/>
         <w:rPr>
+          <w:rFonts w:asciiTheme="minorHAnsi" w:hAnsiTheme="minorHAnsi" w:cstheme="minorHAnsi"/>
           <w:color w:val="000000" w:themeColor="text1"/>
           <w:sz w:val="19"/>
           <w:szCs w:val="19"/>
@@ -7319,6 +7349,7 @@
       </w:pPr>
       <w:r>
         <w:rPr>
+          <w:rFonts w:asciiTheme="minorHAnsi" w:hAnsiTheme="minorHAnsi" w:cstheme="minorHAnsi"/>
           <w:b/>
           <w:bCs/>
           <w:color w:val="000000" w:themeColor="text1"/>
@@ -7333,6 +7364,7 @@
         <w:pStyle w:val="Default"/>
         <w:jc w:val="both"/>
         <w:rPr>
+          <w:rFonts w:asciiTheme="minorHAnsi" w:hAnsiTheme="minorHAnsi" w:cstheme="minorHAnsi"/>
           <w:color w:val="000000" w:themeColor="text1"/>
           <w:sz w:val="14"/>
           <w:szCs w:val="14"/>
@@ -7340,6 +7372,7 @@
       </w:pPr>
       <w:r>
         <w:rPr>
+          <w:rFonts w:asciiTheme="minorHAnsi" w:hAnsiTheme="minorHAnsi" w:cstheme="minorHAnsi"/>
           <w:color w:val="000000" w:themeColor="text1"/>
           <w:sz w:val="14"/>
           <w:szCs w:val="14"/>
@@ -7352,6 +7385,7 @@
         <w:pStyle w:val="Default"/>
         <w:jc w:val="both"/>
         <w:rPr>
+          <w:rFonts w:asciiTheme="minorHAnsi" w:hAnsiTheme="minorHAnsi" w:cstheme="minorHAnsi"/>
           <w:color w:val="000000" w:themeColor="text1"/>
           <w:sz w:val="14"/>
           <w:szCs w:val="14"/>
@@ -7363,6 +7397,7 @@
         <w:pStyle w:val="Default"/>
         <w:jc w:val="both"/>
         <w:rPr>
+          <w:rFonts w:asciiTheme="minorHAnsi" w:hAnsiTheme="minorHAnsi" w:cstheme="minorHAnsi"/>
           <w:color w:val="000000" w:themeColor="text1"/>
           <w:sz w:val="14"/>
           <w:szCs w:val="14"/>
@@ -7370,6 +7405,7 @@
       </w:pPr>
       <w:r>
         <w:rPr>
+          <w:rFonts w:asciiTheme="minorHAnsi" w:hAnsiTheme="minorHAnsi" w:cstheme="minorHAnsi"/>
           <w:color w:val="000000" w:themeColor="text1"/>
           <w:sz w:val="14"/>
           <w:szCs w:val="14"/>
@@ -7381,6 +7417,7 @@
       <w:pPr>
         <w:pStyle w:val="Default"/>
         <w:rPr>
+          <w:rFonts w:asciiTheme="minorHAnsi" w:hAnsiTheme="minorHAnsi" w:cstheme="minorHAnsi"/>
           <w:color w:val="000000" w:themeColor="text1"/>
           <w:sz w:val="14"/>
           <w:szCs w:val="14"/>
@@ -7391,6 +7428,7 @@
       <w:pPr>
         <w:pStyle w:val="Default"/>
         <w:rPr>
+          <w:rFonts w:asciiTheme="minorHAnsi" w:hAnsiTheme="minorHAnsi" w:cstheme="minorHAnsi"/>
           <w:b/>
           <w:bCs/>
           <w:color w:val="000000" w:themeColor="text1"/>
@@ -7403,6 +7441,7 @@
       <w:pPr>
         <w:pStyle w:val="Default"/>
         <w:rPr>
+          <w:rFonts w:asciiTheme="minorHAnsi" w:hAnsiTheme="minorHAnsi" w:cstheme="minorHAnsi"/>
           <w:color w:val="000000" w:themeColor="text1"/>
           <w:sz w:val="19"/>
           <w:szCs w:val="19"/>
@@ -7410,6 +7449,7 @@
       </w:pPr>
       <w:r>
         <w:rPr>
+          <w:rFonts w:asciiTheme="minorHAnsi" w:hAnsiTheme="minorHAnsi" w:cstheme="minorHAnsi"/>
           <w:b/>
           <w:bCs/>
           <w:color w:val="000000" w:themeColor="text1"/>
@@ -7424,6 +7464,7 @@
         <w:pStyle w:val="Default"/>
         <w:jc w:val="both"/>
         <w:rPr>
+          <w:rFonts w:asciiTheme="minorHAnsi" w:hAnsiTheme="minorHAnsi" w:cstheme="minorHAnsi"/>
           <w:color w:val="000000" w:themeColor="text1"/>
           <w:sz w:val="14"/>
           <w:szCs w:val="14"/>
@@ -7431,6 +7472,7 @@
       </w:pPr>
       <w:r>
         <w:rPr>
+          <w:rFonts w:asciiTheme="minorHAnsi" w:hAnsiTheme="minorHAnsi" w:cstheme="minorHAnsi"/>
           <w:color w:val="000000" w:themeColor="text1"/>
           <w:sz w:val="14"/>
           <w:szCs w:val="14"/>
@@ -7442,6 +7484,7 @@
       <w:pPr>
         <w:pStyle w:val="Default"/>
         <w:rPr>
+          <w:rFonts w:asciiTheme="minorHAnsi" w:hAnsiTheme="minorHAnsi" w:cstheme="minorHAnsi"/>
           <w:color w:val="000000" w:themeColor="text1"/>
           <w:sz w:val="14"/>
           <w:szCs w:val="14"/>
@@ -7452,6 +7495,7 @@
       <w:pPr>
         <w:pStyle w:val="Default"/>
         <w:rPr>
+          <w:rFonts w:asciiTheme="minorHAnsi" w:hAnsiTheme="minorHAnsi" w:cstheme="minorHAnsi"/>
           <w:b/>
           <w:bCs/>
           <w:color w:val="000000" w:themeColor="text1"/>
@@ -7464,6 +7508,7 @@
       <w:pPr>
         <w:pStyle w:val="Default"/>
         <w:rPr>
+          <w:rFonts w:asciiTheme="minorHAnsi" w:hAnsiTheme="minorHAnsi" w:cstheme="minorHAnsi"/>
           <w:color w:val="000000" w:themeColor="text1"/>
           <w:sz w:val="19"/>
           <w:szCs w:val="19"/>
@@ -7471,6 +7516,7 @@
       </w:pPr>
       <w:r>
         <w:rPr>
+          <w:rFonts w:asciiTheme="minorHAnsi" w:hAnsiTheme="minorHAnsi" w:cstheme="minorHAnsi"/>
           <w:b/>
           <w:bCs/>
           <w:color w:val="000000" w:themeColor="text1"/>
@@ -7484,6 +7530,7 @@
       <w:pPr>
         <w:pStyle w:val="Default"/>
         <w:rPr>
+          <w:rFonts w:asciiTheme="minorHAnsi" w:hAnsiTheme="minorHAnsi" w:cstheme="minorHAnsi"/>
           <w:color w:val="000000" w:themeColor="text1"/>
           <w:sz w:val="14"/>
           <w:szCs w:val="14"/>
@@ -7491,6 +7538,7 @@
       </w:pPr>
       <w:r>
         <w:rPr>
+          <w:rFonts w:asciiTheme="minorHAnsi" w:hAnsiTheme="minorHAnsi" w:cstheme="minorHAnsi"/>
           <w:color w:val="000000" w:themeColor="text1"/>
           <w:sz w:val="14"/>
           <w:szCs w:val="14"/>
@@ -7499,6 +7547,7 @@
       </w:r>
     </w:p>
     <w:sectPr>
+      <w:footerReference w:type="default" r:id="rId11"/>
       <w:pgSz w:w="12240" w:h="15840"/>
       <w:pgMar w:top="0" w:right="1440" w:bottom="1440" w:left="1440" w:header="720" w:footer="720" w:gutter="0"/>
       <w:cols w:space="720"/>
@@ -7506,6 +7555,186 @@
     </w:sectPr>
   </w:body>
 </w:document>
+</file>
+
+<file path=word/endnotes.xml><?xml version="1.0" encoding="utf-8"?>
+<w:endnotes xmlns:wpc="http://schemas.microsoft.com/office/word/2010/wordprocessingCanvas" xmlns:cx="http://schemas.microsoft.com/office/drawing/2014/chartex" xmlns:cx1="http://schemas.microsoft.com/office/drawing/2015/9/8/chartex" xmlns:cx2="http://schemas.microsoft.com/office/drawing/2015/10/21/chartex" xmlns:cx3="http://schemas.microsoft.com/office/drawing/2016/5/9/chartex" xmlns:cx4="http://schemas.microsoft.com/office/drawing/2016/5/10/chartex" xmlns:cx5="http://schemas.microsoft.com/office/drawing/2016/5/11/chartex" xmlns:cx6="http://schemas.microsoft.com/office/drawing/2016/5/12/chartex" xmlns:cx7="http://schemas.microsoft.com/office/drawing/2016/5/13/chartex" xmlns:cx8="http://schemas.microsoft.com/office/drawing/2016/5/14/chartex" xmlns:mc="http://schemas.openxmlformats.org/markup-compatibility/2006" xmlns:aink="http://schemas.microsoft.com/office/drawing/2016/ink" xmlns:am3d="http://schemas.microsoft.com/office/drawing/2017/model3d" xmlns:o="urn:schemas-microsoft-com:office:office" xmlns:r="http://schemas.openxmlformats.org/officeDocument/2006/relationships" xmlns:m="http://schemas.openxmlformats.org/officeDocument/2006/math" xmlns:v="urn:schemas-microsoft-com:vml" xmlns:wp14="http://schemas.microsoft.com/office/word/2010/wordprocessingDrawing" xmlns:wp="http://schemas.openxmlformats.org/drawingml/2006/wordprocessingDrawing" xmlns:w10="urn:schemas-microsoft-com:office:word" xmlns:w="http://schemas.openxmlformats.org/wordprocessingml/2006/main" xmlns:w14="http://schemas.microsoft.com/office/word/2010/wordml" xmlns:w15="http://schemas.microsoft.com/office/word/2012/wordml" xmlns:w16cex="http://schemas.microsoft.com/office/word/2018/wordml/cex" xmlns:w16cid="http://schemas.microsoft.com/office/word/2016/wordml/cid" xmlns:w16="http://schemas.microsoft.com/office/word/2018/wordml" xmlns:w16sdtdh="http://schemas.microsoft.com/office/word/2020/wordml/sdtdatahash" xmlns:w16se="http://schemas.microsoft.com/office/word/2015/wordml/symex" xmlns:wpg="http://schemas.microsoft.com/office/word/2010/wordprocessingGroup" xmlns:wpi="http://schemas.microsoft.com/office/word/2010/wordprocessingInk" xmlns:wne="http://schemas.microsoft.com/office/word/2006/wordml" xmlns:wps="http://schemas.microsoft.com/office/word/2010/wordprocessingShape" mc:Ignorable="w14 w15 w16se w16cid w16 w16cex w16sdtdh wp14">
+  <w:endnote w:type="separator" w:id="-1">
+    <w:p>
+      <w:pPr>
+        <w:spacing w:after="0" w:line="240" w:lineRule="auto"/>
+      </w:pPr>
+      <w:r>
+        <w:separator/>
+      </w:r>
+    </w:p>
+  </w:endnote>
+  <w:endnote w:type="continuationSeparator" w:id="0">
+    <w:p>
+      <w:pPr>
+        <w:spacing w:after="0" w:line="240" w:lineRule="auto"/>
+      </w:pPr>
+      <w:r>
+        <w:continuationSeparator/>
+      </w:r>
+    </w:p>
+  </w:endnote>
+</w:endnotes>
+</file>
+
+<file path=word/footer1.xml><?xml version="1.0" encoding="utf-8"?>
+<w:ftr xmlns:wpc="http://schemas.microsoft.com/office/word/2010/wordprocessingCanvas" xmlns:cx="http://schemas.microsoft.com/office/drawing/2014/chartex" xmlns:cx1="http://schemas.microsoft.com/office/drawing/2015/9/8/chartex" xmlns:cx2="http://schemas.microsoft.com/office/drawing/2015/10/21/chartex" xmlns:cx3="http://schemas.microsoft.com/office/drawing/2016/5/9/chartex" xmlns:cx4="http://schemas.microsoft.com/office/drawing/2016/5/10/chartex" xmlns:cx5="http://schemas.microsoft.com/office/drawing/2016/5/11/chartex" xmlns:cx6="http://schemas.microsoft.com/office/drawing/2016/5/12/chartex" xmlns:cx7="http://schemas.microsoft.com/office/drawing/2016/5/13/chartex" xmlns:cx8="http://schemas.microsoft.com/office/drawing/2016/5/14/chartex" xmlns:mc="http://schemas.openxmlformats.org/markup-compatibility/2006" xmlns:aink="http://schemas.microsoft.com/office/drawing/2016/ink" xmlns:am3d="http://schemas.microsoft.com/office/drawing/2017/model3d" xmlns:o="urn:schemas-microsoft-com:office:office" xmlns:r="http://schemas.openxmlformats.org/officeDocument/2006/relationships" xmlns:m="http://schemas.openxmlformats.org/officeDocument/2006/math" xmlns:v="urn:schemas-microsoft-com:vml" xmlns:wp14="http://schemas.microsoft.com/office/word/2010/wordprocessingDrawing" xmlns:wp="http://schemas.openxmlformats.org/drawingml/2006/wordprocessingDrawing" xmlns:w10="urn:schemas-microsoft-com:office:word" xmlns:w="http://schemas.openxmlformats.org/wordprocessingml/2006/main" xmlns:w14="http://schemas.microsoft.com/office/word/2010/wordml" xmlns:w15="http://schemas.microsoft.com/office/word/2012/wordml" xmlns:w16cex="http://schemas.microsoft.com/office/word/2018/wordml/cex" xmlns:w16cid="http://schemas.microsoft.com/office/word/2016/wordml/cid" xmlns:w16="http://schemas.microsoft.com/office/word/2018/wordml" xmlns:w16sdtdh="http://schemas.microsoft.com/office/word/2020/wordml/sdtdatahash" xmlns:w16se="http://schemas.microsoft.com/office/word/2015/wordml/symex" xmlns:wpg="http://schemas.microsoft.com/office/word/2010/wordprocessingGroup" xmlns:wpi="http://schemas.microsoft.com/office/word/2010/wordprocessingInk" xmlns:wne="http://schemas.microsoft.com/office/word/2006/wordml" xmlns:wps="http://schemas.microsoft.com/office/word/2010/wordprocessingShape" mc:Ignorable="w14 w15 w16se w16cid w16 w16cex w16sdtdh wp14">
+  <w:sdt>
+    <w:sdtPr>
+      <w:id w:val="342594331"/>
+      <w:docPartObj>
+        <w:docPartGallery w:val="Page Numbers (Bottom of Page)"/>
+        <w:docPartUnique/>
+      </w:docPartObj>
+    </w:sdtPr>
+    <w:sdtEndPr/>
+    <w:sdtContent>
+      <w:sdt>
+        <w:sdtPr>
+          <w:id w:val="1728636285"/>
+          <w:docPartObj>
+            <w:docPartGallery w:val="Page Numbers (Top of Page)"/>
+            <w:docPartUnique/>
+          </w:docPartObj>
+        </w:sdtPr>
+        <w:sdtEndPr/>
+        <w:sdtContent>
+          <w:p>
+            <w:pPr>
+              <w:pStyle w:val="Footer"/>
+              <w:jc w:val="center"/>
+            </w:pPr>
+            <w:r>
+              <w:t xml:space="preserve">Page </w:t>
+            </w:r>
+            <w:r>
+              <w:rPr>
+                <w:b/>
+                <w:bCs/>
+                <w:sz w:val="24"/>
+                <w:szCs w:val="24"/>
+              </w:rPr>
+              <w:fldChar w:fldCharType="begin"/>
+            </w:r>
+            <w:r>
+              <w:rPr>
+                <w:b/>
+                <w:bCs/>
+              </w:rPr>
+              <w:instrText xml:space="preserve"> PAGE </w:instrText>
+            </w:r>
+            <w:r>
+              <w:rPr>
+                <w:b/>
+                <w:bCs/>
+                <w:sz w:val="24"/>
+                <w:szCs w:val="24"/>
+              </w:rPr>
+              <w:fldChar w:fldCharType="separate"/>
+            </w:r>
+            <w:r>
+              <w:rPr>
+                <w:b/>
+                <w:bCs/>
+                <w:noProof/>
+              </w:rPr>
+              <w:t>2</w:t>
+            </w:r>
+            <w:r>
+              <w:rPr>
+                <w:b/>
+                <w:bCs/>
+                <w:sz w:val="24"/>
+                <w:szCs w:val="24"/>
+              </w:rPr>
+              <w:fldChar w:fldCharType="end"/>
+            </w:r>
+            <w:r>
+              <w:t xml:space="preserve"> of </w:t>
+            </w:r>
+            <w:r>
+              <w:rPr>
+                <w:b/>
+                <w:bCs/>
+                <w:sz w:val="24"/>
+                <w:szCs w:val="24"/>
+              </w:rPr>
+              <w:fldChar w:fldCharType="begin"/>
+            </w:r>
+            <w:r>
+              <w:rPr>
+                <w:b/>
+                <w:bCs/>
+              </w:rPr>
+              <w:instrText xml:space="preserve"> NUMPAGES  </w:instrText>
+            </w:r>
+            <w:r>
+              <w:rPr>
+                <w:b/>
+                <w:bCs/>
+                <w:sz w:val="24"/>
+                <w:szCs w:val="24"/>
+              </w:rPr>
+              <w:fldChar w:fldCharType="separate"/>
+            </w:r>
+            <w:r>
+              <w:rPr>
+                <w:b/>
+                <w:bCs/>
+                <w:noProof/>
+              </w:rPr>
+              <w:t>2</w:t>
+            </w:r>
+            <w:r>
+              <w:rPr>
+                <w:b/>
+                <w:bCs/>
+                <w:sz w:val="24"/>
+                <w:szCs w:val="24"/>
+              </w:rPr>
+              <w:fldChar w:fldCharType="end"/>
+            </w:r>
+          </w:p>
+        </w:sdtContent>
+      </w:sdt>
+    </w:sdtContent>
+  </w:sdt>
+  <w:p>
+    <w:pPr>
+      <w:pStyle w:val="Footer"/>
+    </w:pPr>
+  </w:p>
+</w:ftr>
+</file>
+
+<file path=word/footnotes.xml><?xml version="1.0" encoding="utf-8"?>
+<w:footnotes xmlns:wpc="http://schemas.microsoft.com/office/word/2010/wordprocessingCanvas" xmlns:cx="http://schemas.microsoft.com/office/drawing/2014/chartex" xmlns:cx1="http://schemas.microsoft.com/office/drawing/2015/9/8/chartex" xmlns:cx2="http://schemas.microsoft.com/office/drawing/2015/10/21/chartex" xmlns:cx3="http://schemas.microsoft.com/office/drawing/2016/5/9/chartex" xmlns:cx4="http://schemas.microsoft.com/office/drawing/2016/5/10/chartex" xmlns:cx5="http://schemas.microsoft.com/office/drawing/2016/5/11/chartex" xmlns:cx6="http://schemas.microsoft.com/office/drawing/2016/5/12/chartex" xmlns:cx7="http://schemas.microsoft.com/office/drawing/2016/5/13/chartex" xmlns:cx8="http://schemas.microsoft.com/office/drawing/2016/5/14/chartex" xmlns:mc="http://schemas.openxmlformats.org/markup-compatibility/2006" xmlns:aink="http://schemas.microsoft.com/office/drawing/2016/ink" xmlns:am3d="http://schemas.microsoft.com/office/drawing/2017/model3d" xmlns:o="urn:schemas-microsoft-com:office:office" xmlns:r="http://schemas.openxmlformats.org/officeDocument/2006/relationships" xmlns:m="http://schemas.openxmlformats.org/officeDocument/2006/math" xmlns:v="urn:schemas-microsoft-com:vml" xmlns:wp14="http://schemas.microsoft.com/office/word/2010/wordprocessingDrawing" xmlns:wp="http://schemas.openxmlformats.org/drawingml/2006/wordprocessingDrawing" xmlns:w10="urn:schemas-microsoft-com:office:word" xmlns:w="http://schemas.openxmlformats.org/wordprocessingml/2006/main" xmlns:w14="http://schemas.microsoft.com/office/word/2010/wordml" xmlns:w15="http://schemas.microsoft.com/office/word/2012/wordml" xmlns:w16cex="http://schemas.microsoft.com/office/word/2018/wordml/cex" xmlns:w16cid="http://schemas.microsoft.com/office/word/2016/wordml/cid" xmlns:w16="http://schemas.microsoft.com/office/word/2018/wordml" xmlns:w16sdtdh="http://schemas.microsoft.com/office/word/2020/wordml/sdtdatahash" xmlns:w16se="http://schemas.microsoft.com/office/word/2015/wordml/symex" xmlns:wpg="http://schemas.microsoft.com/office/word/2010/wordprocessingGroup" xmlns:wpi="http://schemas.microsoft.com/office/word/2010/wordprocessingInk" xmlns:wne="http://schemas.microsoft.com/office/word/2006/wordml" xmlns:wps="http://schemas.microsoft.com/office/word/2010/wordprocessingShape" mc:Ignorable="w14 w15 w16se w16cid w16 w16cex w16sdtdh wp14">
+  <w:footnote w:type="separator" w:id="-1">
+    <w:p>
+      <w:pPr>
+        <w:spacing w:after="0" w:line="240" w:lineRule="auto"/>
+      </w:pPr>
+      <w:r>
+        <w:separator/>
+      </w:r>
+    </w:p>
+  </w:footnote>
+  <w:footnote w:type="continuationSeparator" w:id="0">
+    <w:p>
+      <w:pPr>
+        <w:spacing w:after="0" w:line="240" w:lineRule="auto"/>
+      </w:pPr>
+      <w:r>
+        <w:continuationSeparator/>
+      </w:r>
+    </w:p>
+  </w:footnote>
+</w:footnotes>
 </file>
 
 <file path=word/numbering.xml><?xml version="1.0" encoding="utf-8"?>
@@ -8205,7 +8434,7 @@
   <w:style w:type="paragraph" w:default="1" w:styleId="Normal">
     <w:name w:val="Normal"/>
     <w:qFormat/>
-    <w:rsid w:val="009D6560"/>
+    <w:rsid w:val="00D848F6"/>
   </w:style>
   <w:style w:type="paragraph" w:styleId="Heading1">
     <w:name w:val="heading 1"/>
@@ -8519,6 +8748,142 @@
       <w:lang w:val="en-GB"/>
     </w:rPr>
   </w:style>
+  <w:style w:type="paragraph" w:styleId="Header">
+    <w:name w:val="header"/>
+    <w:basedOn w:val="Normal"/>
+    <w:link w:val="HeaderChar"/>
+    <w:uiPriority w:val="99"/>
+    <w:unhideWhenUsed/>
+    <w:rsid w:val="00783167"/>
+    <w:pPr>
+      <w:tabs>
+        <w:tab w:val="center" w:pos="4513"/>
+        <w:tab w:val="right" w:pos="9026"/>
+      </w:tabs>
+      <w:spacing w:after="0" w:line="240" w:lineRule="auto"/>
+    </w:pPr>
+  </w:style>
+  <w:style w:type="character" w:customStyle="1" w:styleId="HeaderChar">
+    <w:name w:val="Header Char"/>
+    <w:basedOn w:val="DefaultParagraphFont"/>
+    <w:link w:val="Header"/>
+    <w:uiPriority w:val="99"/>
+    <w:rsid w:val="00783167"/>
+  </w:style>
+  <w:style w:type="paragraph" w:styleId="Footer">
+    <w:name w:val="footer"/>
+    <w:basedOn w:val="Normal"/>
+    <w:link w:val="FooterChar"/>
+    <w:uiPriority w:val="99"/>
+    <w:unhideWhenUsed/>
+    <w:rsid w:val="00783167"/>
+    <w:pPr>
+      <w:tabs>
+        <w:tab w:val="center" w:pos="4513"/>
+        <w:tab w:val="right" w:pos="9026"/>
+      </w:tabs>
+      <w:spacing w:after="0" w:line="240" w:lineRule="auto"/>
+    </w:pPr>
+  </w:style>
+  <w:style w:type="character" w:customStyle="1" w:styleId="FooterChar">
+    <w:name w:val="Footer Char"/>
+    <w:basedOn w:val="DefaultParagraphFont"/>
+    <w:link w:val="Footer"/>
+    <w:uiPriority w:val="99"/>
+    <w:rsid w:val="00783167"/>
+  </w:style>
+  <w:style w:type="paragraph" w:styleId="TOCHeading">
+    <w:name w:val="TOC Heading"/>
+    <w:basedOn w:val="Heading1"/>
+    <w:next w:val="Normal"/>
+    <w:uiPriority w:val="39"/>
+    <w:unhideWhenUsed/>
+    <w:qFormat/>
+    <w:rsid w:val="0095427D"/>
+    <w:pPr>
+      <w:spacing w:line="259" w:lineRule="auto"/>
+      <w:outlineLvl w:val="9"/>
+    </w:pPr>
+  </w:style>
+  <w:style w:type="paragraph" w:customStyle="1" w:styleId="sdmapheading1">
+    <w:name w:val="sd_map_heading_1"/>
+    <w:basedOn w:val="Heading1"/>
+    <w:link w:val="sdmapheading1Char"/>
+    <w:qFormat/>
+    <w:rsid w:val="0095427D"/>
+    <w:rPr>
+      <w:rFonts w:ascii="Calibri" w:hAnsi="Calibri"/>
+      <w:color w:val="000000" w:themeColor="text1"/>
+      <w:sz w:val="40"/>
+      <w:szCs w:val="40"/>
+      <w:lang w:val="en-GB" w:eastAsia="en-GB"/>
+    </w:rPr>
+  </w:style>
+  <w:style w:type="paragraph" w:customStyle="1" w:styleId="sdmapheading12">
+    <w:name w:val="sd_map_heading_1_2"/>
+    <w:basedOn w:val="sdmapheading1"/>
+    <w:link w:val="sdmapheading12Char"/>
+    <w:qFormat/>
+    <w:rsid w:val="0095427D"/>
+    <w:rPr>
+      <w:rFonts w:asciiTheme="minorHAnsi" w:hAnsiTheme="minorHAnsi" w:cstheme="minorHAnsi"/>
+      <w:b/>
+      <w:bCs/>
+      <w:sz w:val="26"/>
+      <w:szCs w:val="26"/>
+    </w:rPr>
+  </w:style>
+  <w:style w:type="character" w:customStyle="1" w:styleId="sdmapheading1Char">
+    <w:name w:val="sd_map_heading_1 Char"/>
+    <w:basedOn w:val="Heading1Char"/>
+    <w:link w:val="sdmapheading1"/>
+    <w:rsid w:val="0095427D"/>
+    <w:rPr>
+      <w:rFonts w:ascii="Calibri" w:eastAsiaTheme="majorEastAsia" w:hAnsi="Calibri" w:cstheme="majorBidi"/>
+      <w:color w:val="000000" w:themeColor="text1"/>
+      <w:sz w:val="40"/>
+      <w:szCs w:val="40"/>
+      <w:lang w:val="en-GB" w:eastAsia="en-GB"/>
+    </w:rPr>
+  </w:style>
+  <w:style w:type="paragraph" w:styleId="TOC1">
+    <w:name w:val="toc 1"/>
+    <w:basedOn w:val="Normal"/>
+    <w:next w:val="Normal"/>
+    <w:autoRedefine/>
+    <w:uiPriority w:val="39"/>
+    <w:unhideWhenUsed/>
+    <w:rsid w:val="00580373"/>
+    <w:pPr>
+      <w:spacing w:after="100"/>
+    </w:pPr>
+  </w:style>
+  <w:style w:type="character" w:customStyle="1" w:styleId="sdmapheading12Char">
+    <w:name w:val="sd_map_heading_1_2 Char"/>
+    <w:basedOn w:val="sdmapheading1Char"/>
+    <w:link w:val="sdmapheading12"/>
+    <w:rsid w:val="0095427D"/>
+    <w:rPr>
+      <w:rFonts w:ascii="Calibri" w:eastAsiaTheme="majorEastAsia" w:hAnsi="Calibri" w:cstheme="minorHAnsi"/>
+      <w:b/>
+      <w:bCs/>
+      <w:color w:val="000000" w:themeColor="text1"/>
+      <w:sz w:val="26"/>
+      <w:szCs w:val="26"/>
+      <w:lang w:val="en-GB" w:eastAsia="en-GB"/>
+    </w:rPr>
+  </w:style>
+  <w:style w:type="character" w:styleId="Hyperlink">
+    <w:name w:val="Hyperlink"/>
+    <w:basedOn w:val="DefaultParagraphFont"/>
+    <w:uiPriority w:val="99"/>
+    <w:unhideWhenUsed/>
+    <w:rsid w:val="00580373"/>
+    <w:rPr>
+      <w:color w:val="0000FF" w:themeColor="hyperlink"/>
+      <w:u w:val="single"/>
+    </w:rPr>
+  </w:style>
 </w:styles>
 </file>
 

--- a/reports/templates/sd_general_report_template_01.docx
+++ b/reports/templates/sd_general_report_template_01.docx
@@ -1386,23 +1386,13 @@
                 <w:szCs w:val="24"/>
               </w:rPr>
             </w:pPr>
-            <w:proofErr w:type="spellStart"/>
             <w:r>
               <w:rPr>
                 <w:rFonts w:ascii="Arial" w:hAnsi="Arial" w:cs="Arial"/>
                 <w:sz w:val="24"/>
                 <w:szCs w:val="24"/>
               </w:rPr>
-              <w:t>include_image</w:t>
-            </w:r>
-            <w:proofErr w:type="spellEnd"/>
-            <w:r>
-              <w:rPr>
-                <w:rFonts w:ascii="Arial" w:hAnsi="Arial" w:cs="Arial"/>
-                <w:sz w:val="24"/>
-                <w:szCs w:val="24"/>
-              </w:rPr>
-              <w:t>(‘</w:t>
+              <w:t>include_image(‘</w:t>
             </w:r>
             <w:r>
               <w:rPr>
@@ -1807,7 +1797,6 @@
                 <w:szCs w:val="24"/>
               </w:rPr>
             </w:pPr>
-            <w:proofErr w:type="spellStart"/>
             <w:r>
               <w:rPr>
                 <w:sz w:val="24"/>
@@ -1820,15 +1809,7 @@
                 <w:sz w:val="24"/>
                 <w:szCs w:val="24"/>
               </w:rPr>
-              <w:t>nclude_text</w:t>
-            </w:r>
-            <w:proofErr w:type="spellEnd"/>
-            <w:r>
-              <w:rPr>
-                <w:sz w:val="24"/>
-                <w:szCs w:val="24"/>
-              </w:rPr>
-              <w:t>(</w:t>
+              <w:t>nclude_text(</w:t>
             </w:r>
             <w:r>
               <w:rPr>
@@ -1854,7 +1835,6 @@
             <w:r>
               <w:t xml:space="preserve"> </w:t>
             </w:r>
-            <w:proofErr w:type="spellStart"/>
             <w:r>
               <w:rPr>
                 <w:sz w:val="24"/>
@@ -1862,29 +1842,12 @@
               </w:rPr>
               <w:t>text_alignment</w:t>
             </w:r>
-            <w:proofErr w:type="spellEnd"/>
-            <w:r>
-              <w:rPr>
-                <w:sz w:val="24"/>
-                <w:szCs w:val="24"/>
-              </w:rPr>
-              <w:t>=’justify’ ,</w:t>
-            </w:r>
-            <w:proofErr w:type="spellStart"/>
-            <w:r>
-              <w:rPr>
-                <w:sz w:val="24"/>
-                <w:szCs w:val="24"/>
-              </w:rPr>
-              <w:t>format_tokens</w:t>
-            </w:r>
-            <w:proofErr w:type="spellEnd"/>
-            <w:r>
-              <w:rPr>
-                <w:sz w:val="24"/>
-                <w:szCs w:val="24"/>
-              </w:rPr>
-              <w:t>=(‘below’))</w:t>
+            <w:r>
+              <w:rPr>
+                <w:sz w:val="24"/>
+                <w:szCs w:val="24"/>
+              </w:rPr>
+              <w:t>=’justify’ ,format_tokens=(‘below’))</w:t>
             </w:r>
           </w:p>
           <w:p>
@@ -1930,15 +1893,9 @@
             </w:r>
           </w:p>
           <w:p>
-            <w:proofErr w:type="spellStart"/>
-            <w:r>
-              <w:t>include_table</w:t>
-            </w:r>
-            <w:proofErr w:type="spellEnd"/>
-            <w:r>
-              <w:t>(</w:t>
-            </w:r>
-            <w:proofErr w:type="spellStart"/>
+            <w:r>
+              <w:t>include_table(</w:t>
+            </w:r>
             <w:r>
               <w:t>borough_</w:t>
             </w:r>
@@ -1948,17 +1905,8 @@
             <w:r>
               <w:t>population_table</w:t>
             </w:r>
-            <w:proofErr w:type="spellEnd"/>
-            <w:r>
-              <w:t xml:space="preserve">,  style=’sd_map_table_style_2’, </w:t>
-            </w:r>
-            <w:proofErr w:type="spellStart"/>
-            <w:r>
-              <w:t>table_alignment</w:t>
-            </w:r>
-            <w:proofErr w:type="spellEnd"/>
-            <w:r>
-              <w:t>=[‘’,’’,’right’,’’])</w:t>
+            <w:r>
+              <w:t>,  style=’sd_map_table_style_2’, table_alignment=[‘’,’’,’right’,’’])</w:t>
             </w:r>
           </w:p>
           <w:p>
@@ -1995,14 +1943,27 @@
             <w:pPr>
               <w:jc w:val="center"/>
             </w:pPr>
-            <w:fldSimple w:instr=" MERGEFIELD  ward_name ">
-              <w:r>
-                <w:rPr>
-                  <w:noProof/>
-                </w:rPr>
-                <w:t>«ward_name»</w:t>
-              </w:r>
-            </w:fldSimple>
+            <w:r>
+              <w:fldChar w:fldCharType="begin"/>
+            </w:r>
+            <w:r>
+              <w:instrText xml:space="preserve"> MERGEFIELD  ward_name </w:instrText>
+            </w:r>
+            <w:r>
+              <w:fldChar w:fldCharType="separate"/>
+            </w:r>
+            <w:r>
+              <w:rPr>
+                <w:noProof/>
+              </w:rPr>
+              <w:t>«ward_name»</w:t>
+            </w:r>
+            <w:r>
+              <w:rPr>
+                <w:noProof/>
+              </w:rPr>
+              <w:fldChar w:fldCharType="end"/>
+            </w:r>
             <w:r>
               <w:t xml:space="preserve"> Population </w:t>
             </w:r>
@@ -2103,7 +2064,6 @@
                 <w:szCs w:val="24"/>
               </w:rPr>
             </w:pPr>
-            <w:proofErr w:type="spellStart"/>
             <w:r>
               <w:rPr>
                 <w:sz w:val="24"/>
@@ -2116,15 +2076,7 @@
                 <w:sz w:val="24"/>
                 <w:szCs w:val="24"/>
               </w:rPr>
-              <w:t>nclude_text</w:t>
-            </w:r>
-            <w:proofErr w:type="spellEnd"/>
-            <w:r>
-              <w:rPr>
-                <w:sz w:val="24"/>
-                <w:szCs w:val="24"/>
-              </w:rPr>
-              <w:t>(</w:t>
+              <w:t>nclude_text(</w:t>
             </w:r>
             <w:r>
               <w:rPr>
@@ -2152,7 +2104,6 @@
             <w:r>
               <w:t xml:space="preserve"> </w:t>
             </w:r>
-            <w:proofErr w:type="spellStart"/>
             <w:r>
               <w:rPr>
                 <w:sz w:val="24"/>
@@ -2160,29 +2111,12 @@
               </w:rPr>
               <w:t>text_alignment</w:t>
             </w:r>
-            <w:proofErr w:type="spellEnd"/>
-            <w:r>
-              <w:rPr>
-                <w:sz w:val="24"/>
-                <w:szCs w:val="24"/>
-              </w:rPr>
-              <w:t>=’justify’ ,</w:t>
-            </w:r>
-            <w:proofErr w:type="spellStart"/>
-            <w:r>
-              <w:rPr>
-                <w:sz w:val="24"/>
-                <w:szCs w:val="24"/>
-              </w:rPr>
-              <w:t>format_tokens</w:t>
-            </w:r>
-            <w:proofErr w:type="spellEnd"/>
-            <w:r>
-              <w:rPr>
-                <w:sz w:val="24"/>
-                <w:szCs w:val="24"/>
-              </w:rPr>
-              <w:t>=(‘below’))</w:t>
+            <w:r>
+              <w:rPr>
+                <w:sz w:val="24"/>
+                <w:szCs w:val="24"/>
+              </w:rPr>
+              <w:t>=’justify’ ,format_tokens=(‘below’))</w:t>
             </w:r>
           </w:p>
           <w:p>
@@ -2215,40 +2149,23 @@
             </w:r>
           </w:p>
           <w:p>
-            <w:proofErr w:type="spellStart"/>
-            <w:r>
-              <w:t>include_table</w:t>
-            </w:r>
-            <w:proofErr w:type="spellEnd"/>
-            <w:r>
-              <w:t>(</w:t>
-            </w:r>
-            <w:proofErr w:type="spellStart"/>
+            <w:r>
+              <w:t>include_table(</w:t>
+            </w:r>
             <w:r>
               <w:t>borough_population_table</w:t>
             </w:r>
-            <w:proofErr w:type="spellEnd"/>
             <w:r>
               <w:t>, shading=</w:t>
             </w:r>
-            <w:proofErr w:type="spellStart"/>
             <w:r>
               <w:t>borough_population_table</w:t>
             </w:r>
             <w:r>
               <w:t>_shading</w:t>
             </w:r>
-            <w:proofErr w:type="spellEnd"/>
-            <w:r>
-              <w:t xml:space="preserve">, style=’sd_map_table_style_2’, </w:t>
-            </w:r>
-            <w:proofErr w:type="spellStart"/>
-            <w:r>
-              <w:t>table_alignment</w:t>
-            </w:r>
-            <w:proofErr w:type="spellEnd"/>
-            <w:r>
-              <w:t>=[‘‘,’right’,’’])</w:t>
+            <w:r>
+              <w:t>, style=’sd_map_table_style_2’, table_alignment=[‘‘,’right’,’’])</w:t>
             </w:r>
           </w:p>
           <w:p>
@@ -2279,14 +2196,27 @@
             <w:pPr>
               <w:jc w:val="center"/>
             </w:pPr>
-            <w:fldSimple w:instr=" MERGEFIELD  borough ">
-              <w:r>
-                <w:rPr>
-                  <w:noProof/>
-                </w:rPr>
-                <w:t>«borough»</w:t>
-              </w:r>
-            </w:fldSimple>
+            <w:r>
+              <w:fldChar w:fldCharType="begin"/>
+            </w:r>
+            <w:r>
+              <w:instrText xml:space="preserve"> MERGEFIELD  borough </w:instrText>
+            </w:r>
+            <w:r>
+              <w:fldChar w:fldCharType="separate"/>
+            </w:r>
+            <w:r>
+              <w:rPr>
+                <w:noProof/>
+              </w:rPr>
+              <w:t>«borough»</w:t>
+            </w:r>
+            <w:r>
+              <w:rPr>
+                <w:noProof/>
+              </w:rPr>
+              <w:fldChar w:fldCharType="end"/>
+            </w:r>
             <w:r>
               <w:t xml:space="preserve"> Population </w:t>
             </w:r>
@@ -2397,7 +2327,6 @@
                 <w:szCs w:val="24"/>
               </w:rPr>
             </w:pPr>
-            <w:proofErr w:type="spellStart"/>
             <w:r>
               <w:rPr>
                 <w:sz w:val="24"/>
@@ -2410,15 +2339,7 @@
                 <w:sz w:val="24"/>
                 <w:szCs w:val="24"/>
               </w:rPr>
-              <w:t>nclude_text</w:t>
-            </w:r>
-            <w:proofErr w:type="spellEnd"/>
-            <w:r>
-              <w:rPr>
-                <w:sz w:val="24"/>
-                <w:szCs w:val="24"/>
-              </w:rPr>
-              <w:t>(</w:t>
+              <w:t>nclude_text(</w:t>
             </w:r>
             <w:r>
               <w:rPr>
@@ -2446,7 +2367,6 @@
             <w:r>
               <w:t xml:space="preserve"> </w:t>
             </w:r>
-            <w:proofErr w:type="spellStart"/>
             <w:r>
               <w:rPr>
                 <w:sz w:val="24"/>
@@ -2454,29 +2374,12 @@
               </w:rPr>
               <w:t>text_alignment</w:t>
             </w:r>
-            <w:proofErr w:type="spellEnd"/>
-            <w:r>
-              <w:rPr>
-                <w:sz w:val="24"/>
-                <w:szCs w:val="24"/>
-              </w:rPr>
-              <w:t>=’justify’ ,</w:t>
-            </w:r>
-            <w:proofErr w:type="spellStart"/>
-            <w:r>
-              <w:rPr>
-                <w:sz w:val="24"/>
-                <w:szCs w:val="24"/>
-              </w:rPr>
-              <w:t>format_tokens</w:t>
-            </w:r>
-            <w:proofErr w:type="spellEnd"/>
-            <w:r>
-              <w:rPr>
-                <w:sz w:val="24"/>
-                <w:szCs w:val="24"/>
-              </w:rPr>
-              <w:t>=(‘following’))</w:t>
+            <w:r>
+              <w:rPr>
+                <w:sz w:val="24"/>
+                <w:szCs w:val="24"/>
+              </w:rPr>
+              <w:t>=’justify’ ,format_tokens=(‘following’))</w:t>
             </w:r>
           </w:p>
           <w:p>
@@ -2515,30 +2418,21 @@
             </w:r>
           </w:p>
           <w:p>
-            <w:proofErr w:type="spellStart"/>
-            <w:r>
-              <w:t>include_table</w:t>
-            </w:r>
-            <w:proofErr w:type="spellEnd"/>
-            <w:r>
-              <w:t>(</w:t>
-            </w:r>
-            <w:proofErr w:type="spellStart"/>
+            <w:r>
+              <w:t>include_table(</w:t>
+            </w:r>
             <w:r>
               <w:t>gender_pct_city_table</w:t>
             </w:r>
-            <w:proofErr w:type="spellEnd"/>
             <w:r>
               <w:t>, shading=</w:t>
             </w:r>
-            <w:proofErr w:type="spellStart"/>
             <w:r>
               <w:t>gender_pct_city_table</w:t>
             </w:r>
             <w:r>
               <w:t>_shading</w:t>
             </w:r>
-            <w:proofErr w:type="spellEnd"/>
             <w:r>
               <w:t>, style=’sd_map_table_style_3’)</w:t>
             </w:r>
@@ -2653,7 +2547,6 @@
                 <w:szCs w:val="24"/>
               </w:rPr>
             </w:pPr>
-            <w:proofErr w:type="spellStart"/>
             <w:r>
               <w:rPr>
                 <w:sz w:val="24"/>
@@ -2666,15 +2559,7 @@
                 <w:sz w:val="24"/>
                 <w:szCs w:val="24"/>
               </w:rPr>
-              <w:t>nclude_text</w:t>
-            </w:r>
-            <w:proofErr w:type="spellEnd"/>
-            <w:r>
-              <w:rPr>
-                <w:sz w:val="24"/>
-                <w:szCs w:val="24"/>
-              </w:rPr>
-              <w:t>(</w:t>
+              <w:t>nclude_text(</w:t>
             </w:r>
             <w:r>
               <w:rPr>
@@ -2700,7 +2585,6 @@
             <w:r>
               <w:t xml:space="preserve"> </w:t>
             </w:r>
-            <w:proofErr w:type="spellStart"/>
             <w:r>
               <w:rPr>
                 <w:sz w:val="24"/>
@@ -2708,29 +2592,12 @@
               </w:rPr>
               <w:t>text_alignment</w:t>
             </w:r>
-            <w:proofErr w:type="spellEnd"/>
-            <w:r>
-              <w:rPr>
-                <w:sz w:val="24"/>
-                <w:szCs w:val="24"/>
-              </w:rPr>
-              <w:t>=’justify’ ,</w:t>
-            </w:r>
-            <w:proofErr w:type="spellStart"/>
-            <w:r>
-              <w:rPr>
-                <w:sz w:val="24"/>
-                <w:szCs w:val="24"/>
-              </w:rPr>
-              <w:t>format_tokens</w:t>
-            </w:r>
-            <w:proofErr w:type="spellEnd"/>
-            <w:r>
-              <w:rPr>
-                <w:sz w:val="24"/>
-                <w:szCs w:val="24"/>
-              </w:rPr>
-              <w:t>=(‘below’))</w:t>
+            <w:r>
+              <w:rPr>
+                <w:sz w:val="24"/>
+                <w:szCs w:val="24"/>
+              </w:rPr>
+              <w:t>=’justify’ ,format_tokens=(‘below’))</w:t>
             </w:r>
           </w:p>
           <w:p>
@@ -2786,30 +2653,21 @@
             </w:r>
           </w:p>
           <w:p>
-            <w:proofErr w:type="spellStart"/>
-            <w:r>
-              <w:t>include_table</w:t>
-            </w:r>
-            <w:proofErr w:type="spellEnd"/>
-            <w:r>
-              <w:t>(</w:t>
-            </w:r>
-            <w:proofErr w:type="spellStart"/>
+            <w:r>
+              <w:t>include_table(</w:t>
+            </w:r>
             <w:r>
               <w:t>ethnicity_pct_ranking_table</w:t>
             </w:r>
-            <w:proofErr w:type="spellEnd"/>
             <w:r>
               <w:t>, shading=</w:t>
             </w:r>
-            <w:proofErr w:type="spellStart"/>
             <w:r>
               <w:t>ethnicity_pct_ranking_table</w:t>
             </w:r>
             <w:r>
               <w:t>_shading</w:t>
             </w:r>
-            <w:proofErr w:type="spellEnd"/>
             <w:r>
               <w:t>, style=’sd_map_table_style_2’)</w:t>
             </w:r>
@@ -2939,7 +2797,6 @@
                 <w:szCs w:val="24"/>
               </w:rPr>
             </w:pPr>
-            <w:proofErr w:type="spellStart"/>
             <w:r>
               <w:rPr>
                 <w:sz w:val="24"/>
@@ -2952,15 +2809,7 @@
                 <w:sz w:val="24"/>
                 <w:szCs w:val="24"/>
               </w:rPr>
-              <w:t>nclude_text</w:t>
-            </w:r>
-            <w:proofErr w:type="spellEnd"/>
-            <w:r>
-              <w:rPr>
-                <w:sz w:val="24"/>
-                <w:szCs w:val="24"/>
-              </w:rPr>
-              <w:t>(</w:t>
+              <w:t>nclude_text(</w:t>
             </w:r>
             <w:r>
               <w:rPr>
@@ -2988,7 +2837,6 @@
             <w:r>
               <w:t xml:space="preserve"> </w:t>
             </w:r>
-            <w:proofErr w:type="spellStart"/>
             <w:r>
               <w:rPr>
                 <w:sz w:val="24"/>
@@ -2996,29 +2844,12 @@
               </w:rPr>
               <w:t>text_alignment</w:t>
             </w:r>
-            <w:proofErr w:type="spellEnd"/>
-            <w:r>
-              <w:rPr>
-                <w:sz w:val="24"/>
-                <w:szCs w:val="24"/>
-              </w:rPr>
-              <w:t>=’justify’ ,</w:t>
-            </w:r>
-            <w:proofErr w:type="spellStart"/>
-            <w:r>
-              <w:rPr>
-                <w:sz w:val="24"/>
-                <w:szCs w:val="24"/>
-              </w:rPr>
-              <w:t>format_tokens</w:t>
-            </w:r>
-            <w:proofErr w:type="spellEnd"/>
-            <w:r>
-              <w:rPr>
-                <w:sz w:val="24"/>
-                <w:szCs w:val="24"/>
-              </w:rPr>
-              <w:t>=(‘below’))</w:t>
+            <w:r>
+              <w:rPr>
+                <w:sz w:val="24"/>
+                <w:szCs w:val="24"/>
+              </w:rPr>
+              <w:t>=’justify’ ,format_tokens=(‘below’))</w:t>
             </w:r>
           </w:p>
           <w:p>
@@ -3051,15 +2882,9 @@
             </w:r>
           </w:p>
           <w:p>
-            <w:proofErr w:type="spellStart"/>
-            <w:r>
-              <w:t>include_table</w:t>
-            </w:r>
-            <w:proofErr w:type="spellEnd"/>
-            <w:r>
-              <w:t>(</w:t>
-            </w:r>
-            <w:proofErr w:type="spellStart"/>
+            <w:r>
+              <w:t>include_table(</w:t>
+            </w:r>
             <w:r>
               <w:t>e</w:t>
             </w:r>
@@ -3075,15 +2900,12 @@
             <w:r>
               <w:t>_table</w:t>
             </w:r>
-            <w:proofErr w:type="spellEnd"/>
             <w:r>
               <w:t>, shading=</w:t>
             </w:r>
-            <w:proofErr w:type="spellStart"/>
             <w:r>
               <w:t>ethnicity_pct_comparison_table_shading</w:t>
             </w:r>
-            <w:proofErr w:type="spellEnd"/>
             <w:r>
               <w:t>, style=’sd_map_table_style_2’)</w:t>
             </w:r>
@@ -3189,7 +3011,6 @@
                 <w:szCs w:val="24"/>
               </w:rPr>
             </w:pPr>
-            <w:proofErr w:type="spellStart"/>
             <w:r>
               <w:rPr>
                 <w:sz w:val="24"/>
@@ -3202,15 +3023,7 @@
                 <w:sz w:val="24"/>
                 <w:szCs w:val="24"/>
               </w:rPr>
-              <w:t>nclude_text</w:t>
-            </w:r>
-            <w:proofErr w:type="spellEnd"/>
-            <w:r>
-              <w:rPr>
-                <w:sz w:val="24"/>
-                <w:szCs w:val="24"/>
-              </w:rPr>
-              <w:t>(</w:t>
+              <w:t>nclude_text(</w:t>
             </w:r>
             <w:r>
               <w:rPr>
@@ -3236,7 +3049,6 @@
             <w:r>
               <w:t xml:space="preserve"> </w:t>
             </w:r>
-            <w:proofErr w:type="spellStart"/>
             <w:r>
               <w:rPr>
                 <w:sz w:val="24"/>
@@ -3244,29 +3056,12 @@
               </w:rPr>
               <w:t>text_alignment</w:t>
             </w:r>
-            <w:proofErr w:type="spellEnd"/>
-            <w:r>
-              <w:rPr>
-                <w:sz w:val="24"/>
-                <w:szCs w:val="24"/>
-              </w:rPr>
-              <w:t>=’justify’ ,</w:t>
-            </w:r>
-            <w:proofErr w:type="spellStart"/>
-            <w:r>
-              <w:rPr>
-                <w:sz w:val="24"/>
-                <w:szCs w:val="24"/>
-              </w:rPr>
-              <w:t>format_tokens</w:t>
-            </w:r>
-            <w:proofErr w:type="spellEnd"/>
-            <w:r>
-              <w:rPr>
-                <w:sz w:val="24"/>
-                <w:szCs w:val="24"/>
-              </w:rPr>
-              <w:t>=(‘below’))</w:t>
+            <w:r>
+              <w:rPr>
+                <w:sz w:val="24"/>
+                <w:szCs w:val="24"/>
+              </w:rPr>
+              <w:t>=’justify’ ,format_tokens=(‘below’))</w:t>
             </w:r>
           </w:p>
           <w:p>
@@ -3322,28 +3117,14 @@
             </w:r>
           </w:p>
           <w:p>
-            <w:proofErr w:type="spellStart"/>
-            <w:r>
-              <w:t>include_table</w:t>
-            </w:r>
-            <w:proofErr w:type="spellEnd"/>
-            <w:r>
-              <w:t>(</w:t>
-            </w:r>
-            <w:proofErr w:type="spellStart"/>
-            <w:r>
-              <w:t>health</w:t>
+            <w:r>
+              <w:t>include_table(health</w:t>
             </w:r>
             <w:r>
               <w:t>_ranking_table</w:t>
             </w:r>
-            <w:proofErr w:type="spellEnd"/>
-            <w:r>
-              <w:t>, shading=</w:t>
-            </w:r>
-            <w:proofErr w:type="spellStart"/>
-            <w:r>
-              <w:t>health</w:t>
+            <w:r>
+              <w:t>, shading=health</w:t>
             </w:r>
             <w:r>
               <w:t>_ranking_table</w:t>
@@ -3351,7 +3132,6 @@
             <w:r>
               <w:t>_shading</w:t>
             </w:r>
-            <w:proofErr w:type="spellEnd"/>
             <w:r>
               <w:t>, style=’sd_map_table_style_3’)</w:t>
             </w:r>
@@ -3481,7 +3261,6 @@
                 <w:szCs w:val="24"/>
               </w:rPr>
             </w:pPr>
-            <w:proofErr w:type="spellStart"/>
             <w:r>
               <w:rPr>
                 <w:sz w:val="24"/>
@@ -3494,15 +3273,7 @@
                 <w:sz w:val="24"/>
                 <w:szCs w:val="24"/>
               </w:rPr>
-              <w:t>nclude_text</w:t>
-            </w:r>
-            <w:proofErr w:type="spellEnd"/>
-            <w:r>
-              <w:rPr>
-                <w:sz w:val="24"/>
-                <w:szCs w:val="24"/>
-              </w:rPr>
-              <w:t>(</w:t>
+              <w:t>nclude_text(</w:t>
             </w:r>
             <w:r>
               <w:rPr>
@@ -3530,7 +3301,6 @@
             <w:r>
               <w:t xml:space="preserve"> </w:t>
             </w:r>
-            <w:proofErr w:type="spellStart"/>
             <w:r>
               <w:rPr>
                 <w:sz w:val="24"/>
@@ -3538,29 +3308,12 @@
               </w:rPr>
               <w:t>text_alignment</w:t>
             </w:r>
-            <w:proofErr w:type="spellEnd"/>
-            <w:r>
-              <w:rPr>
-                <w:sz w:val="24"/>
-                <w:szCs w:val="24"/>
-              </w:rPr>
-              <w:t>=’justify’ ,</w:t>
-            </w:r>
-            <w:proofErr w:type="spellStart"/>
-            <w:r>
-              <w:rPr>
-                <w:sz w:val="24"/>
-                <w:szCs w:val="24"/>
-              </w:rPr>
-              <w:t>format_tokens</w:t>
-            </w:r>
-            <w:proofErr w:type="spellEnd"/>
-            <w:r>
-              <w:rPr>
-                <w:sz w:val="24"/>
-                <w:szCs w:val="24"/>
-              </w:rPr>
-              <w:t>=(‘below’))</w:t>
+            <w:r>
+              <w:rPr>
+                <w:sz w:val="24"/>
+                <w:szCs w:val="24"/>
+              </w:rPr>
+              <w:t>=’justify’ ,format_tokens=(‘below’))</w:t>
             </w:r>
           </w:p>
           <w:p>
@@ -3593,17 +3346,8 @@
             </w:r>
           </w:p>
           <w:p>
-            <w:proofErr w:type="spellStart"/>
-            <w:r>
-              <w:t>include_table</w:t>
-            </w:r>
-            <w:proofErr w:type="spellEnd"/>
-            <w:r>
-              <w:t>(</w:t>
-            </w:r>
-            <w:proofErr w:type="spellStart"/>
-            <w:r>
-              <w:t>health</w:t>
+            <w:r>
+              <w:t>include_table(health</w:t>
             </w:r>
             <w:r>
               <w:t>_</w:t>
@@ -3614,18 +3358,12 @@
             <w:r>
               <w:t>_table</w:t>
             </w:r>
-            <w:proofErr w:type="spellEnd"/>
-            <w:r>
-              <w:t>, shading=</w:t>
-            </w:r>
-            <w:proofErr w:type="spellStart"/>
-            <w:r>
-              <w:t>health</w:t>
+            <w:r>
+              <w:t>, shading=health</w:t>
             </w:r>
             <w:r>
               <w:t>_comparison_table_shading</w:t>
             </w:r>
-            <w:proofErr w:type="spellEnd"/>
             <w:r>
               <w:t>, style=’sd_map_table_style_3’)</w:t>
             </w:r>
@@ -3731,7 +3469,6 @@
                 <w:szCs w:val="24"/>
               </w:rPr>
             </w:pPr>
-            <w:proofErr w:type="spellStart"/>
             <w:r>
               <w:rPr>
                 <w:sz w:val="24"/>
@@ -3744,15 +3481,7 @@
                 <w:sz w:val="24"/>
                 <w:szCs w:val="24"/>
               </w:rPr>
-              <w:t>nclude_text</w:t>
-            </w:r>
-            <w:proofErr w:type="spellEnd"/>
-            <w:r>
-              <w:rPr>
-                <w:sz w:val="24"/>
-                <w:szCs w:val="24"/>
-              </w:rPr>
-              <w:t>(</w:t>
+              <w:t>nclude_text(</w:t>
             </w:r>
             <w:r>
               <w:rPr>
@@ -3778,7 +3507,6 @@
             <w:r>
               <w:t xml:space="preserve"> </w:t>
             </w:r>
-            <w:proofErr w:type="spellStart"/>
             <w:r>
               <w:rPr>
                 <w:sz w:val="24"/>
@@ -3786,29 +3514,12 @@
               </w:rPr>
               <w:t>text_alignment</w:t>
             </w:r>
-            <w:proofErr w:type="spellEnd"/>
-            <w:r>
-              <w:rPr>
-                <w:sz w:val="24"/>
-                <w:szCs w:val="24"/>
-              </w:rPr>
-              <w:t>=’justify’ ,</w:t>
-            </w:r>
-            <w:proofErr w:type="spellStart"/>
-            <w:r>
-              <w:rPr>
-                <w:sz w:val="24"/>
-                <w:szCs w:val="24"/>
-              </w:rPr>
-              <w:t>format_tokens</w:t>
-            </w:r>
-            <w:proofErr w:type="spellEnd"/>
-            <w:r>
-              <w:rPr>
-                <w:sz w:val="24"/>
-                <w:szCs w:val="24"/>
-              </w:rPr>
-              <w:t>=(‘below’))</w:t>
+            <w:r>
+              <w:rPr>
+                <w:sz w:val="24"/>
+                <w:szCs w:val="24"/>
+              </w:rPr>
+              <w:t>=’justify’ ,format_tokens=(‘below’))</w:t>
             </w:r>
           </w:p>
           <w:p>
@@ -3864,27 +3575,18 @@
             </w:r>
           </w:p>
           <w:p>
-            <w:proofErr w:type="spellStart"/>
-            <w:r>
-              <w:t>include_table</w:t>
-            </w:r>
-            <w:proofErr w:type="spellEnd"/>
-            <w:r>
-              <w:t>(</w:t>
-            </w:r>
-            <w:proofErr w:type="spellStart"/>
+            <w:r>
+              <w:t>include_table(</w:t>
+            </w:r>
             <w:r>
               <w:t>education_ranking_table</w:t>
             </w:r>
-            <w:proofErr w:type="spellEnd"/>
             <w:r>
               <w:t>, shading=</w:t>
             </w:r>
-            <w:proofErr w:type="spellStart"/>
             <w:r>
               <w:t>education_ranking_table_shading</w:t>
             </w:r>
-            <w:proofErr w:type="spellEnd"/>
             <w:r>
               <w:t>, style=’sd_map_table_style_1’)</w:t>
             </w:r>
@@ -3962,7 +3664,6 @@
                 <w:szCs w:val="24"/>
               </w:rPr>
             </w:pPr>
-            <w:proofErr w:type="spellStart"/>
             <w:r>
               <w:rPr>
                 <w:sz w:val="24"/>
@@ -3975,15 +3676,7 @@
                 <w:sz w:val="24"/>
                 <w:szCs w:val="24"/>
               </w:rPr>
-              <w:t>nclude_text</w:t>
-            </w:r>
-            <w:proofErr w:type="spellEnd"/>
-            <w:r>
-              <w:rPr>
-                <w:sz w:val="24"/>
-                <w:szCs w:val="24"/>
-              </w:rPr>
-              <w:t>(</w:t>
+              <w:t>nclude_text(</w:t>
             </w:r>
             <w:r>
               <w:rPr>
@@ -4008,7 +3701,6 @@
             <w:r>
               <w:t xml:space="preserve"> </w:t>
             </w:r>
-            <w:proofErr w:type="spellStart"/>
             <w:r>
               <w:rPr>
                 <w:sz w:val="24"/>
@@ -4016,7 +3708,6 @@
               </w:rPr>
               <w:t>text_alignment</w:t>
             </w:r>
-            <w:proofErr w:type="spellEnd"/>
             <w:r>
               <w:rPr>
                 <w:sz w:val="24"/>
@@ -4127,7 +3818,6 @@
                 <w:szCs w:val="24"/>
               </w:rPr>
             </w:pPr>
-            <w:proofErr w:type="spellStart"/>
             <w:r>
               <w:rPr>
                 <w:sz w:val="24"/>
@@ -4140,15 +3830,7 @@
                 <w:sz w:val="24"/>
                 <w:szCs w:val="24"/>
               </w:rPr>
-              <w:t>nclude_text</w:t>
-            </w:r>
-            <w:proofErr w:type="spellEnd"/>
-            <w:r>
-              <w:rPr>
-                <w:sz w:val="24"/>
-                <w:szCs w:val="24"/>
-              </w:rPr>
-              <w:t>(</w:t>
+              <w:t>nclude_text(</w:t>
             </w:r>
             <w:r>
               <w:rPr>
@@ -4170,7 +3852,6 @@
             <w:r>
               <w:t xml:space="preserve"> </w:t>
             </w:r>
-            <w:proofErr w:type="spellStart"/>
             <w:r>
               <w:rPr>
                 <w:sz w:val="24"/>
@@ -4178,29 +3859,12 @@
               </w:rPr>
               <w:t>text_alignment</w:t>
             </w:r>
-            <w:proofErr w:type="spellEnd"/>
-            <w:r>
-              <w:rPr>
-                <w:sz w:val="24"/>
-                <w:szCs w:val="24"/>
-              </w:rPr>
-              <w:t>=’justify’,</w:t>
-            </w:r>
-            <w:proofErr w:type="spellStart"/>
-            <w:r>
-              <w:rPr>
-                <w:sz w:val="24"/>
-                <w:szCs w:val="24"/>
-              </w:rPr>
-              <w:t>format_tokens</w:t>
-            </w:r>
-            <w:proofErr w:type="spellEnd"/>
-            <w:r>
-              <w:rPr>
-                <w:sz w:val="24"/>
-                <w:szCs w:val="24"/>
-              </w:rPr>
-              <w:t>=(‘below’))</w:t>
+            <w:r>
+              <w:rPr>
+                <w:sz w:val="24"/>
+                <w:szCs w:val="24"/>
+              </w:rPr>
+              <w:t>=’justify’,format_tokens=(‘below’))</w:t>
             </w:r>
           </w:p>
           <w:p>
@@ -4233,15 +3897,9 @@
             </w:r>
           </w:p>
           <w:p>
-            <w:proofErr w:type="spellStart"/>
-            <w:r>
-              <w:t>include_table</w:t>
-            </w:r>
-            <w:proofErr w:type="spellEnd"/>
-            <w:r>
-              <w:t>(</w:t>
-            </w:r>
-            <w:proofErr w:type="spellStart"/>
+            <w:r>
+              <w:t>include_table(</w:t>
+            </w:r>
             <w:r>
               <w:t>education_</w:t>
             </w:r>
@@ -4251,11 +3909,9 @@
             <w:r>
               <w:t>_table</w:t>
             </w:r>
-            <w:proofErr w:type="spellEnd"/>
             <w:r>
               <w:t>, shading=</w:t>
             </w:r>
-            <w:proofErr w:type="spellStart"/>
             <w:r>
               <w:t>education_</w:t>
             </w:r>
@@ -4265,7 +3921,6 @@
             <w:r>
               <w:t>_table_shading</w:t>
             </w:r>
-            <w:proofErr w:type="spellEnd"/>
             <w:r>
               <w:t>, style=’sd_map_table_style_1’)</w:t>
             </w:r>
@@ -4339,13 +3994,6 @@
         </w:rPr>
         <w:br w:type="page"/>
       </w:r>
-    </w:p>
-    <w:p>
-      <w:pPr>
-        <w:rPr>
-          <w:lang w:val="en-GB" w:eastAsia="en-GB"/>
-        </w:rPr>
-      </w:pPr>
     </w:p>
     <w:p>
       <w:pPr>
@@ -4415,21 +4063,12 @@
                 <w:szCs w:val="24"/>
               </w:rPr>
             </w:pPr>
-            <w:proofErr w:type="spellStart"/>
-            <w:r>
-              <w:rPr>
-                <w:sz w:val="24"/>
-                <w:szCs w:val="24"/>
-              </w:rPr>
-              <w:t>include_text</w:t>
-            </w:r>
-            <w:proofErr w:type="spellEnd"/>
-            <w:r>
-              <w:rPr>
-                <w:sz w:val="24"/>
-                <w:szCs w:val="24"/>
-              </w:rPr>
-              <w:t>(‘earnings_narrative_0</w:t>
+            <w:r>
+              <w:rPr>
+                <w:sz w:val="24"/>
+                <w:szCs w:val="24"/>
+              </w:rPr>
+              <w:t>include_text(‘earnings_narrative_0</w:t>
             </w:r>
             <w:r>
               <w:rPr>
@@ -4455,7 +4094,6 @@
             <w:r>
               <w:t xml:space="preserve"> </w:t>
             </w:r>
-            <w:proofErr w:type="spellStart"/>
             <w:r>
               <w:rPr>
                 <w:sz w:val="24"/>
@@ -4463,7 +4101,6 @@
               </w:rPr>
               <w:t>text_alignment</w:t>
             </w:r>
-            <w:proofErr w:type="spellEnd"/>
             <w:r>
               <w:rPr>
                 <w:sz w:val="24"/>
@@ -4548,21 +4185,12 @@
                 <w:szCs w:val="24"/>
               </w:rPr>
             </w:pPr>
-            <w:proofErr w:type="spellStart"/>
-            <w:r>
-              <w:rPr>
-                <w:sz w:val="24"/>
-                <w:szCs w:val="24"/>
-              </w:rPr>
-              <w:t>include_image</w:t>
-            </w:r>
-            <w:proofErr w:type="spellEnd"/>
-            <w:r>
-              <w:rPr>
-                <w:sz w:val="24"/>
-                <w:szCs w:val="24"/>
-              </w:rPr>
-              <w:t>(‘earnings_time_series_plot’,’left’,6)</w:t>
+            <w:r>
+              <w:rPr>
+                <w:sz w:val="24"/>
+                <w:szCs w:val="24"/>
+              </w:rPr>
+              <w:t>include_image(‘earnings_time_series_plot’,’left’,6)</w:t>
             </w:r>
           </w:p>
           <w:p>
@@ -4644,21 +4272,12 @@
                 <w:szCs w:val="24"/>
               </w:rPr>
             </w:pPr>
-            <w:proofErr w:type="spellStart"/>
-            <w:r>
-              <w:rPr>
-                <w:sz w:val="24"/>
-                <w:szCs w:val="24"/>
-              </w:rPr>
-              <w:t>include_text</w:t>
-            </w:r>
-            <w:proofErr w:type="spellEnd"/>
-            <w:r>
-              <w:rPr>
-                <w:sz w:val="24"/>
-                <w:szCs w:val="24"/>
-              </w:rPr>
-              <w:t>(‘earnings_narrative_02’</w:t>
+            <w:r>
+              <w:rPr>
+                <w:sz w:val="24"/>
+                <w:szCs w:val="24"/>
+              </w:rPr>
+              <w:t>include_text(‘earnings_narrative_02’</w:t>
             </w:r>
             <w:r>
               <w:rPr>
@@ -4670,7 +4289,6 @@
             <w:r>
               <w:t xml:space="preserve"> </w:t>
             </w:r>
-            <w:proofErr w:type="spellStart"/>
             <w:r>
               <w:rPr>
                 <w:sz w:val="24"/>
@@ -4678,29 +4296,12 @@
               </w:rPr>
               <w:t>text_alignment</w:t>
             </w:r>
-            <w:proofErr w:type="spellEnd"/>
-            <w:r>
-              <w:rPr>
-                <w:sz w:val="24"/>
-                <w:szCs w:val="24"/>
-              </w:rPr>
-              <w:t>=’justify’,</w:t>
-            </w:r>
-            <w:proofErr w:type="spellStart"/>
-            <w:r>
-              <w:rPr>
-                <w:sz w:val="24"/>
-                <w:szCs w:val="24"/>
-              </w:rPr>
-              <w:t>format_tokens</w:t>
-            </w:r>
-            <w:proofErr w:type="spellEnd"/>
-            <w:r>
-              <w:rPr>
-                <w:sz w:val="24"/>
-                <w:szCs w:val="24"/>
-              </w:rPr>
-              <w:t>=(‘above’)</w:t>
+            <w:r>
+              <w:rPr>
+                <w:sz w:val="24"/>
+                <w:szCs w:val="24"/>
+              </w:rPr>
+              <w:t>=’justify’,format_tokens=(‘above’)</w:t>
             </w:r>
             <w:r>
               <w:rPr>
@@ -4800,21 +4401,12 @@
                 <w:szCs w:val="24"/>
               </w:rPr>
             </w:pPr>
-            <w:proofErr w:type="spellStart"/>
-            <w:r>
-              <w:rPr>
-                <w:sz w:val="24"/>
-                <w:szCs w:val="24"/>
-              </w:rPr>
-              <w:t>include_image</w:t>
-            </w:r>
-            <w:proofErr w:type="spellEnd"/>
-            <w:r>
-              <w:rPr>
-                <w:sz w:val="24"/>
-                <w:szCs w:val="24"/>
-              </w:rPr>
-              <w:t>(‘</w:t>
+            <w:r>
+              <w:rPr>
+                <w:sz w:val="24"/>
+                <w:szCs w:val="24"/>
+              </w:rPr>
+              <w:t>include_image(‘</w:t>
             </w:r>
             <w:r>
               <w:rPr>
@@ -4904,7 +4496,71 @@
                 <w:szCs w:val="24"/>
               </w:rPr>
             </w:pPr>
-            <w:proofErr w:type="spellStart"/>
+            <w:r>
+              <w:rPr>
+                <w:sz w:val="24"/>
+                <w:szCs w:val="24"/>
+              </w:rPr>
+              <w:t>earnings_bc_nar_combined = f’{earnings</w:t>
+            </w:r>
+            <w:r>
+              <w:rPr>
+                <w:sz w:val="24"/>
+                <w:szCs w:val="24"/>
+              </w:rPr>
+              <w:t>_bump_chart_narrative</w:t>
+            </w:r>
+            <w:r>
+              <w:rPr>
+                <w:sz w:val="24"/>
+                <w:szCs w:val="24"/>
+              </w:rPr>
+              <w:t>_01} {earnings</w:t>
+            </w:r>
+            <w:r>
+              <w:rPr>
+                <w:sz w:val="24"/>
+                <w:szCs w:val="24"/>
+              </w:rPr>
+              <w:t>_bump_chart_narrative</w:t>
+            </w:r>
+            <w:r>
+              <w:rPr>
+                <w:sz w:val="24"/>
+                <w:szCs w:val="24"/>
+              </w:rPr>
+              <w:t>_02}’</w:t>
+            </w:r>
+          </w:p>
+          <w:p>
+            <w:pPr>
+              <w:rPr>
+                <w:sz w:val="24"/>
+                <w:szCs w:val="24"/>
+              </w:rPr>
+            </w:pPr>
+            <w:r>
+              <w:rPr>
+                <w:sz w:val="24"/>
+                <w:szCs w:val="24"/>
+              </w:rPr>
+              <w:t>report_context[‘earnings_bc_nar_combined’] = earnings_bc_nar_combined</w:t>
+            </w:r>
+          </w:p>
+          <w:p>
+            <w:pPr>
+              <w:rPr>
+                <w:sz w:val="24"/>
+                <w:szCs w:val="24"/>
+              </w:rPr>
+            </w:pPr>
+            <w:r>
+              <w:rPr>
+                <w:sz w:val="24"/>
+                <w:szCs w:val="24"/>
+              </w:rPr>
+              <w:t>include_text(‘</w:t>
+            </w:r>
             <w:r>
               <w:rPr>
                 <w:sz w:val="24"/>
@@ -4912,124 +4568,6 @@
               </w:rPr>
               <w:t>earnings_bc_nar_combined</w:t>
             </w:r>
-            <w:proofErr w:type="spellEnd"/>
-            <w:r>
-              <w:rPr>
-                <w:sz w:val="24"/>
-                <w:szCs w:val="24"/>
-              </w:rPr>
-              <w:t xml:space="preserve"> = f’{earnings</w:t>
-            </w:r>
-            <w:r>
-              <w:rPr>
-                <w:sz w:val="24"/>
-                <w:szCs w:val="24"/>
-              </w:rPr>
-              <w:t>_bump_chart_narrative</w:t>
-            </w:r>
-            <w:r>
-              <w:rPr>
-                <w:sz w:val="24"/>
-                <w:szCs w:val="24"/>
-              </w:rPr>
-              <w:t>_01} {earnings</w:t>
-            </w:r>
-            <w:r>
-              <w:rPr>
-                <w:sz w:val="24"/>
-                <w:szCs w:val="24"/>
-              </w:rPr>
-              <w:t>_bump_chart_narrative</w:t>
-            </w:r>
-            <w:r>
-              <w:rPr>
-                <w:sz w:val="24"/>
-                <w:szCs w:val="24"/>
-              </w:rPr>
-              <w:t>_02}’</w:t>
-            </w:r>
-          </w:p>
-          <w:p>
-            <w:pPr>
-              <w:rPr>
-                <w:sz w:val="24"/>
-                <w:szCs w:val="24"/>
-              </w:rPr>
-            </w:pPr>
-            <w:proofErr w:type="spellStart"/>
-            <w:r>
-              <w:rPr>
-                <w:sz w:val="24"/>
-                <w:szCs w:val="24"/>
-              </w:rPr>
-              <w:t>report_context</w:t>
-            </w:r>
-            <w:proofErr w:type="spellEnd"/>
-            <w:r>
-              <w:rPr>
-                <w:sz w:val="24"/>
-                <w:szCs w:val="24"/>
-              </w:rPr>
-              <w:t>[‘</w:t>
-            </w:r>
-            <w:proofErr w:type="spellStart"/>
-            <w:r>
-              <w:rPr>
-                <w:sz w:val="24"/>
-                <w:szCs w:val="24"/>
-              </w:rPr>
-              <w:t>earnings_bc_nar_combined</w:t>
-            </w:r>
-            <w:proofErr w:type="spellEnd"/>
-            <w:r>
-              <w:rPr>
-                <w:sz w:val="24"/>
-                <w:szCs w:val="24"/>
-              </w:rPr>
-              <w:t xml:space="preserve">’] = </w:t>
-            </w:r>
-            <w:proofErr w:type="spellStart"/>
-            <w:r>
-              <w:rPr>
-                <w:sz w:val="24"/>
-                <w:szCs w:val="24"/>
-              </w:rPr>
-              <w:t>earnings_bc_nar_combined</w:t>
-            </w:r>
-            <w:proofErr w:type="spellEnd"/>
-          </w:p>
-          <w:p>
-            <w:pPr>
-              <w:rPr>
-                <w:sz w:val="24"/>
-                <w:szCs w:val="24"/>
-              </w:rPr>
-            </w:pPr>
-            <w:proofErr w:type="spellStart"/>
-            <w:r>
-              <w:rPr>
-                <w:sz w:val="24"/>
-                <w:szCs w:val="24"/>
-              </w:rPr>
-              <w:t>include_text</w:t>
-            </w:r>
-            <w:proofErr w:type="spellEnd"/>
-            <w:r>
-              <w:rPr>
-                <w:sz w:val="24"/>
-                <w:szCs w:val="24"/>
-              </w:rPr>
-              <w:t>(‘</w:t>
-            </w:r>
-            <w:proofErr w:type="spellStart"/>
-            <w:r>
-              <w:rPr>
-                <w:sz w:val="24"/>
-                <w:szCs w:val="24"/>
-              </w:rPr>
-              <w:t>earnings_bc_nar_combined</w:t>
-            </w:r>
-            <w:proofErr w:type="spellEnd"/>
             <w:r>
               <w:rPr>
                 <w:sz w:val="24"/>
@@ -5047,7 +4585,6 @@
             <w:r>
               <w:t xml:space="preserve"> </w:t>
             </w:r>
-            <w:proofErr w:type="spellStart"/>
             <w:r>
               <w:rPr>
                 <w:sz w:val="24"/>
@@ -5055,29 +4592,12 @@
               </w:rPr>
               <w:t>text_alignment</w:t>
             </w:r>
-            <w:proofErr w:type="spellEnd"/>
-            <w:r>
-              <w:rPr>
-                <w:sz w:val="24"/>
-                <w:szCs w:val="24"/>
-              </w:rPr>
-              <w:t>=’justify’ ,</w:t>
-            </w:r>
-            <w:proofErr w:type="spellStart"/>
-            <w:r>
-              <w:rPr>
-                <w:sz w:val="24"/>
-                <w:szCs w:val="24"/>
-              </w:rPr>
-              <w:t>format_tokens</w:t>
-            </w:r>
-            <w:proofErr w:type="spellEnd"/>
-            <w:r>
-              <w:rPr>
-                <w:sz w:val="24"/>
-                <w:szCs w:val="24"/>
-              </w:rPr>
-              <w:t>=(‘above’)</w:t>
+            <w:r>
+              <w:rPr>
+                <w:sz w:val="24"/>
+                <w:szCs w:val="24"/>
+              </w:rPr>
+              <w:t>=’justify’ ,format_tokens=(‘above’)</w:t>
             </w:r>
             <w:r>
               <w:rPr>
@@ -5145,21 +4665,12 @@
                 <w:szCs w:val="24"/>
               </w:rPr>
             </w:pPr>
-            <w:proofErr w:type="spellStart"/>
-            <w:r>
-              <w:rPr>
-                <w:sz w:val="24"/>
-                <w:szCs w:val="24"/>
-              </w:rPr>
-              <w:t>include_text</w:t>
-            </w:r>
-            <w:proofErr w:type="spellEnd"/>
-            <w:r>
-              <w:rPr>
-                <w:sz w:val="24"/>
-                <w:szCs w:val="24"/>
-              </w:rPr>
-              <w:t>(‘earnings_narrative_0</w:t>
+            <w:r>
+              <w:rPr>
+                <w:sz w:val="24"/>
+                <w:szCs w:val="24"/>
+              </w:rPr>
+              <w:t>include_text(‘earnings_narrative_0</w:t>
             </w:r>
             <w:r>
               <w:rPr>
@@ -5185,7 +4696,6 @@
             <w:r>
               <w:t xml:space="preserve"> </w:t>
             </w:r>
-            <w:proofErr w:type="spellStart"/>
             <w:r>
               <w:rPr>
                 <w:sz w:val="24"/>
@@ -5193,29 +4703,12 @@
               </w:rPr>
               <w:t>text_alignment</w:t>
             </w:r>
-            <w:proofErr w:type="spellEnd"/>
-            <w:r>
-              <w:rPr>
-                <w:sz w:val="24"/>
-                <w:szCs w:val="24"/>
-              </w:rPr>
-              <w:t>=’justify’,</w:t>
-            </w:r>
-            <w:proofErr w:type="spellStart"/>
-            <w:r>
-              <w:rPr>
-                <w:sz w:val="24"/>
-                <w:szCs w:val="24"/>
-              </w:rPr>
-              <w:t>format_tokens</w:t>
-            </w:r>
-            <w:proofErr w:type="spellEnd"/>
-            <w:r>
-              <w:rPr>
-                <w:sz w:val="24"/>
-                <w:szCs w:val="24"/>
-              </w:rPr>
-              <w:t>=(‘following’)</w:t>
+            <w:r>
+              <w:rPr>
+                <w:sz w:val="24"/>
+                <w:szCs w:val="24"/>
+              </w:rPr>
+              <w:t>=’justify’,format_tokens=(‘following’)</w:t>
             </w:r>
             <w:r>
               <w:rPr>
@@ -5284,60 +4777,19 @@
                 <w:szCs w:val="24"/>
               </w:rPr>
             </w:pPr>
-            <w:proofErr w:type="spellStart"/>
-            <w:r>
-              <w:rPr>
-                <w:sz w:val="24"/>
-                <w:szCs w:val="24"/>
-              </w:rPr>
-              <w:t>include_table</w:t>
-            </w:r>
-            <w:proofErr w:type="spellEnd"/>
-            <w:r>
-              <w:rPr>
-                <w:sz w:val="24"/>
-                <w:szCs w:val="24"/>
-              </w:rPr>
-              <w:t>(</w:t>
-            </w:r>
-            <w:proofErr w:type="spellStart"/>
-            <w:r>
-              <w:rPr>
-                <w:sz w:val="24"/>
-                <w:szCs w:val="24"/>
-              </w:rPr>
-              <w:t>earnings_benchmark_table</w:t>
-            </w:r>
-            <w:proofErr w:type="spellEnd"/>
-            <w:r>
-              <w:rPr>
-                <w:sz w:val="24"/>
-                <w:szCs w:val="24"/>
-              </w:rPr>
-              <w:t>, style=’sd_map_table_style_1’</w:t>
-            </w:r>
-            <w:r>
-              <w:rPr>
-                <w:sz w:val="24"/>
-                <w:szCs w:val="24"/>
-              </w:rPr>
-              <w:t xml:space="preserve">, </w:t>
-            </w:r>
-            <w:proofErr w:type="spellStart"/>
-            <w:r>
-              <w:rPr>
-                <w:sz w:val="24"/>
-                <w:szCs w:val="24"/>
-              </w:rPr>
-              <w:t>table_alignment</w:t>
-            </w:r>
-            <w:proofErr w:type="spellEnd"/>
-            <w:r>
-              <w:rPr>
-                <w:sz w:val="24"/>
-                <w:szCs w:val="24"/>
-              </w:rPr>
-              <w:t>=[‘’,’’,’center’,’’]</w:t>
+            <w:r>
+              <w:rPr>
+                <w:sz w:val="24"/>
+                <w:szCs w:val="24"/>
+              </w:rPr>
+              <w:t>include_table(earnings_benchmark_table, style=’sd_map_table_style_1’</w:t>
+            </w:r>
+            <w:r>
+              <w:rPr>
+                <w:sz w:val="24"/>
+                <w:szCs w:val="24"/>
+              </w:rPr>
+              <w:t>, table_alignment=[‘’,’’,’center’,’’]</w:t>
             </w:r>
             <w:r>
               <w:rPr>
@@ -5504,30 +4956,14 @@
                 <w:sz w:val="24"/>
                 <w:szCs w:val="24"/>
               </w:rPr>
-              <w:t xml:space="preserve">  </w:t>
-            </w:r>
-            <w:proofErr w:type="spellStart"/>
-            <w:r>
-              <w:rPr>
-                <w:sz w:val="24"/>
-                <w:szCs w:val="24"/>
-              </w:rPr>
-              <w:t>i</w:t>
-            </w:r>
-            <w:r>
-              <w:rPr>
-                <w:sz w:val="24"/>
-                <w:szCs w:val="24"/>
-              </w:rPr>
-              <w:t>nclude_text</w:t>
-            </w:r>
-            <w:proofErr w:type="spellEnd"/>
-            <w:r>
-              <w:rPr>
-                <w:sz w:val="24"/>
-                <w:szCs w:val="24"/>
-              </w:rPr>
-              <w:t>(</w:t>
+              <w:t xml:space="preserve">  i</w:t>
+            </w:r>
+            <w:r>
+              <w:rPr>
+                <w:sz w:val="24"/>
+                <w:szCs w:val="24"/>
+              </w:rPr>
+              <w:t>nclude_text(</w:t>
             </w:r>
             <w:r>
               <w:rPr>
@@ -5553,7 +4989,6 @@
             <w:r>
               <w:t xml:space="preserve"> </w:t>
             </w:r>
-            <w:proofErr w:type="spellStart"/>
             <w:r>
               <w:rPr>
                 <w:sz w:val="24"/>
@@ -5561,7 +4996,6 @@
               </w:rPr>
               <w:t>text_alignment</w:t>
             </w:r>
-            <w:proofErr w:type="spellEnd"/>
             <w:r>
               <w:rPr>
                 <w:sz w:val="24"/>
@@ -5597,23 +5031,7 @@
                 <w:sz w:val="24"/>
                 <w:szCs w:val="24"/>
               </w:rPr>
-              <w:t xml:space="preserve">  </w:t>
-            </w:r>
-            <w:proofErr w:type="spellStart"/>
-            <w:r>
-              <w:rPr>
-                <w:sz w:val="24"/>
-                <w:szCs w:val="24"/>
-              </w:rPr>
-              <w:t>delete_row</w:t>
-            </w:r>
-            <w:proofErr w:type="spellEnd"/>
-            <w:r>
-              <w:rPr>
-                <w:sz w:val="24"/>
-                <w:szCs w:val="24"/>
-              </w:rPr>
-              <w:t>()</w:t>
+              <w:t xml:space="preserve">  delete_row()</w:t>
             </w:r>
           </w:p>
           <w:p>
@@ -5660,21 +5078,12 @@
                 <w:szCs w:val="24"/>
               </w:rPr>
             </w:pPr>
-            <w:proofErr w:type="spellStart"/>
-            <w:r>
-              <w:rPr>
-                <w:sz w:val="24"/>
-                <w:szCs w:val="24"/>
-              </w:rPr>
-              <w:t>include_text</w:t>
-            </w:r>
-            <w:proofErr w:type="spellEnd"/>
-            <w:r>
-              <w:rPr>
-                <w:sz w:val="24"/>
-                <w:szCs w:val="24"/>
-              </w:rPr>
-              <w:t>(‘</w:t>
+            <w:r>
+              <w:rPr>
+                <w:sz w:val="24"/>
+                <w:szCs w:val="24"/>
+              </w:rPr>
+              <w:t>include_text(‘</w:t>
             </w:r>
             <w:r>
               <w:rPr>
@@ -5714,7 +5123,6 @@
             <w:r>
               <w:t xml:space="preserve"> </w:t>
             </w:r>
-            <w:proofErr w:type="spellStart"/>
             <w:r>
               <w:rPr>
                 <w:sz w:val="24"/>
@@ -5722,7 +5130,6 @@
               </w:rPr>
               <w:t>text_alignment</w:t>
             </w:r>
-            <w:proofErr w:type="spellEnd"/>
             <w:r>
               <w:rPr>
                 <w:sz w:val="24"/>
@@ -5807,21 +5214,12 @@
                 <w:szCs w:val="24"/>
               </w:rPr>
             </w:pPr>
-            <w:proofErr w:type="spellStart"/>
-            <w:r>
-              <w:rPr>
-                <w:sz w:val="24"/>
-                <w:szCs w:val="24"/>
-              </w:rPr>
-              <w:t>include_image</w:t>
-            </w:r>
-            <w:proofErr w:type="spellEnd"/>
-            <w:r>
-              <w:rPr>
-                <w:sz w:val="24"/>
-                <w:szCs w:val="24"/>
-              </w:rPr>
-              <w:t>(‘</w:t>
+            <w:r>
+              <w:rPr>
+                <w:sz w:val="24"/>
+                <w:szCs w:val="24"/>
+              </w:rPr>
+              <w:t>include_image(‘</w:t>
             </w:r>
             <w:r>
               <w:rPr>
@@ -5983,21 +5381,12 @@
                 <w:szCs w:val="24"/>
               </w:rPr>
             </w:pPr>
-            <w:proofErr w:type="spellStart"/>
-            <w:r>
-              <w:rPr>
-                <w:sz w:val="24"/>
-                <w:szCs w:val="24"/>
-              </w:rPr>
-              <w:t>include_image</w:t>
-            </w:r>
-            <w:proofErr w:type="spellEnd"/>
-            <w:r>
-              <w:rPr>
-                <w:sz w:val="24"/>
-                <w:szCs w:val="24"/>
-              </w:rPr>
-              <w:t>(‘</w:t>
+            <w:r>
+              <w:rPr>
+                <w:sz w:val="24"/>
+                <w:szCs w:val="24"/>
+              </w:rPr>
+              <w:t>include_image(‘</w:t>
             </w:r>
             <w:r>
               <w:rPr>
@@ -6094,7 +5483,79 @@
                 <w:szCs w:val="24"/>
               </w:rPr>
             </w:pPr>
-            <w:proofErr w:type="spellStart"/>
+            <w:r>
+              <w:rPr>
+                <w:sz w:val="24"/>
+                <w:szCs w:val="24"/>
+              </w:rPr>
+              <w:t>crime_bc_nar_combined = f’{crime</w:t>
+            </w:r>
+            <w:r>
+              <w:rPr>
+                <w:sz w:val="24"/>
+                <w:szCs w:val="24"/>
+              </w:rPr>
+              <w:t>_bump_chart_narrative</w:t>
+            </w:r>
+            <w:r>
+              <w:rPr>
+                <w:sz w:val="24"/>
+                <w:szCs w:val="24"/>
+              </w:rPr>
+              <w:t>_01} { crime</w:t>
+            </w:r>
+            <w:r>
+              <w:rPr>
+                <w:sz w:val="24"/>
+                <w:szCs w:val="24"/>
+              </w:rPr>
+              <w:t>_bump_chart_narrative</w:t>
+            </w:r>
+            <w:r>
+              <w:rPr>
+                <w:sz w:val="24"/>
+                <w:szCs w:val="24"/>
+              </w:rPr>
+              <w:t>_02}’</w:t>
+            </w:r>
+          </w:p>
+          <w:p>
+            <w:pPr>
+              <w:rPr>
+                <w:sz w:val="24"/>
+                <w:szCs w:val="24"/>
+              </w:rPr>
+            </w:pPr>
+            <w:r>
+              <w:rPr>
+                <w:sz w:val="24"/>
+                <w:szCs w:val="24"/>
+              </w:rPr>
+              <w:t>report_context[‘crime_bc_nar_combined’] = crime_bc_nar_combined</w:t>
+            </w:r>
+          </w:p>
+          <w:p>
+            <w:pPr>
+              <w:rPr>
+                <w:sz w:val="24"/>
+                <w:szCs w:val="24"/>
+              </w:rPr>
+            </w:pPr>
+          </w:p>
+          <w:p>
+            <w:pPr>
+              <w:rPr>
+                <w:sz w:val="24"/>
+                <w:szCs w:val="24"/>
+              </w:rPr>
+            </w:pPr>
+            <w:r>
+              <w:rPr>
+                <w:sz w:val="24"/>
+                <w:szCs w:val="24"/>
+              </w:rPr>
+              <w:t>include_text(‘</w:t>
+            </w:r>
             <w:r>
               <w:rPr>
                 <w:sz w:val="24"/>
@@ -6102,132 +5563,6 @@
               </w:rPr>
               <w:t>crime_bc_nar_combined</w:t>
             </w:r>
-            <w:proofErr w:type="spellEnd"/>
-            <w:r>
-              <w:rPr>
-                <w:sz w:val="24"/>
-                <w:szCs w:val="24"/>
-              </w:rPr>
-              <w:t xml:space="preserve"> = f’{crime</w:t>
-            </w:r>
-            <w:r>
-              <w:rPr>
-                <w:sz w:val="24"/>
-                <w:szCs w:val="24"/>
-              </w:rPr>
-              <w:t>_bump_chart_narrative</w:t>
-            </w:r>
-            <w:r>
-              <w:rPr>
-                <w:sz w:val="24"/>
-                <w:szCs w:val="24"/>
-              </w:rPr>
-              <w:t>_01} { crime</w:t>
-            </w:r>
-            <w:r>
-              <w:rPr>
-                <w:sz w:val="24"/>
-                <w:szCs w:val="24"/>
-              </w:rPr>
-              <w:t>_bump_chart_narrative</w:t>
-            </w:r>
-            <w:r>
-              <w:rPr>
-                <w:sz w:val="24"/>
-                <w:szCs w:val="24"/>
-              </w:rPr>
-              <w:t>_02}’</w:t>
-            </w:r>
-          </w:p>
-          <w:p>
-            <w:pPr>
-              <w:rPr>
-                <w:sz w:val="24"/>
-                <w:szCs w:val="24"/>
-              </w:rPr>
-            </w:pPr>
-            <w:proofErr w:type="spellStart"/>
-            <w:r>
-              <w:rPr>
-                <w:sz w:val="24"/>
-                <w:szCs w:val="24"/>
-              </w:rPr>
-              <w:t>report_context</w:t>
-            </w:r>
-            <w:proofErr w:type="spellEnd"/>
-            <w:r>
-              <w:rPr>
-                <w:sz w:val="24"/>
-                <w:szCs w:val="24"/>
-              </w:rPr>
-              <w:t>[‘</w:t>
-            </w:r>
-            <w:proofErr w:type="spellStart"/>
-            <w:r>
-              <w:rPr>
-                <w:sz w:val="24"/>
-                <w:szCs w:val="24"/>
-              </w:rPr>
-              <w:t>crime_bc_nar_combined</w:t>
-            </w:r>
-            <w:proofErr w:type="spellEnd"/>
-            <w:r>
-              <w:rPr>
-                <w:sz w:val="24"/>
-                <w:szCs w:val="24"/>
-              </w:rPr>
-              <w:t xml:space="preserve">’] = </w:t>
-            </w:r>
-            <w:proofErr w:type="spellStart"/>
-            <w:r>
-              <w:rPr>
-                <w:sz w:val="24"/>
-                <w:szCs w:val="24"/>
-              </w:rPr>
-              <w:t>crime_bc_nar_combined</w:t>
-            </w:r>
-            <w:proofErr w:type="spellEnd"/>
-          </w:p>
-          <w:p>
-            <w:pPr>
-              <w:rPr>
-                <w:sz w:val="24"/>
-                <w:szCs w:val="24"/>
-              </w:rPr>
-            </w:pPr>
-          </w:p>
-          <w:p>
-            <w:pPr>
-              <w:rPr>
-                <w:sz w:val="24"/>
-                <w:szCs w:val="24"/>
-              </w:rPr>
-            </w:pPr>
-            <w:proofErr w:type="spellStart"/>
-            <w:r>
-              <w:rPr>
-                <w:sz w:val="24"/>
-                <w:szCs w:val="24"/>
-              </w:rPr>
-              <w:t>include_text</w:t>
-            </w:r>
-            <w:proofErr w:type="spellEnd"/>
-            <w:r>
-              <w:rPr>
-                <w:sz w:val="24"/>
-                <w:szCs w:val="24"/>
-              </w:rPr>
-              <w:t>(‘</w:t>
-            </w:r>
-            <w:proofErr w:type="spellStart"/>
-            <w:r>
-              <w:rPr>
-                <w:sz w:val="24"/>
-                <w:szCs w:val="24"/>
-              </w:rPr>
-              <w:t>crime_bc_nar_combined</w:t>
-            </w:r>
-            <w:proofErr w:type="spellEnd"/>
             <w:r>
               <w:rPr>
                 <w:sz w:val="24"/>
@@ -6245,7 +5580,6 @@
             <w:r>
               <w:t xml:space="preserve"> </w:t>
             </w:r>
-            <w:proofErr w:type="spellStart"/>
             <w:r>
               <w:rPr>
                 <w:sz w:val="24"/>
@@ -6253,29 +5587,12 @@
               </w:rPr>
               <w:t>text_alignment</w:t>
             </w:r>
-            <w:proofErr w:type="spellEnd"/>
-            <w:r>
-              <w:rPr>
-                <w:sz w:val="24"/>
-                <w:szCs w:val="24"/>
-              </w:rPr>
-              <w:t>=’justify’ ,</w:t>
-            </w:r>
-            <w:proofErr w:type="spellStart"/>
-            <w:r>
-              <w:rPr>
-                <w:sz w:val="24"/>
-                <w:szCs w:val="24"/>
-              </w:rPr>
-              <w:t>format_tokens</w:t>
-            </w:r>
-            <w:proofErr w:type="spellEnd"/>
-            <w:r>
-              <w:rPr>
-                <w:sz w:val="24"/>
-                <w:szCs w:val="24"/>
-              </w:rPr>
-              <w:t>=(‘above’)</w:t>
+            <w:r>
+              <w:rPr>
+                <w:sz w:val="24"/>
+                <w:szCs w:val="24"/>
+              </w:rPr>
+              <w:t>=’justify’ ,format_tokens=(‘above’)</w:t>
             </w:r>
             <w:r>
               <w:rPr>
@@ -6369,21 +5686,12 @@
                 <w:szCs w:val="24"/>
               </w:rPr>
             </w:pPr>
-            <w:proofErr w:type="spellStart"/>
-            <w:r>
-              <w:rPr>
-                <w:sz w:val="24"/>
-                <w:szCs w:val="24"/>
-              </w:rPr>
-              <w:t>include_text</w:t>
-            </w:r>
-            <w:proofErr w:type="spellEnd"/>
-            <w:r>
-              <w:rPr>
-                <w:sz w:val="24"/>
-                <w:szCs w:val="24"/>
-              </w:rPr>
-              <w:t>(‘</w:t>
+            <w:r>
+              <w:rPr>
+                <w:sz w:val="24"/>
+                <w:szCs w:val="24"/>
+              </w:rPr>
+              <w:t>include_text(‘</w:t>
             </w:r>
             <w:r>
               <w:rPr>
@@ -6423,7 +5731,6 @@
             <w:r>
               <w:t xml:space="preserve"> </w:t>
             </w:r>
-            <w:proofErr w:type="spellStart"/>
             <w:r>
               <w:rPr>
                 <w:sz w:val="24"/>
@@ -6431,29 +5738,12 @@
               </w:rPr>
               <w:t>text_alignment</w:t>
             </w:r>
-            <w:proofErr w:type="spellEnd"/>
-            <w:r>
-              <w:rPr>
-                <w:sz w:val="24"/>
-                <w:szCs w:val="24"/>
-              </w:rPr>
-              <w:t>=’justify’,</w:t>
-            </w:r>
-            <w:proofErr w:type="spellStart"/>
-            <w:r>
-              <w:rPr>
-                <w:sz w:val="24"/>
-                <w:szCs w:val="24"/>
-              </w:rPr>
-              <w:t>format_tokens</w:t>
-            </w:r>
-            <w:proofErr w:type="spellEnd"/>
-            <w:r>
-              <w:rPr>
-                <w:sz w:val="24"/>
-                <w:szCs w:val="24"/>
-              </w:rPr>
-              <w:t>=(‘following’)</w:t>
+            <w:r>
+              <w:rPr>
+                <w:sz w:val="24"/>
+                <w:szCs w:val="24"/>
+              </w:rPr>
+              <w:t>=’justify’,format_tokens=(‘following’)</w:t>
             </w:r>
             <w:r>
               <w:rPr>
@@ -6522,23 +5812,13 @@
                 <w:szCs w:val="24"/>
               </w:rPr>
             </w:pPr>
-            <w:proofErr w:type="spellStart"/>
-            <w:r>
-              <w:rPr>
-                <w:sz w:val="24"/>
-                <w:szCs w:val="24"/>
-              </w:rPr>
-              <w:t>include_table</w:t>
-            </w:r>
-            <w:proofErr w:type="spellEnd"/>
-            <w:r>
-              <w:rPr>
-                <w:sz w:val="24"/>
-                <w:szCs w:val="24"/>
-              </w:rPr>
-              <w:t>(</w:t>
-            </w:r>
-            <w:proofErr w:type="spellStart"/>
+            <w:r>
+              <w:rPr>
+                <w:sz w:val="24"/>
+                <w:szCs w:val="24"/>
+              </w:rPr>
+              <w:t>include_table(</w:t>
+            </w:r>
             <w:r>
               <w:rPr>
                 <w:sz w:val="24"/>
@@ -6551,15 +5831,7 @@
                 <w:sz w:val="24"/>
                 <w:szCs w:val="24"/>
               </w:rPr>
-              <w:t>_benchmark_table</w:t>
-            </w:r>
-            <w:proofErr w:type="spellEnd"/>
-            <w:r>
-              <w:rPr>
-                <w:sz w:val="24"/>
-                <w:szCs w:val="24"/>
-              </w:rPr>
-              <w:t>, style=’sd_map_table_style_1’</w:t>
+              <w:t>_benchmark_table, style=’sd_map_table_style_1’</w:t>
             </w:r>
             <w:r>
               <w:rPr>
@@ -6714,23 +5986,13 @@
                 <w:szCs w:val="24"/>
               </w:rPr>
             </w:pPr>
-            <w:proofErr w:type="spellStart"/>
-            <w:r>
-              <w:rPr>
-                <w:sz w:val="24"/>
-                <w:szCs w:val="24"/>
-              </w:rPr>
-              <w:t>include_text</w:t>
-            </w:r>
-            <w:proofErr w:type="spellEnd"/>
-            <w:r>
-              <w:rPr>
-                <w:sz w:val="24"/>
-                <w:szCs w:val="24"/>
-              </w:rPr>
-              <w:t>(‘</w:t>
-            </w:r>
-            <w:proofErr w:type="spellStart"/>
+            <w:r>
+              <w:rPr>
+                <w:sz w:val="24"/>
+                <w:szCs w:val="24"/>
+              </w:rPr>
+              <w:t>include_text(‘</w:t>
+            </w:r>
             <w:r>
               <w:rPr>
                 <w:sz w:val="24"/>
@@ -6745,7 +6007,6 @@
               </w:rPr>
               <w:t>_top_crime_table_narrative</w:t>
             </w:r>
-            <w:proofErr w:type="spellEnd"/>
             <w:r>
               <w:rPr>
                 <w:sz w:val="24"/>
@@ -6763,7 +6024,6 @@
             <w:r>
               <w:t xml:space="preserve"> </w:t>
             </w:r>
-            <w:proofErr w:type="spellStart"/>
             <w:r>
               <w:rPr>
                 <w:sz w:val="24"/>
@@ -6771,29 +6031,12 @@
               </w:rPr>
               <w:t>text_alignment</w:t>
             </w:r>
-            <w:proofErr w:type="spellEnd"/>
-            <w:r>
-              <w:rPr>
-                <w:sz w:val="24"/>
-                <w:szCs w:val="24"/>
-              </w:rPr>
-              <w:t>=’justify’ ,</w:t>
-            </w:r>
-            <w:proofErr w:type="spellStart"/>
-            <w:r>
-              <w:rPr>
-                <w:sz w:val="24"/>
-                <w:szCs w:val="24"/>
-              </w:rPr>
-              <w:t>format_tokens</w:t>
-            </w:r>
-            <w:proofErr w:type="spellEnd"/>
-            <w:r>
-              <w:rPr>
-                <w:sz w:val="24"/>
-                <w:szCs w:val="24"/>
-              </w:rPr>
-              <w:t>=(‘following’)</w:t>
+            <w:r>
+              <w:rPr>
+                <w:sz w:val="24"/>
+                <w:szCs w:val="24"/>
+              </w:rPr>
+              <w:t>=’justify’ ,format_tokens=(‘following’)</w:t>
             </w:r>
             <w:r>
               <w:rPr>
@@ -6862,23 +6105,13 @@
                 <w:szCs w:val="24"/>
               </w:rPr>
             </w:pPr>
-            <w:proofErr w:type="spellStart"/>
-            <w:r>
-              <w:rPr>
-                <w:sz w:val="24"/>
-                <w:szCs w:val="24"/>
-              </w:rPr>
-              <w:t>include_table</w:t>
-            </w:r>
-            <w:proofErr w:type="spellEnd"/>
-            <w:r>
-              <w:rPr>
-                <w:sz w:val="24"/>
-                <w:szCs w:val="24"/>
-              </w:rPr>
-              <w:t>(</w:t>
-            </w:r>
-            <w:proofErr w:type="spellStart"/>
+            <w:r>
+              <w:rPr>
+                <w:sz w:val="24"/>
+                <w:szCs w:val="24"/>
+              </w:rPr>
+              <w:t>include_table(</w:t>
+            </w:r>
             <w:r>
               <w:rPr>
                 <w:sz w:val="24"/>
@@ -6893,7 +6126,6 @@
               </w:rPr>
               <w:t>_top_crime_table</w:t>
             </w:r>
-            <w:proofErr w:type="spellEnd"/>
             <w:r>
               <w:rPr>
                 <w:sz w:val="24"/>
@@ -6930,14 +6162,27 @@
             <w:pPr>
               <w:jc w:val="center"/>
             </w:pPr>
-            <w:fldSimple w:instr=" MERGEFIELD  ward_name ">
-              <w:r>
-                <w:rPr>
-                  <w:noProof/>
-                </w:rPr>
-                <w:t>«ward_name»</w:t>
-              </w:r>
-            </w:fldSimple>
+            <w:r>
+              <w:fldChar w:fldCharType="begin"/>
+            </w:r>
+            <w:r>
+              <w:instrText xml:space="preserve"> MERGEFIELD  ward_name </w:instrText>
+            </w:r>
+            <w:r>
+              <w:fldChar w:fldCharType="separate"/>
+            </w:r>
+            <w:r>
+              <w:rPr>
+                <w:noProof/>
+              </w:rPr>
+              <w:t>«ward_name»</w:t>
+            </w:r>
+            <w:r>
+              <w:rPr>
+                <w:noProof/>
+              </w:rPr>
+              <w:fldChar w:fldCharType="end"/>
+            </w:r>
             <w:r>
               <w:t xml:space="preserve"> T</w:t>
             </w:r>
@@ -7046,23 +6291,13 @@
                 <w:szCs w:val="24"/>
               </w:rPr>
             </w:pPr>
-            <w:proofErr w:type="spellStart"/>
-            <w:r>
-              <w:rPr>
-                <w:sz w:val="24"/>
-                <w:szCs w:val="24"/>
-              </w:rPr>
-              <w:t>include_text</w:t>
-            </w:r>
-            <w:proofErr w:type="spellEnd"/>
-            <w:r>
-              <w:rPr>
-                <w:sz w:val="24"/>
-                <w:szCs w:val="24"/>
-              </w:rPr>
-              <w:t>(‘</w:t>
-            </w:r>
-            <w:proofErr w:type="spellStart"/>
+            <w:r>
+              <w:rPr>
+                <w:sz w:val="24"/>
+                <w:szCs w:val="24"/>
+              </w:rPr>
+              <w:t>include_text(‘</w:t>
+            </w:r>
             <w:r>
               <w:rPr>
                 <w:sz w:val="24"/>
@@ -7070,7 +6305,6 @@
               </w:rPr>
               <w:t>borough_top_crime_table_narrative</w:t>
             </w:r>
-            <w:proofErr w:type="spellEnd"/>
             <w:r>
               <w:rPr>
                 <w:sz w:val="24"/>
@@ -7088,7 +6322,6 @@
             <w:r>
               <w:t xml:space="preserve"> </w:t>
             </w:r>
-            <w:proofErr w:type="spellStart"/>
             <w:r>
               <w:rPr>
                 <w:sz w:val="24"/>
@@ -7096,29 +6329,12 @@
               </w:rPr>
               <w:t>text_alignment</w:t>
             </w:r>
-            <w:proofErr w:type="spellEnd"/>
-            <w:r>
-              <w:rPr>
-                <w:sz w:val="24"/>
-                <w:szCs w:val="24"/>
-              </w:rPr>
-              <w:t>=’justify’ ,</w:t>
-            </w:r>
-            <w:proofErr w:type="spellStart"/>
-            <w:r>
-              <w:rPr>
-                <w:sz w:val="24"/>
-                <w:szCs w:val="24"/>
-              </w:rPr>
-              <w:t>format_tokens</w:t>
-            </w:r>
-            <w:proofErr w:type="spellEnd"/>
-            <w:r>
-              <w:rPr>
-                <w:sz w:val="24"/>
-                <w:szCs w:val="24"/>
-              </w:rPr>
-              <w:t>=(‘following’)</w:t>
+            <w:r>
+              <w:rPr>
+                <w:sz w:val="24"/>
+                <w:szCs w:val="24"/>
+              </w:rPr>
+              <w:t>=’justify’ ,format_tokens=(‘following’)</w:t>
             </w:r>
             <w:r>
               <w:rPr>
@@ -7187,23 +6403,13 @@
                 <w:szCs w:val="24"/>
               </w:rPr>
             </w:pPr>
-            <w:proofErr w:type="spellStart"/>
-            <w:r>
-              <w:rPr>
-                <w:sz w:val="24"/>
-                <w:szCs w:val="24"/>
-              </w:rPr>
-              <w:t>include_table</w:t>
-            </w:r>
-            <w:proofErr w:type="spellEnd"/>
-            <w:r>
-              <w:rPr>
-                <w:sz w:val="24"/>
-                <w:szCs w:val="24"/>
-              </w:rPr>
-              <w:t>(</w:t>
-            </w:r>
-            <w:proofErr w:type="spellStart"/>
+            <w:r>
+              <w:rPr>
+                <w:sz w:val="24"/>
+                <w:szCs w:val="24"/>
+              </w:rPr>
+              <w:t>include_table(</w:t>
+            </w:r>
             <w:r>
               <w:rPr>
                 <w:sz w:val="24"/>
@@ -7211,7 +6417,6 @@
               </w:rPr>
               <w:t>borough_top_crime_table</w:t>
             </w:r>
-            <w:proofErr w:type="spellEnd"/>
             <w:r>
               <w:rPr>
                 <w:sz w:val="24"/>
@@ -7248,27 +6453,14 @@
             <w:pPr>
               <w:jc w:val="center"/>
             </w:pPr>
-            <w:r>
-              <w:fldChar w:fldCharType="begin"/>
-            </w:r>
-            <w:r>
-              <w:instrText xml:space="preserve"> MERGEFIELD  borough </w:instrText>
-            </w:r>
-            <w:r>
-              <w:fldChar w:fldCharType="separate"/>
-            </w:r>
-            <w:r>
-              <w:rPr>
-                <w:noProof/>
-              </w:rPr>
-              <w:t>«borough»</w:t>
-            </w:r>
-            <w:r>
-              <w:rPr>
-                <w:noProof/>
-              </w:rPr>
-              <w:fldChar w:fldCharType="end"/>
-            </w:r>
+            <w:fldSimple w:instr=" MERGEFIELD  borough ">
+              <w:r>
+                <w:rPr>
+                  <w:noProof/>
+                </w:rPr>
+                <w:t>«borough»</w:t>
+              </w:r>
+            </w:fldSimple>
             <w:r>
               <w:t xml:space="preserve"> </w:t>
             </w:r>
